--- a/Analysis Document Final Draft.docx
+++ b/Analysis Document Final Draft.docx
@@ -1,6 +1,6 @@
 
 <file path=word/document.xml><?xml version="1.0" encoding="utf-8"?>
-<w:document xmlns:wpc="http://schemas.microsoft.com/office/word/2010/wordprocessingCanvas" xmlns:mc="http://schemas.openxmlformats.org/markup-compatibility/2006" xmlns:o="urn:schemas-microsoft-com:office:office" xmlns:r="http://schemas.openxmlformats.org/officeDocument/2006/relationships" xmlns:m="http://schemas.openxmlformats.org/officeDocument/2006/math" xmlns:v="urn:schemas-microsoft-com:vml" xmlns:wp14="http://schemas.microsoft.com/office/word/2010/wordprocessingDrawing" xmlns:wp="http://schemas.openxmlformats.org/drawingml/2006/wordprocessingDrawing" xmlns:w10="urn:schemas-microsoft-com:office:word" xmlns:w="http://schemas.openxmlformats.org/wordprocessingml/2006/main" xmlns:w14="http://schemas.microsoft.com/office/word/2010/wordml" xmlns:wpg="http://schemas.microsoft.com/office/word/2010/wordprocessingGroup" xmlns:wpi="http://schemas.microsoft.com/office/word/2010/wordprocessingInk" xmlns:wne="http://schemas.microsoft.com/office/word/2006/wordml" xmlns:wps="http://schemas.microsoft.com/office/word/2010/wordprocessingShape" mc:Ignorable="w14 wp14">
+<w:document xmlns:ve="http://schemas.openxmlformats.org/markup-compatibility/2006" xmlns:o="urn:schemas-microsoft-com:office:office" xmlns:r="http://schemas.openxmlformats.org/officeDocument/2006/relationships" xmlns:m="http://schemas.openxmlformats.org/officeDocument/2006/math" xmlns:v="urn:schemas-microsoft-com:vml" xmlns:wp="http://schemas.openxmlformats.org/drawingml/2006/wordprocessingDrawing" xmlns:w10="urn:schemas-microsoft-com:office:word" xmlns:w="http://schemas.openxmlformats.org/wordprocessingml/2006/main" xmlns:wne="http://schemas.microsoft.com/office/word/2006/wordml">
   <w:body>
     <w:p>
       <w:pPr>
@@ -140,28 +140,24 @@
           <w:rFonts w:asciiTheme="majorHAnsi" w:hAnsiTheme="majorHAnsi" w:cs="Arial"/>
         </w:rPr>
       </w:pPr>
-      <w:proofErr w:type="spellStart"/>
       <w:r>
         <w:rPr>
           <w:rFonts w:asciiTheme="majorHAnsi" w:hAnsiTheme="majorHAnsi" w:cs="Arial"/>
         </w:rPr>
         <w:t>Masoud</w:t>
       </w:r>
-      <w:proofErr w:type="spellEnd"/>
       <w:r>
         <w:rPr>
           <w:rFonts w:asciiTheme="majorHAnsi" w:hAnsiTheme="majorHAnsi" w:cs="Arial"/>
         </w:rPr>
         <w:t xml:space="preserve"> </w:t>
       </w:r>
-      <w:proofErr w:type="spellStart"/>
       <w:r>
         <w:rPr>
           <w:rFonts w:asciiTheme="majorHAnsi" w:hAnsiTheme="majorHAnsi" w:cs="Arial"/>
         </w:rPr>
         <w:t>Milani</w:t>
       </w:r>
-      <w:proofErr w:type="spellEnd"/>
     </w:p>
     <w:p>
       <w:pPr>
@@ -210,16 +206,22 @@
         <w:rPr>
           <w:rFonts w:asciiTheme="majorHAnsi" w:hAnsiTheme="majorHAnsi" w:cs="Arial"/>
         </w:rPr>
-        <w:t xml:space="preserve">Johann </w:t>
-      </w:r>
-      <w:proofErr w:type="spellStart"/>
-      <w:r>
+        <w:t>Johann Henao</w:t>
+      </w:r>
+    </w:p>
+    <w:p>
+      <w:pPr>
+        <w:jc w:val="center"/>
         <w:rPr>
           <w:rFonts w:asciiTheme="majorHAnsi" w:hAnsiTheme="majorHAnsi" w:cs="Arial"/>
         </w:rPr>
-        <w:t>Henao</w:t>
-      </w:r>
-      <w:proofErr w:type="spellEnd"/>
+      </w:pPr>
+      <w:r>
+        <w:rPr>
+          <w:rFonts w:asciiTheme="majorHAnsi" w:hAnsiTheme="majorHAnsi" w:cs="Arial"/>
+        </w:rPr>
+        <w:t>Rogelio Alonso</w:t>
+      </w:r>
     </w:p>
     <w:p>
       <w:pPr>
@@ -232,7 +234,7 @@
         <w:rPr>
           <w:rFonts w:asciiTheme="majorHAnsi" w:hAnsiTheme="majorHAnsi" w:cs="Arial"/>
         </w:rPr>
-        <w:t>Rogelio Alonso</w:t>
+        <w:t>Yang Zhang</w:t>
       </w:r>
     </w:p>
     <w:p>
@@ -246,30 +248,8 @@
         <w:rPr>
           <w:rFonts w:asciiTheme="majorHAnsi" w:hAnsiTheme="majorHAnsi" w:cs="Arial"/>
         </w:rPr>
-        <w:t>Yang Zhang</w:t>
-      </w:r>
-    </w:p>
-    <w:p>
-      <w:pPr>
-        <w:jc w:val="center"/>
-        <w:rPr>
-          <w:rFonts w:asciiTheme="majorHAnsi" w:hAnsiTheme="majorHAnsi" w:cs="Arial"/>
-        </w:rPr>
-      </w:pPr>
-      <w:r>
-        <w:rPr>
-          <w:rFonts w:asciiTheme="majorHAnsi" w:hAnsiTheme="majorHAnsi" w:cs="Arial"/>
-        </w:rPr>
-        <w:t xml:space="preserve">Ariel </w:t>
-      </w:r>
-      <w:proofErr w:type="spellStart"/>
-      <w:r>
-        <w:rPr>
-          <w:rFonts w:asciiTheme="majorHAnsi" w:hAnsiTheme="majorHAnsi" w:cs="Arial"/>
-        </w:rPr>
-        <w:t>Cambas</w:t>
-      </w:r>
-      <w:proofErr w:type="spellEnd"/>
+        <w:t>Ariel Cambas</w:t>
+      </w:r>
     </w:p>
     <w:p>
       <w:pPr>
@@ -360,8 +340,11 @@
               <w:tab w:val="right" w:pos="9962"/>
             </w:tabs>
             <w:rPr>
-              <w:rStyle w:val="Hyperlink"/>
-              <w:rFonts w:ascii="Arial" w:hAnsi="Arial" w:cs="Arial"/>
+              <w:rFonts w:asciiTheme="minorHAnsi" w:eastAsiaTheme="minorEastAsia" w:hAnsiTheme="minorHAnsi" w:cstheme="minorBidi"/>
+              <w:noProof/>
+              <w:sz w:val="22"/>
+              <w:szCs w:val="22"/>
+              <w:lang w:eastAsia="en-US" w:bidi="ar-SA"/>
             </w:rPr>
           </w:pPr>
           <w:r>
@@ -373,174 +356,75 @@
           <w:r>
             <w:fldChar w:fldCharType="separate"/>
           </w:r>
-          <w:hyperlink w:anchor="_Toc380498732" w:history="1">
+          <w:hyperlink w:anchor="_Toc380503004" w:history="1">
             <w:r>
               <w:rPr>
                 <w:rStyle w:val="Hyperlink"/>
-                <w:rFonts w:ascii="Arial" w:hAnsi="Arial" w:cs="Arial"/>
                 <w:noProof/>
               </w:rPr>
               <w:t>1.</w:t>
             </w:r>
             <w:r>
               <w:rPr>
-                <w:rStyle w:val="Hyperlink"/>
-                <w:rFonts w:ascii="Arial" w:hAnsi="Arial" w:cs="Arial"/>
+                <w:rFonts w:asciiTheme="minorHAnsi" w:eastAsiaTheme="minorEastAsia" w:hAnsiTheme="minorHAnsi" w:cstheme="minorBidi"/>
+                <w:noProof/>
+                <w:sz w:val="22"/>
+                <w:szCs w:val="22"/>
+                <w:lang w:eastAsia="en-US" w:bidi="ar-SA"/>
               </w:rPr>
               <w:tab/>
             </w:r>
             <w:r>
               <w:rPr>
                 <w:rStyle w:val="Hyperlink"/>
-                <w:rFonts w:ascii="Arial" w:hAnsi="Arial" w:cs="Arial"/>
                 <w:noProof/>
               </w:rPr>
               <w:t>Introduction</w:t>
             </w:r>
             <w:r>
               <w:rPr>
-                <w:rStyle w:val="Hyperlink"/>
-                <w:rFonts w:ascii="Arial" w:hAnsi="Arial" w:cs="Arial"/>
+                <w:noProof/>
                 <w:webHidden/>
               </w:rPr>
               <w:tab/>
             </w:r>
             <w:r>
               <w:rPr>
-                <w:rStyle w:val="Hyperlink"/>
-                <w:rFonts w:ascii="Arial" w:hAnsi="Arial" w:cs="Arial"/>
+                <w:noProof/>
                 <w:webHidden/>
               </w:rPr>
               <w:fldChar w:fldCharType="begin"/>
             </w:r>
             <w:r>
               <w:rPr>
-                <w:rStyle w:val="Hyperlink"/>
-                <w:rFonts w:ascii="Arial" w:hAnsi="Arial" w:cs="Arial"/>
+                <w:noProof/>
                 <w:webHidden/>
               </w:rPr>
-              <w:instrText xml:space="preserve"> PAGEREF _Toc380498732 \h </w:instrText>
+              <w:instrText xml:space="preserve"> PAGEREF _Toc380503004 \h </w:instrText>
             </w:r>
             <w:r>
               <w:rPr>
-                <w:rStyle w:val="Hyperlink"/>
-                <w:rFonts w:ascii="Arial" w:hAnsi="Arial" w:cs="Arial"/>
+                <w:noProof/>
                 <w:webHidden/>
               </w:rPr>
             </w:r>
             <w:r>
               <w:rPr>
-                <w:rStyle w:val="Hyperlink"/>
-                <w:rFonts w:ascii="Arial" w:hAnsi="Arial" w:cs="Arial"/>
+                <w:noProof/>
                 <w:webHidden/>
               </w:rPr>
               <w:fldChar w:fldCharType="separate"/>
             </w:r>
             <w:r>
               <w:rPr>
-                <w:rStyle w:val="Hyperlink"/>
-                <w:rFonts w:ascii="Arial" w:hAnsi="Arial" w:cs="Arial"/>
+                <w:noProof/>
                 <w:webHidden/>
               </w:rPr>
               <w:t>3</w:t>
             </w:r>
             <w:r>
               <w:rPr>
-                <w:rStyle w:val="Hyperlink"/>
-                <w:rFonts w:ascii="Arial" w:hAnsi="Arial" w:cs="Arial"/>
-                <w:webHidden/>
-              </w:rPr>
-              <w:fldChar w:fldCharType="end"/>
-            </w:r>
-          </w:hyperlink>
-        </w:p>
-        <w:p>
-          <w:pPr>
-            <w:pStyle w:val="TOC1"/>
-            <w:tabs>
-              <w:tab w:val="left" w:pos="480"/>
-              <w:tab w:val="right" w:pos="9962"/>
-            </w:tabs>
-            <w:rPr>
-              <w:rStyle w:val="Hyperlink"/>
-              <w:rFonts w:ascii="Arial" w:hAnsi="Arial" w:cs="Arial"/>
-            </w:rPr>
-          </w:pPr>
-          <w:hyperlink w:anchor="_Toc380498733" w:history="1">
-            <w:r>
-              <w:rPr>
-                <w:rStyle w:val="Hyperlink"/>
-                <w:rFonts w:ascii="Arial" w:hAnsi="Arial" w:cs="Arial"/>
                 <w:noProof/>
-              </w:rPr>
-              <w:t>2.</w:t>
-            </w:r>
-            <w:r>
-              <w:rPr>
-                <w:rStyle w:val="Hyperlink"/>
-                <w:rFonts w:ascii="Arial" w:hAnsi="Arial" w:cs="Arial"/>
-              </w:rPr>
-              <w:tab/>
-            </w:r>
-            <w:r>
-              <w:rPr>
-                <w:rStyle w:val="Hyperlink"/>
-                <w:rFonts w:ascii="Arial" w:hAnsi="Arial" w:cs="Arial"/>
-                <w:noProof/>
-              </w:rPr>
-              <w:t>Current system</w:t>
-            </w:r>
-            <w:r>
-              <w:rPr>
-                <w:rStyle w:val="Hyperlink"/>
-                <w:rFonts w:ascii="Arial" w:hAnsi="Arial" w:cs="Arial"/>
-                <w:webHidden/>
-              </w:rPr>
-              <w:tab/>
-            </w:r>
-            <w:r>
-              <w:rPr>
-                <w:rStyle w:val="Hyperlink"/>
-                <w:rFonts w:ascii="Arial" w:hAnsi="Arial" w:cs="Arial"/>
-                <w:webHidden/>
-              </w:rPr>
-              <w:fldChar w:fldCharType="begin"/>
-            </w:r>
-            <w:r>
-              <w:rPr>
-                <w:rStyle w:val="Hyperlink"/>
-                <w:rFonts w:ascii="Arial" w:hAnsi="Arial" w:cs="Arial"/>
-                <w:webHidden/>
-              </w:rPr>
-              <w:instrText xml:space="preserve"> PAGEREF _Toc380498733 \h </w:instrText>
-            </w:r>
-            <w:r>
-              <w:rPr>
-                <w:rStyle w:val="Hyperlink"/>
-                <w:rFonts w:ascii="Arial" w:hAnsi="Arial" w:cs="Arial"/>
-                <w:webHidden/>
-              </w:rPr>
-            </w:r>
-            <w:r>
-              <w:rPr>
-                <w:rStyle w:val="Hyperlink"/>
-                <w:rFonts w:ascii="Arial" w:hAnsi="Arial" w:cs="Arial"/>
-                <w:webHidden/>
-              </w:rPr>
-              <w:fldChar w:fldCharType="separate"/>
-            </w:r>
-            <w:r>
-              <w:rPr>
-                <w:rStyle w:val="Hyperlink"/>
-                <w:rFonts w:ascii="Arial" w:hAnsi="Arial" w:cs="Arial"/>
-                <w:webHidden/>
-              </w:rPr>
-              <w:t>3</w:t>
-            </w:r>
-            <w:r>
-              <w:rPr>
-                <w:rStyle w:val="Hyperlink"/>
-                <w:rFonts w:ascii="Arial" w:hAnsi="Arial" w:cs="Arial"/>
                 <w:webHidden/>
               </w:rPr>
               <w:fldChar w:fldCharType="end"/>
@@ -559,10 +443,100 @@
               <w:noProof/>
               <w:sz w:val="22"/>
               <w:szCs w:val="22"/>
-              <w:lang w:eastAsia="zh-TW" w:bidi="ar-SA"/>
+              <w:lang w:eastAsia="en-US" w:bidi="ar-SA"/>
             </w:rPr>
           </w:pPr>
-          <w:hyperlink w:anchor="_Toc380498734" w:history="1">
+          <w:hyperlink w:anchor="_Toc380503005" w:history="1">
+            <w:r>
+              <w:rPr>
+                <w:rStyle w:val="Hyperlink"/>
+                <w:noProof/>
+              </w:rPr>
+              <w:t>2.</w:t>
+            </w:r>
+            <w:r>
+              <w:rPr>
+                <w:rFonts w:asciiTheme="minorHAnsi" w:eastAsiaTheme="minorEastAsia" w:hAnsiTheme="minorHAnsi" w:cstheme="minorBidi"/>
+                <w:noProof/>
+                <w:sz w:val="22"/>
+                <w:szCs w:val="22"/>
+                <w:lang w:eastAsia="en-US" w:bidi="ar-SA"/>
+              </w:rPr>
+              <w:tab/>
+            </w:r>
+            <w:r>
+              <w:rPr>
+                <w:rStyle w:val="Hyperlink"/>
+                <w:noProof/>
+              </w:rPr>
+              <w:t>Current system</w:t>
+            </w:r>
+            <w:r>
+              <w:rPr>
+                <w:noProof/>
+                <w:webHidden/>
+              </w:rPr>
+              <w:tab/>
+            </w:r>
+            <w:r>
+              <w:rPr>
+                <w:noProof/>
+                <w:webHidden/>
+              </w:rPr>
+              <w:fldChar w:fldCharType="begin"/>
+            </w:r>
+            <w:r>
+              <w:rPr>
+                <w:noProof/>
+                <w:webHidden/>
+              </w:rPr>
+              <w:instrText xml:space="preserve"> PAGEREF _Toc380503005 \h </w:instrText>
+            </w:r>
+            <w:r>
+              <w:rPr>
+                <w:noProof/>
+                <w:webHidden/>
+              </w:rPr>
+            </w:r>
+            <w:r>
+              <w:rPr>
+                <w:noProof/>
+                <w:webHidden/>
+              </w:rPr>
+              <w:fldChar w:fldCharType="separate"/>
+            </w:r>
+            <w:r>
+              <w:rPr>
+                <w:noProof/>
+                <w:webHidden/>
+              </w:rPr>
+              <w:t>3</w:t>
+            </w:r>
+            <w:r>
+              <w:rPr>
+                <w:noProof/>
+                <w:webHidden/>
+              </w:rPr>
+              <w:fldChar w:fldCharType="end"/>
+            </w:r>
+          </w:hyperlink>
+        </w:p>
+        <w:p>
+          <w:pPr>
+            <w:pStyle w:val="TOC1"/>
+            <w:tabs>
+              <w:tab w:val="left" w:pos="480"/>
+              <w:tab w:val="right" w:pos="9962"/>
+            </w:tabs>
+            <w:rPr>
+              <w:rFonts w:asciiTheme="minorHAnsi" w:eastAsiaTheme="minorEastAsia" w:hAnsiTheme="minorHAnsi" w:cstheme="minorBidi"/>
+              <w:noProof/>
+              <w:sz w:val="22"/>
+              <w:szCs w:val="22"/>
+              <w:lang w:eastAsia="en-US" w:bidi="ar-SA"/>
+            </w:rPr>
+          </w:pPr>
+          <w:hyperlink w:anchor="_Toc380503006" w:history="1">
             <w:r>
               <w:rPr>
                 <w:rStyle w:val="Hyperlink"/>
@@ -577,7 +551,7 @@
                 <w:noProof/>
                 <w:sz w:val="22"/>
                 <w:szCs w:val="22"/>
-                <w:lang w:eastAsia="zh-TW" w:bidi="ar-SA"/>
+                <w:lang w:eastAsia="en-US" w:bidi="ar-SA"/>
               </w:rPr>
               <w:tab/>
             </w:r>
@@ -608,7 +582,7 @@
                 <w:noProof/>
                 <w:webHidden/>
               </w:rPr>
-              <w:instrText xml:space="preserve"> PAGEREF _Toc380498734 \h </w:instrText>
+              <w:instrText xml:space="preserve"> PAGEREF _Toc380503006 \h </w:instrText>
             </w:r>
             <w:r>
               <w:rPr>
@@ -651,10 +625,10 @@
               <w:noProof/>
               <w:sz w:val="22"/>
               <w:szCs w:val="22"/>
-              <w:lang w:eastAsia="zh-TW" w:bidi="ar-SA"/>
+              <w:lang w:eastAsia="en-US" w:bidi="ar-SA"/>
             </w:rPr>
           </w:pPr>
-          <w:hyperlink w:anchor="_Toc380498735" w:history="1">
+          <w:hyperlink w:anchor="_Toc380503007" w:history="1">
             <w:r>
               <w:rPr>
                 <w:rStyle w:val="Hyperlink"/>
@@ -669,7 +643,7 @@
                 <w:noProof/>
                 <w:sz w:val="22"/>
                 <w:szCs w:val="22"/>
-                <w:lang w:eastAsia="zh-TW" w:bidi="ar-SA"/>
+                <w:lang w:eastAsia="en-US" w:bidi="ar-SA"/>
               </w:rPr>
               <w:tab/>
             </w:r>
@@ -700,7 +674,7 @@
                 <w:noProof/>
                 <w:webHidden/>
               </w:rPr>
-              <w:instrText xml:space="preserve"> PAGEREF _Toc380498735 \h </w:instrText>
+              <w:instrText xml:space="preserve"> PAGEREF _Toc380503007 \h </w:instrText>
             </w:r>
             <w:r>
               <w:rPr>
@@ -743,10 +717,10 @@
               <w:noProof/>
               <w:sz w:val="22"/>
               <w:szCs w:val="22"/>
-              <w:lang w:eastAsia="zh-TW" w:bidi="ar-SA"/>
+              <w:lang w:eastAsia="en-US" w:bidi="ar-SA"/>
             </w:rPr>
           </w:pPr>
-          <w:hyperlink w:anchor="_Toc380498736" w:history="1">
+          <w:hyperlink w:anchor="_Toc380503008" w:history="1">
             <w:r>
               <w:rPr>
                 <w:rStyle w:val="Hyperlink"/>
@@ -761,7 +735,7 @@
                 <w:noProof/>
                 <w:sz w:val="22"/>
                 <w:szCs w:val="22"/>
-                <w:lang w:eastAsia="zh-TW" w:bidi="ar-SA"/>
+                <w:lang w:eastAsia="en-US" w:bidi="ar-SA"/>
               </w:rPr>
               <w:tab/>
             </w:r>
@@ -792,7 +766,7 @@
                 <w:noProof/>
                 <w:webHidden/>
               </w:rPr>
-              <w:instrText xml:space="preserve"> PAGEREF _Toc380498736 \h </w:instrText>
+              <w:instrText xml:space="preserve"> PAGEREF _Toc380503008 \h </w:instrText>
             </w:r>
             <w:r>
               <w:rPr>
@@ -835,10 +809,10 @@
               <w:noProof/>
               <w:sz w:val="22"/>
               <w:szCs w:val="22"/>
-              <w:lang w:eastAsia="zh-TW" w:bidi="ar-SA"/>
+              <w:lang w:eastAsia="en-US" w:bidi="ar-SA"/>
             </w:rPr>
           </w:pPr>
-          <w:hyperlink w:anchor="_Toc380498737" w:history="1">
+          <w:hyperlink w:anchor="_Toc380503009" w:history="1">
             <w:r>
               <w:rPr>
                 <w:rStyle w:val="Hyperlink"/>
@@ -853,7 +827,7 @@
                 <w:noProof/>
                 <w:sz w:val="22"/>
                 <w:szCs w:val="22"/>
-                <w:lang w:eastAsia="zh-TW" w:bidi="ar-SA"/>
+                <w:lang w:eastAsia="en-US" w:bidi="ar-SA"/>
               </w:rPr>
               <w:tab/>
             </w:r>
@@ -884,7 +858,7 @@
                 <w:noProof/>
                 <w:webHidden/>
               </w:rPr>
-              <w:instrText xml:space="preserve"> PAGEREF _Toc380498737 \h </w:instrText>
+              <w:instrText xml:space="preserve"> PAGEREF _Toc380503009 \h </w:instrText>
             </w:r>
             <w:r>
               <w:rPr>
@@ -927,10 +901,10 @@
               <w:noProof/>
               <w:sz w:val="22"/>
               <w:szCs w:val="22"/>
-              <w:lang w:eastAsia="zh-TW" w:bidi="ar-SA"/>
+              <w:lang w:eastAsia="en-US" w:bidi="ar-SA"/>
             </w:rPr>
           </w:pPr>
-          <w:hyperlink w:anchor="_Toc380498738" w:history="1">
+          <w:hyperlink w:anchor="_Toc380503010" w:history="1">
             <w:r>
               <w:rPr>
                 <w:rStyle w:val="Hyperlink"/>
@@ -945,7 +919,7 @@
                 <w:noProof/>
                 <w:sz w:val="22"/>
                 <w:szCs w:val="22"/>
-                <w:lang w:eastAsia="zh-TW" w:bidi="ar-SA"/>
+                <w:lang w:eastAsia="en-US" w:bidi="ar-SA"/>
               </w:rPr>
               <w:tab/>
             </w:r>
@@ -976,7 +950,7 @@
                 <w:noProof/>
                 <w:webHidden/>
               </w:rPr>
-              <w:instrText xml:space="preserve"> PAGEREF _Toc380498738 \h </w:instrText>
+              <w:instrText xml:space="preserve"> PAGEREF _Toc380503010 \h </w:instrText>
             </w:r>
             <w:r>
               <w:rPr>
@@ -1019,10 +993,10 @@
               <w:noProof/>
               <w:sz w:val="22"/>
               <w:szCs w:val="22"/>
-              <w:lang w:eastAsia="zh-TW" w:bidi="ar-SA"/>
+              <w:lang w:eastAsia="en-US" w:bidi="ar-SA"/>
             </w:rPr>
           </w:pPr>
-          <w:hyperlink w:anchor="_Toc380498739" w:history="1">
+          <w:hyperlink w:anchor="_Toc380503011" w:history="1">
             <w:r>
               <w:rPr>
                 <w:rStyle w:val="Hyperlink"/>
@@ -1037,7 +1011,7 @@
                 <w:noProof/>
                 <w:sz w:val="22"/>
                 <w:szCs w:val="22"/>
-                <w:lang w:eastAsia="zh-TW" w:bidi="ar-SA"/>
+                <w:lang w:eastAsia="en-US" w:bidi="ar-SA"/>
               </w:rPr>
               <w:tab/>
             </w:r>
@@ -1068,7 +1042,7 @@
                 <w:noProof/>
                 <w:webHidden/>
               </w:rPr>
-              <w:instrText xml:space="preserve"> PAGEREF _Toc380498739 \h </w:instrText>
+              <w:instrText xml:space="preserve"> PAGEREF _Toc380503011 \h </w:instrText>
             </w:r>
             <w:r>
               <w:rPr>
@@ -1110,10 +1084,10 @@
               <w:noProof/>
               <w:sz w:val="22"/>
               <w:szCs w:val="22"/>
-              <w:lang w:eastAsia="zh-TW" w:bidi="ar-SA"/>
+              <w:lang w:eastAsia="en-US" w:bidi="ar-SA"/>
             </w:rPr>
           </w:pPr>
-          <w:hyperlink w:anchor="_Toc380498740" w:history="1">
+          <w:hyperlink w:anchor="_Toc380503012" w:history="1">
             <w:r>
               <w:rPr>
                 <w:rStyle w:val="Hyperlink"/>
@@ -1141,7 +1115,7 @@
                 <w:noProof/>
                 <w:webHidden/>
               </w:rPr>
-              <w:instrText xml:space="preserve"> PAGEREF _Toc380498740 \h </w:instrText>
+              <w:instrText xml:space="preserve"> PAGEREF _Toc380503012 \h </w:instrText>
             </w:r>
             <w:r>
               <w:rPr>
@@ -1183,10 +1157,10 @@
               <w:noProof/>
               <w:sz w:val="22"/>
               <w:szCs w:val="22"/>
-              <w:lang w:eastAsia="zh-TW" w:bidi="ar-SA"/>
+              <w:lang w:eastAsia="en-US" w:bidi="ar-SA"/>
             </w:rPr>
           </w:pPr>
-          <w:hyperlink w:anchor="_Toc380498741" w:history="1">
+          <w:hyperlink w:anchor="_Toc380503013" w:history="1">
             <w:r>
               <w:rPr>
                 <w:rStyle w:val="Hyperlink"/>
@@ -1214,7 +1188,7 @@
                 <w:noProof/>
                 <w:webHidden/>
               </w:rPr>
-              <w:instrText xml:space="preserve"> PAGEREF _Toc380498741 \h </w:instrText>
+              <w:instrText xml:space="preserve"> PAGEREF _Toc380503013 \h </w:instrText>
             </w:r>
             <w:r>
               <w:rPr>
@@ -1256,10 +1230,10 @@
               <w:noProof/>
               <w:sz w:val="22"/>
               <w:szCs w:val="22"/>
-              <w:lang w:eastAsia="zh-TW" w:bidi="ar-SA"/>
+              <w:lang w:eastAsia="en-US" w:bidi="ar-SA"/>
             </w:rPr>
           </w:pPr>
-          <w:hyperlink w:anchor="_Toc380498742" w:history="1">
+          <w:hyperlink w:anchor="_Toc380503014" w:history="1">
             <w:r>
               <w:rPr>
                 <w:rStyle w:val="Hyperlink"/>
@@ -1287,7 +1261,7 @@
                 <w:noProof/>
                 <w:webHidden/>
               </w:rPr>
-              <w:instrText xml:space="preserve"> PAGEREF _Toc380498742 \h </w:instrText>
+              <w:instrText xml:space="preserve"> PAGEREF _Toc380503014 \h </w:instrText>
             </w:r>
             <w:r>
               <w:rPr>
@@ -1329,10 +1303,10 @@
               <w:noProof/>
               <w:sz w:val="22"/>
               <w:szCs w:val="22"/>
-              <w:lang w:eastAsia="zh-TW" w:bidi="ar-SA"/>
+              <w:lang w:eastAsia="en-US" w:bidi="ar-SA"/>
             </w:rPr>
           </w:pPr>
-          <w:hyperlink w:anchor="_Toc380498743" w:history="1">
+          <w:hyperlink w:anchor="_Toc380503015" w:history="1">
             <w:r>
               <w:rPr>
                 <w:rStyle w:val="Hyperlink"/>
@@ -1360,7 +1334,7 @@
                 <w:noProof/>
                 <w:webHidden/>
               </w:rPr>
-              <w:instrText xml:space="preserve"> PAGEREF _Toc380498743 \h </w:instrText>
+              <w:instrText xml:space="preserve"> PAGEREF _Toc380503015 \h </w:instrText>
             </w:r>
             <w:r>
               <w:rPr>
@@ -1410,7 +1384,7 @@
       <w:r>
         <w:br w:type="page"/>
       </w:r>
-      <w:bookmarkStart w:id="0" w:name="_Toc380498732"/>
+      <w:bookmarkStart w:id="0" w:name="_Toc380503004"/>
       <w:r>
         <w:lastRenderedPageBreak/>
         <w:t>1.</w:t>
@@ -1524,7 +1498,7 @@
       <w:pPr>
         <w:pStyle w:val="Heading1"/>
       </w:pPr>
-      <w:bookmarkStart w:id="1" w:name="_Toc380498733"/>
+      <w:bookmarkStart w:id="1" w:name="_Toc380503005"/>
       <w:r>
         <w:t>2.</w:t>
       </w:r>
@@ -1609,7 +1583,7 @@
           <w:rFonts w:ascii="Arial" w:hAnsi="Arial" w:cs="Arial"/>
         </w:rPr>
       </w:pPr>
-      <w:bookmarkStart w:id="2" w:name="_Toc380498734"/>
+      <w:bookmarkStart w:id="2" w:name="_Toc380503006"/>
       <w:r>
         <w:rPr>
           <w:rFonts w:ascii="Arial" w:hAnsi="Arial" w:cs="Arial"/>
@@ -1651,7 +1625,7 @@
         </w:rPr>
         <w:tab/>
       </w:r>
-      <w:bookmarkStart w:id="3" w:name="_Toc380498735"/>
+      <w:bookmarkStart w:id="3" w:name="_Toc380503007"/>
       <w:r>
         <w:rPr>
           <w:rFonts w:ascii="Arial" w:hAnsi="Arial" w:cs="Arial"/>
@@ -1715,41 +1689,13 @@
         <w:rPr>
           <w:rFonts w:ascii="Arial" w:hAnsi="Arial" w:cs="Arial"/>
         </w:rPr>
-        <w:t xml:space="preserve">Different development technologies will be used to implement this solution such as PHP, java script, java servlets, java </w:t>
-      </w:r>
-      <w:proofErr w:type="spellStart"/>
-      <w:r>
-        <w:rPr>
-          <w:rFonts w:ascii="Arial" w:hAnsi="Arial" w:cs="Arial"/>
-        </w:rPr>
-        <w:t>jsps</w:t>
-      </w:r>
-      <w:proofErr w:type="spellEnd"/>
-      <w:r>
-        <w:rPr>
-          <w:rFonts w:ascii="Arial" w:hAnsi="Arial" w:cs="Arial"/>
-        </w:rPr>
-        <w:t xml:space="preserve"> to name a few.  The development collabora</w:t>
-      </w:r>
-      <w:r>
-        <w:rPr>
-          <w:rFonts w:ascii="Arial" w:hAnsi="Arial" w:cs="Arial"/>
-        </w:rPr>
-        <w:t xml:space="preserve">tion of choice will be </w:t>
-      </w:r>
-      <w:proofErr w:type="spellStart"/>
-      <w:r>
-        <w:rPr>
-          <w:rFonts w:ascii="Arial" w:hAnsi="Arial" w:cs="Arial"/>
-        </w:rPr>
-        <w:t>github</w:t>
-      </w:r>
-      <w:proofErr w:type="spellEnd"/>
-      <w:r>
-        <w:rPr>
-          <w:rFonts w:ascii="Arial" w:hAnsi="Arial" w:cs="Arial"/>
-        </w:rPr>
-        <w:t xml:space="preserve">. </w:t>
+        <w:t>Different development technologies will be used to implement this solution such as PHP, java script, java servlets, java jsps to name a few.  The development collabora</w:t>
+      </w:r>
+      <w:r>
+        <w:rPr>
+          <w:rFonts w:ascii="Arial" w:hAnsi="Arial" w:cs="Arial"/>
+        </w:rPr>
+        <w:t xml:space="preserve">tion of choice will be github. </w:t>
       </w:r>
       <w:r>
         <w:rPr>
@@ -1796,9 +1742,9 @@
             <o:lock v:ext="edit" aspectratio="t"/>
           </v:shapetype>
           <v:shape id="_x0000_i1025" type="#_x0000_t75" style="width:498pt;height:366.75pt" o:ole="">
-            <v:imagedata r:id="rId9" o:title=""/>
+            <v:imagedata r:id="rId8" o:title=""/>
           </v:shape>
-          <o:OLEObject Type="Embed" ProgID="SmartDraw.2" ShapeID="_x0000_i1025" DrawAspect="Content" ObjectID="_1454240841" r:id="rId10"/>
+          <o:OLEObject Type="Embed" ProgID="SmartDraw.2" ShapeID="_x0000_i1025" DrawAspect="Content" ObjectID="_1454244958" r:id="rId9"/>
         </w:object>
       </w:r>
     </w:p>
@@ -1814,9 +1760,9 @@
         </w:rPr>
         <w:object w:dxaOrig="9982" w:dyaOrig="16944">
           <v:shape id="_x0000_i1026" type="#_x0000_t75" style="width:494.25pt;height:678pt" o:ole="">
-            <v:imagedata r:id="rId11" o:title=""/>
+            <v:imagedata r:id="rId10" o:title=""/>
           </v:shape>
-          <o:OLEObject Type="Embed" ProgID="SmartDraw.2" ShapeID="_x0000_i1026" DrawAspect="Content" ObjectID="_1454240842" r:id="rId12"/>
+          <o:OLEObject Type="Embed" ProgID="SmartDraw.2" ShapeID="_x0000_i1026" DrawAspect="Content" ObjectID="_1454244959" r:id="rId11"/>
         </w:object>
       </w:r>
     </w:p>
@@ -1834,7 +1780,7 @@
         <w:lastRenderedPageBreak/>
         <w:tab/>
       </w:r>
-      <w:bookmarkStart w:id="4" w:name="_Toc380498736"/>
+      <w:bookmarkStart w:id="4" w:name="_Toc380503008"/>
       <w:r>
         <w:rPr>
           <w:rFonts w:ascii="Arial" w:hAnsi="Arial" w:cs="Arial"/>
@@ -1910,21 +1856,7 @@
         <w:rPr>
           <w:rFonts w:ascii="Arial" w:hAnsi="Arial" w:cs="Arial"/>
         </w:rPr>
-        <w:t xml:space="preserve">4 - The system shall allow the user to request </w:t>
-      </w:r>
-      <w:proofErr w:type="gramStart"/>
-      <w:r>
-        <w:rPr>
-          <w:rFonts w:ascii="Arial" w:hAnsi="Arial" w:cs="Arial"/>
-        </w:rPr>
-        <w:t>a more</w:t>
-      </w:r>
-      <w:proofErr w:type="gramEnd"/>
-      <w:r>
-        <w:rPr>
-          <w:rFonts w:ascii="Arial" w:hAnsi="Arial" w:cs="Arial"/>
-        </w:rPr>
-        <w:t xml:space="preserve"> detailed car information per car within the search results from functional requirement 3, which will return a page with pictures of the car, basic car information and additional notes.  </w:t>
+        <w:t xml:space="preserve">4 - The system shall allow the user to request a more detailed car information per car within the search results from functional requirement 3, which will return a page with pictures of the car, basic car information and additional notes.  </w:t>
       </w:r>
     </w:p>
     <w:p>
@@ -2087,7 +2019,7 @@
         </w:rPr>
         <w:tab/>
       </w:r>
-      <w:bookmarkStart w:id="5" w:name="_Toc380498737"/>
+      <w:bookmarkStart w:id="5" w:name="_Toc380503009"/>
       <w:r>
         <w:rPr>
           <w:rFonts w:ascii="Arial" w:hAnsi="Arial" w:cs="Arial"/>
@@ -2274,14 +2206,12 @@
         </w:rPr>
         <w:t xml:space="preserve">Very portable since every device (i.e.: Smartphone or Tablet) with a browser will be able to access the Sunshine Online Car Dealer </w:t>
       </w:r>
-      <w:proofErr w:type="gramStart"/>
-      <w:r>
-        <w:rPr>
-          <w:rFonts w:ascii="Arial" w:hAnsi="Arial" w:cs="Arial"/>
-        </w:rPr>
-        <w:t>System .</w:t>
-      </w:r>
-      <w:proofErr w:type="gramEnd"/>
+      <w:r>
+        <w:rPr>
+          <w:rFonts w:ascii="Arial" w:hAnsi="Arial" w:cs="Arial"/>
+        </w:rPr>
+        <w:t>System.</w:t>
+      </w:r>
     </w:p>
     <w:p>
       <w:pPr>
@@ -2317,7 +2247,7 @@
         </w:rPr>
         <w:tab/>
       </w:r>
-      <w:bookmarkStart w:id="6" w:name="_Toc380498738"/>
+      <w:bookmarkStart w:id="6" w:name="_Toc380503010"/>
       <w:r>
         <w:rPr>
           <w:rFonts w:ascii="Arial" w:hAnsi="Arial" w:cs="Arial"/>
@@ -2502,7 +2432,7 @@
         <w:lastRenderedPageBreak/>
         <w:tab/>
       </w:r>
-      <w:bookmarkStart w:id="7" w:name="_Toc380498739"/>
+      <w:bookmarkStart w:id="7" w:name="_Toc380503011"/>
       <w:r>
         <w:rPr>
           <w:rFonts w:ascii="Arial" w:hAnsi="Arial" w:cs="Arial"/>
@@ -2536,9 +2466,9 @@
         </w:rPr>
         <w:object w:dxaOrig="14170" w:dyaOrig="8045">
           <v:shape id="_x0000_i1027" type="#_x0000_t75" style="width:498pt;height:282.75pt" o:ole="">
-            <v:imagedata r:id="rId13" o:title=""/>
+            <v:imagedata r:id="rId12" o:title=""/>
           </v:shape>
-          <o:OLEObject Type="Embed" ProgID="SmartDraw.2" ShapeID="_x0000_i1027" DrawAspect="Content" ObjectID="_1454240843" r:id="rId14"/>
+          <o:OLEObject Type="Embed" ProgID="SmartDraw.2" ShapeID="_x0000_i1027" DrawAspect="Content" ObjectID="_1454244960" r:id="rId13"/>
         </w:object>
       </w:r>
     </w:p>
@@ -2576,7 +2506,7 @@
         </w:rPr>
         <w:tab/>
       </w:r>
-      <w:bookmarkStart w:id="8" w:name="_Toc380498740"/>
+      <w:bookmarkStart w:id="8" w:name="_Toc380503012"/>
       <w:r>
         <w:rPr>
           <w:rFonts w:ascii="Arial" w:hAnsi="Arial" w:cs="Arial"/>
@@ -2610,6 +2540,13 @@
           <w:rFonts w:ascii="Arial" w:hAnsi="Arial" w:cs="Arial"/>
           <w:b/>
         </w:rPr>
+        <w:tab/>
+      </w:r>
+      <w:r>
+        <w:rPr>
+          <w:rFonts w:ascii="Arial" w:hAnsi="Arial" w:cs="Arial"/>
+          <w:b/>
+        </w:rPr>
         <w:t>Scenario 1: Login to Sunshine Online Car Dealer System</w:t>
       </w:r>
     </w:p>
@@ -2647,6 +2584,13 @@
           <w:rFonts w:ascii="Arial" w:hAnsi="Arial" w:cs="Arial"/>
           <w:b/>
         </w:rPr>
+        <w:tab/>
+      </w:r>
+      <w:r>
+        <w:rPr>
+          <w:rFonts w:ascii="Arial" w:hAnsi="Arial" w:cs="Arial"/>
+          <w:b/>
+        </w:rPr>
         <w:t>Scenario 2: Buy a new car</w:t>
       </w:r>
     </w:p>
@@ -2684,6 +2628,13 @@
           <w:b/>
         </w:rPr>
         <w:lastRenderedPageBreak/>
+        <w:tab/>
+      </w:r>
+      <w:r>
+        <w:rPr>
+          <w:rFonts w:ascii="Arial" w:hAnsi="Arial" w:cs="Arial"/>
+          <w:b/>
+        </w:rPr>
         <w:t>Scenario 3: Add more pictures of a car</w:t>
       </w:r>
     </w:p>
@@ -2734,6 +2685,13 @@
           <w:rFonts w:ascii="Arial" w:hAnsi="Arial" w:cs="Arial"/>
           <w:b/>
         </w:rPr>
+        <w:tab/>
+      </w:r>
+      <w:r>
+        <w:rPr>
+          <w:rFonts w:ascii="Arial" w:hAnsi="Arial" w:cs="Arial"/>
+          <w:b/>
+        </w:rPr>
         <w:t>Scenario 4: Create a new admin account</w:t>
       </w:r>
     </w:p>
@@ -2785,6 +2743,13 @@
           <w:rFonts w:ascii="Arial" w:hAnsi="Arial" w:cs="Arial"/>
           <w:b/>
         </w:rPr>
+        <w:tab/>
+      </w:r>
+      <w:r>
+        <w:rPr>
+          <w:rFonts w:ascii="Arial" w:hAnsi="Arial" w:cs="Arial"/>
+          <w:b/>
+        </w:rPr>
         <w:t>Scenario 5</w:t>
       </w:r>
       <w:r>
@@ -2852,6 +2817,13 @@
           <w:b/>
         </w:rPr>
       </w:pPr>
+      <w:r>
+        <w:rPr>
+          <w:rFonts w:ascii="Arial" w:hAnsi="Arial" w:cs="Arial"/>
+          <w:b/>
+        </w:rPr>
+        <w:tab/>
+      </w:r>
       <w:r>
         <w:rPr>
           <w:rFonts w:ascii="Arial" w:hAnsi="Arial" w:cs="Arial"/>
@@ -2930,6 +2902,13 @@
           <w:rFonts w:ascii="Arial" w:hAnsi="Arial" w:cs="Arial"/>
           <w:b/>
         </w:rPr>
+        <w:tab/>
+      </w:r>
+      <w:r>
+        <w:rPr>
+          <w:rFonts w:ascii="Arial" w:hAnsi="Arial" w:cs="Arial"/>
+          <w:b/>
+        </w:rPr>
         <w:t>Scenario 7</w:t>
       </w:r>
       <w:r>
@@ -3002,6 +2981,13 @@
           <w:rFonts w:ascii="Arial" w:hAnsi="Arial" w:cs="Arial"/>
           <w:b/>
         </w:rPr>
+        <w:tab/>
+      </w:r>
+      <w:r>
+        <w:rPr>
+          <w:rFonts w:ascii="Arial" w:hAnsi="Arial" w:cs="Arial"/>
+          <w:b/>
+        </w:rPr>
         <w:t>Scenario 8</w:t>
       </w:r>
       <w:r>
@@ -3064,6 +3050,13 @@
           <w:rFonts w:ascii="Arial" w:hAnsi="Arial" w:cs="Arial"/>
           <w:b/>
         </w:rPr>
+        <w:tab/>
+      </w:r>
+      <w:r>
+        <w:rPr>
+          <w:rFonts w:ascii="Arial" w:hAnsi="Arial" w:cs="Arial"/>
+          <w:b/>
+        </w:rPr>
         <w:t>Scenario 9</w:t>
       </w:r>
       <w:r>
@@ -3255,350 +3248,364 @@
         <w:rPr>
           <w:rFonts w:ascii="Arial" w:hAnsi="Arial" w:cs="Arial"/>
           <w:b/>
-        </w:rPr>
-        <w:lastRenderedPageBreak/>
-        <w:t>Scenario 10</w:t>
-      </w:r>
-      <w:r>
-        <w:rPr>
-          <w:rFonts w:ascii="Arial" w:hAnsi="Arial" w:cs="Arial"/>
-          <w:b/>
-        </w:rPr>
-        <w:t>: Generate a sales report</w:t>
-      </w:r>
-    </w:p>
-    <w:p>
-      <w:pPr>
-        <w:ind w:left="720"/>
-        <w:rPr>
-          <w:rFonts w:ascii="Arial" w:hAnsi="Arial" w:cs="Arial"/>
-        </w:rPr>
-      </w:pPr>
-      <w:r>
-        <w:rPr>
-          <w:rFonts w:ascii="Arial" w:hAnsi="Arial" w:cs="Arial" w:hint="eastAsia"/>
-        </w:rPr>
-        <w:t xml:space="preserve">Ariel is an administrator user for Sunshine Online Car Dealer.  Ariel is asked by one of the car dealer managers to print out a sales report for current month.  Ariel opens up a web browser and goes to the Sunshine Online Car Dealer website home page.  There Ariel clicks on login/register.  At the login/register page Ariel enters his administrator login credentials and clicks on login.  The web server receives the request and checks the login credentials against the database server.  After a successful authentication the web server responds by redirecting Ariel to the Administrator home page.  There Ariel clicks on the </w:t>
-      </w:r>
-      <w:r>
-        <w:rPr>
-          <w:rFonts w:ascii="Arial" w:hAnsi="Arial" w:cs="Arial" w:hint="eastAsia"/>
-        </w:rPr>
-        <w:t>“</w:t>
-      </w:r>
-      <w:r>
-        <w:rPr>
-          <w:rFonts w:ascii="Arial" w:hAnsi="Arial" w:cs="Arial" w:hint="eastAsia"/>
-        </w:rPr>
-        <w:t>Generate Reports</w:t>
-      </w:r>
-      <w:r>
-        <w:rPr>
-          <w:rFonts w:ascii="Arial" w:hAnsi="Arial" w:cs="Arial" w:hint="eastAsia"/>
-        </w:rPr>
-        <w:t>”</w:t>
-      </w:r>
-      <w:r>
-        <w:rPr>
-          <w:rFonts w:ascii="Arial" w:hAnsi="Arial" w:cs="Arial" w:hint="eastAsia"/>
-        </w:rPr>
-        <w:t xml:space="preserve"> button.  Ariel is taken to the </w:t>
-      </w:r>
-      <w:r>
-        <w:rPr>
-          <w:rFonts w:ascii="Arial" w:hAnsi="Arial" w:cs="Arial" w:hint="eastAsia"/>
-        </w:rPr>
-        <w:t>“</w:t>
-      </w:r>
-      <w:r>
-        <w:rPr>
-          <w:rFonts w:ascii="Arial" w:hAnsi="Arial" w:cs="Arial" w:hint="eastAsia"/>
-        </w:rPr>
-        <w:t>Reports</w:t>
-      </w:r>
-      <w:r>
-        <w:rPr>
-          <w:rFonts w:ascii="Arial" w:hAnsi="Arial" w:cs="Arial" w:hint="eastAsia"/>
-        </w:rPr>
-        <w:t>”</w:t>
-      </w:r>
-      <w:r>
-        <w:rPr>
-          <w:rFonts w:ascii="Arial" w:hAnsi="Arial" w:cs="Arial" w:hint="eastAsia"/>
-        </w:rPr>
-        <w:t xml:space="preserve"> page and there he clicks on </w:t>
-      </w:r>
-      <w:r>
-        <w:rPr>
-          <w:rFonts w:ascii="Arial" w:hAnsi="Arial" w:cs="Arial" w:hint="eastAsia"/>
-        </w:rPr>
-        <w:t>“</w:t>
-      </w:r>
-      <w:r>
-        <w:rPr>
-          <w:rFonts w:ascii="Arial" w:hAnsi="Arial" w:cs="Arial" w:hint="eastAsia"/>
-        </w:rPr>
-        <w:t>Generate Sales Reports</w:t>
-      </w:r>
-      <w:r>
-        <w:rPr>
-          <w:rFonts w:ascii="Arial" w:hAnsi="Arial" w:cs="Arial" w:hint="eastAsia"/>
-        </w:rPr>
-        <w:t>”</w:t>
-      </w:r>
-      <w:r>
-        <w:rPr>
-          <w:rFonts w:ascii="Arial" w:hAnsi="Arial" w:cs="Arial" w:hint="eastAsia"/>
-        </w:rPr>
-        <w:t xml:space="preserve">.  Ariel is taken to the </w:t>
-      </w:r>
-      <w:r>
-        <w:rPr>
-          <w:rFonts w:ascii="Arial" w:hAnsi="Arial" w:cs="Arial" w:hint="eastAsia"/>
-        </w:rPr>
-        <w:t>“</w:t>
-      </w:r>
-      <w:r>
-        <w:rPr>
-          <w:rFonts w:ascii="Arial" w:hAnsi="Arial" w:cs="Arial" w:hint="eastAsia"/>
-        </w:rPr>
-        <w:t>Sales Reports</w:t>
-      </w:r>
-      <w:r>
-        <w:rPr>
-          <w:rFonts w:ascii="Arial" w:hAnsi="Arial" w:cs="Arial" w:hint="eastAsia"/>
-        </w:rPr>
-        <w:t>”</w:t>
-      </w:r>
-      <w:r>
-        <w:rPr>
-          <w:rFonts w:ascii="Arial" w:hAnsi="Arial" w:cs="Arial" w:hint="eastAsia"/>
-        </w:rPr>
-        <w:t xml:space="preserve"> web page and he enters the desired date range and finally clicks on </w:t>
-      </w:r>
-      <w:r>
-        <w:rPr>
-          <w:rFonts w:ascii="Arial" w:hAnsi="Arial" w:cs="Arial" w:hint="eastAsia"/>
-        </w:rPr>
-        <w:t>“</w:t>
-      </w:r>
-      <w:r>
-        <w:rPr>
-          <w:rFonts w:ascii="Arial" w:hAnsi="Arial" w:cs="Arial" w:hint="eastAsia"/>
-        </w:rPr>
-        <w:t>Generate Report</w:t>
-      </w:r>
-      <w:r>
-        <w:rPr>
-          <w:rFonts w:ascii="Arial" w:hAnsi="Arial" w:cs="Arial" w:hint="eastAsia"/>
-        </w:rPr>
-        <w:t>”</w:t>
-      </w:r>
-      <w:r>
-        <w:rPr>
-          <w:rFonts w:ascii="Arial" w:hAnsi="Arial" w:cs="Arial" w:hint="eastAsia"/>
-        </w:rPr>
-        <w:t>.  The system responds back with a web page with the sales report information for the date range selected.</w:t>
-      </w:r>
-    </w:p>
-    <w:p>
-      <w:pPr>
-        <w:rPr>
-          <w:rFonts w:ascii="Arial" w:hAnsi="Arial" w:cs="Arial"/>
-          <w:b/>
-        </w:rPr>
-      </w:pPr>
-    </w:p>
-    <w:p>
-      <w:pPr>
-        <w:rPr>
-          <w:rFonts w:ascii="Arial" w:hAnsi="Arial" w:cs="Arial"/>
-          <w:b/>
-        </w:rPr>
-      </w:pPr>
-      <w:r>
-        <w:rPr>
-          <w:rFonts w:ascii="Arial" w:hAnsi="Arial" w:cs="Arial"/>
-          <w:b/>
-        </w:rPr>
-        <w:t>Scenario 11</w:t>
-      </w:r>
-      <w:r>
-        <w:rPr>
-          <w:rFonts w:ascii="Arial" w:hAnsi="Arial" w:cs="Arial"/>
-          <w:b/>
-        </w:rPr>
-        <w:t>: Reset forgotten password</w:t>
-      </w:r>
-    </w:p>
-    <w:p>
-      <w:pPr>
-        <w:ind w:left="720"/>
-        <w:rPr>
-          <w:rFonts w:ascii="Arial" w:hAnsi="Arial" w:cs="Arial"/>
-        </w:rPr>
-      </w:pPr>
-      <w:r>
-        <w:rPr>
-          <w:rFonts w:ascii="Arial" w:hAnsi="Arial" w:cs="Arial" w:hint="eastAsia"/>
-        </w:rPr>
-        <w:t xml:space="preserve">Johann is a regular registered user in the Sunshine Online Car Dealer website.  Johann has forgotten his password so he goes to the Sunshine Online Car Dealer website home page and clicks on Login/Register.  At the Login/Register page, Johann clicks on the </w:t>
-      </w:r>
-      <w:r>
-        <w:rPr>
-          <w:rFonts w:ascii="Arial" w:hAnsi="Arial" w:cs="Arial" w:hint="eastAsia"/>
-        </w:rPr>
-        <w:t>“</w:t>
-      </w:r>
-      <w:r>
-        <w:rPr>
-          <w:rFonts w:ascii="Arial" w:hAnsi="Arial" w:cs="Arial" w:hint="eastAsia"/>
-        </w:rPr>
-        <w:t>Forgot Password</w:t>
-      </w:r>
-      <w:r>
-        <w:rPr>
-          <w:rFonts w:ascii="Arial" w:hAnsi="Arial" w:cs="Arial" w:hint="eastAsia"/>
-        </w:rPr>
-        <w:t>”</w:t>
-      </w:r>
-      <w:r>
-        <w:rPr>
-          <w:rFonts w:ascii="Arial" w:hAnsi="Arial" w:cs="Arial" w:hint="eastAsia"/>
-        </w:rPr>
-        <w:t xml:space="preserve"> link.  The </w:t>
-      </w:r>
-      <w:r>
-        <w:rPr>
-          <w:rFonts w:ascii="Arial" w:hAnsi="Arial" w:cs="Arial"/>
-        </w:rPr>
-        <w:t>systems display</w:t>
-      </w:r>
-      <w:r>
-        <w:rPr>
-          <w:rFonts w:ascii="Arial" w:hAnsi="Arial" w:cs="Arial" w:hint="eastAsia"/>
-        </w:rPr>
-        <w:t xml:space="preserve"> to Johann the Forgot Password web page where he can enter his email user id which is the email he registered with and then clicks </w:t>
-      </w:r>
-      <w:r>
-        <w:rPr>
-          <w:rFonts w:ascii="Arial" w:hAnsi="Arial" w:cs="Arial" w:hint="eastAsia"/>
-        </w:rPr>
-        <w:t>“</w:t>
-      </w:r>
-      <w:r>
-        <w:rPr>
-          <w:rFonts w:ascii="Arial" w:hAnsi="Arial" w:cs="Arial" w:hint="eastAsia"/>
-        </w:rPr>
-        <w:t>Submit Request</w:t>
-      </w:r>
-      <w:r>
-        <w:rPr>
-          <w:rFonts w:ascii="Arial" w:hAnsi="Arial" w:cs="Arial" w:hint="eastAsia"/>
-        </w:rPr>
-        <w:t>”</w:t>
-      </w:r>
-      <w:r>
-        <w:rPr>
-          <w:rFonts w:ascii="Arial" w:hAnsi="Arial" w:cs="Arial" w:hint="eastAsia"/>
-        </w:rPr>
-        <w:t xml:space="preserve"> button.  The system checks the user id against the records in the database and if the user id exists the system updates the user record with a random password and sends out an email to the address in the database with the random password.  Johann checks his email and sees an email from Sunshine Online Car Dealer Inc. with the new password information.  Johann proceeds to login with his new password and updates his password once logged in by clicking on </w:t>
-      </w:r>
-      <w:r>
-        <w:rPr>
-          <w:rFonts w:ascii="Arial" w:hAnsi="Arial" w:cs="Arial" w:hint="eastAsia"/>
-        </w:rPr>
-        <w:t>“</w:t>
-      </w:r>
-      <w:r>
-        <w:rPr>
-          <w:rFonts w:ascii="Arial" w:hAnsi="Arial" w:cs="Arial" w:hint="eastAsia"/>
-        </w:rPr>
-        <w:t>Update Profile</w:t>
-      </w:r>
-      <w:r>
-        <w:rPr>
-          <w:rFonts w:ascii="Arial" w:hAnsi="Arial" w:cs="Arial" w:hint="eastAsia"/>
-        </w:rPr>
-        <w:t>”</w:t>
-      </w:r>
-      <w:r>
-        <w:rPr>
-          <w:rFonts w:ascii="Arial" w:hAnsi="Arial" w:cs="Arial" w:hint="eastAsia"/>
-        </w:rPr>
-        <w:t xml:space="preserve"> on the upper right hand corner of the page.</w:t>
-      </w:r>
-    </w:p>
-    <w:p>
-      <w:pPr>
-        <w:ind w:left="720"/>
-        <w:rPr>
-          <w:rFonts w:ascii="Arial" w:hAnsi="Arial" w:cs="Arial"/>
-        </w:rPr>
-      </w:pPr>
-    </w:p>
-    <w:p>
-      <w:pPr>
-        <w:ind w:left="720"/>
-        <w:rPr>
-          <w:rFonts w:ascii="Arial" w:hAnsi="Arial" w:cs="Arial"/>
-        </w:rPr>
-      </w:pPr>
-    </w:p>
-    <w:p>
-      <w:pPr>
-        <w:ind w:left="720"/>
-        <w:rPr>
-          <w:rFonts w:ascii="Arial" w:hAnsi="Arial" w:cs="Arial"/>
-        </w:rPr>
-      </w:pPr>
-    </w:p>
-    <w:p>
-      <w:pPr>
-        <w:ind w:left="720"/>
-        <w:rPr>
-          <w:rFonts w:ascii="Arial" w:hAnsi="Arial" w:cs="Arial"/>
-        </w:rPr>
-      </w:pPr>
-    </w:p>
-    <w:p>
-      <w:pPr>
-        <w:ind w:left="720"/>
-        <w:rPr>
-          <w:rFonts w:ascii="Arial" w:hAnsi="Arial" w:cs="Arial"/>
-        </w:rPr>
-      </w:pPr>
-    </w:p>
-    <w:p>
-      <w:pPr>
-        <w:ind w:left="720"/>
-        <w:rPr>
-          <w:rFonts w:ascii="Arial" w:hAnsi="Arial" w:cs="Arial"/>
-        </w:rPr>
-      </w:pPr>
-    </w:p>
-    <w:p>
-      <w:pPr>
-        <w:rPr>
-          <w:rFonts w:ascii="Arial" w:hAnsi="Arial" w:cs="Arial"/>
-        </w:rPr>
-      </w:pPr>
-    </w:p>
-    <w:p>
-      <w:pPr>
-        <w:pStyle w:val="Heading3"/>
-        <w:rPr>
-          <w:rFonts w:ascii="Arial" w:hAnsi="Arial" w:cs="Arial"/>
-        </w:rPr>
-      </w:pPr>
-      <w:r>
-        <w:rPr>
-          <w:rFonts w:ascii="Arial" w:hAnsi="Arial" w:cs="Arial"/>
         </w:rPr>
         <w:lastRenderedPageBreak/>
         <w:tab/>
       </w:r>
-      <w:bookmarkStart w:id="9" w:name="_Toc380498741"/>
+      <w:r>
+        <w:rPr>
+          <w:rFonts w:ascii="Arial" w:hAnsi="Arial" w:cs="Arial"/>
+          <w:b/>
+        </w:rPr>
+        <w:t>Scenario 10</w:t>
+      </w:r>
+      <w:r>
+        <w:rPr>
+          <w:rFonts w:ascii="Arial" w:hAnsi="Arial" w:cs="Arial"/>
+          <w:b/>
+        </w:rPr>
+        <w:t>: Generate a sales report</w:t>
+      </w:r>
+    </w:p>
+    <w:p>
+      <w:pPr>
+        <w:ind w:left="720"/>
+        <w:rPr>
+          <w:rFonts w:ascii="Arial" w:hAnsi="Arial" w:cs="Arial"/>
+        </w:rPr>
+      </w:pPr>
+      <w:r>
+        <w:rPr>
+          <w:rFonts w:ascii="Arial" w:hAnsi="Arial" w:cs="Arial" w:hint="eastAsia"/>
+        </w:rPr>
+        <w:t xml:space="preserve">Ariel is an administrator user for Sunshine Online Car Dealer.  Ariel is asked by one of the car dealer managers to print out a sales report for current month.  Ariel opens up a web browser and goes to the Sunshine Online Car Dealer website home page.  There Ariel clicks on login/register.  At the login/register page Ariel enters his administrator login credentials and clicks on login.  The web server receives the request and checks the login credentials against the database server.  After a successful authentication the web server responds by redirecting Ariel to the Administrator home page.  There Ariel clicks on the </w:t>
+      </w:r>
+      <w:r>
+        <w:rPr>
+          <w:rFonts w:ascii="Arial" w:hAnsi="Arial" w:cs="Arial" w:hint="eastAsia"/>
+        </w:rPr>
+        <w:t>“</w:t>
+      </w:r>
+      <w:r>
+        <w:rPr>
+          <w:rFonts w:ascii="Arial" w:hAnsi="Arial" w:cs="Arial" w:hint="eastAsia"/>
+        </w:rPr>
+        <w:t>Generate Reports</w:t>
+      </w:r>
+      <w:r>
+        <w:rPr>
+          <w:rFonts w:ascii="Arial" w:hAnsi="Arial" w:cs="Arial" w:hint="eastAsia"/>
+        </w:rPr>
+        <w:t>”</w:t>
+      </w:r>
+      <w:r>
+        <w:rPr>
+          <w:rFonts w:ascii="Arial" w:hAnsi="Arial" w:cs="Arial" w:hint="eastAsia"/>
+        </w:rPr>
+        <w:t xml:space="preserve"> button.  Ariel is taken to the </w:t>
+      </w:r>
+      <w:r>
+        <w:rPr>
+          <w:rFonts w:ascii="Arial" w:hAnsi="Arial" w:cs="Arial" w:hint="eastAsia"/>
+        </w:rPr>
+        <w:t>“</w:t>
+      </w:r>
+      <w:r>
+        <w:rPr>
+          <w:rFonts w:ascii="Arial" w:hAnsi="Arial" w:cs="Arial" w:hint="eastAsia"/>
+        </w:rPr>
+        <w:t>Reports</w:t>
+      </w:r>
+      <w:r>
+        <w:rPr>
+          <w:rFonts w:ascii="Arial" w:hAnsi="Arial" w:cs="Arial" w:hint="eastAsia"/>
+        </w:rPr>
+        <w:t>”</w:t>
+      </w:r>
+      <w:r>
+        <w:rPr>
+          <w:rFonts w:ascii="Arial" w:hAnsi="Arial" w:cs="Arial" w:hint="eastAsia"/>
+        </w:rPr>
+        <w:t xml:space="preserve"> page and there he clicks on </w:t>
+      </w:r>
+      <w:r>
+        <w:rPr>
+          <w:rFonts w:ascii="Arial" w:hAnsi="Arial" w:cs="Arial" w:hint="eastAsia"/>
+        </w:rPr>
+        <w:t>“</w:t>
+      </w:r>
+      <w:r>
+        <w:rPr>
+          <w:rFonts w:ascii="Arial" w:hAnsi="Arial" w:cs="Arial" w:hint="eastAsia"/>
+        </w:rPr>
+        <w:t>Generate Sales Reports</w:t>
+      </w:r>
+      <w:r>
+        <w:rPr>
+          <w:rFonts w:ascii="Arial" w:hAnsi="Arial" w:cs="Arial" w:hint="eastAsia"/>
+        </w:rPr>
+        <w:t>”</w:t>
+      </w:r>
+      <w:r>
+        <w:rPr>
+          <w:rFonts w:ascii="Arial" w:hAnsi="Arial" w:cs="Arial" w:hint="eastAsia"/>
+        </w:rPr>
+        <w:t xml:space="preserve">.  Ariel is taken to the </w:t>
+      </w:r>
+      <w:r>
+        <w:rPr>
+          <w:rFonts w:ascii="Arial" w:hAnsi="Arial" w:cs="Arial" w:hint="eastAsia"/>
+        </w:rPr>
+        <w:t>“</w:t>
+      </w:r>
+      <w:r>
+        <w:rPr>
+          <w:rFonts w:ascii="Arial" w:hAnsi="Arial" w:cs="Arial" w:hint="eastAsia"/>
+        </w:rPr>
+        <w:t>Sales Reports</w:t>
+      </w:r>
+      <w:r>
+        <w:rPr>
+          <w:rFonts w:ascii="Arial" w:hAnsi="Arial" w:cs="Arial" w:hint="eastAsia"/>
+        </w:rPr>
+        <w:t>”</w:t>
+      </w:r>
+      <w:r>
+        <w:rPr>
+          <w:rFonts w:ascii="Arial" w:hAnsi="Arial" w:cs="Arial" w:hint="eastAsia"/>
+        </w:rPr>
+        <w:t xml:space="preserve"> web page and he enters the desired date range and finally clicks on </w:t>
+      </w:r>
+      <w:r>
+        <w:rPr>
+          <w:rFonts w:ascii="Arial" w:hAnsi="Arial" w:cs="Arial" w:hint="eastAsia"/>
+        </w:rPr>
+        <w:t>“</w:t>
+      </w:r>
+      <w:r>
+        <w:rPr>
+          <w:rFonts w:ascii="Arial" w:hAnsi="Arial" w:cs="Arial" w:hint="eastAsia"/>
+        </w:rPr>
+        <w:t>Generate Report</w:t>
+      </w:r>
+      <w:r>
+        <w:rPr>
+          <w:rFonts w:ascii="Arial" w:hAnsi="Arial" w:cs="Arial" w:hint="eastAsia"/>
+        </w:rPr>
+        <w:t>”</w:t>
+      </w:r>
+      <w:r>
+        <w:rPr>
+          <w:rFonts w:ascii="Arial" w:hAnsi="Arial" w:cs="Arial" w:hint="eastAsia"/>
+        </w:rPr>
+        <w:t>.  The system responds back with a web page with the sales report information for the date range selected.</w:t>
+      </w:r>
+    </w:p>
+    <w:p>
+      <w:pPr>
+        <w:rPr>
+          <w:rFonts w:ascii="Arial" w:hAnsi="Arial" w:cs="Arial"/>
+          <w:b/>
+        </w:rPr>
+      </w:pPr>
+    </w:p>
+    <w:p>
+      <w:pPr>
+        <w:rPr>
+          <w:rFonts w:ascii="Arial" w:hAnsi="Arial" w:cs="Arial"/>
+          <w:b/>
+        </w:rPr>
+      </w:pPr>
+      <w:r>
+        <w:rPr>
+          <w:rFonts w:ascii="Arial" w:hAnsi="Arial" w:cs="Arial"/>
+          <w:b/>
+        </w:rPr>
+        <w:tab/>
+      </w:r>
+      <w:r>
+        <w:rPr>
+          <w:rFonts w:ascii="Arial" w:hAnsi="Arial" w:cs="Arial"/>
+          <w:b/>
+        </w:rPr>
+        <w:t>Scenario 11</w:t>
+      </w:r>
+      <w:r>
+        <w:rPr>
+          <w:rFonts w:ascii="Arial" w:hAnsi="Arial" w:cs="Arial"/>
+          <w:b/>
+        </w:rPr>
+        <w:t>: Reset forgotten password</w:t>
+      </w:r>
+    </w:p>
+    <w:p>
+      <w:pPr>
+        <w:ind w:left="720"/>
+        <w:rPr>
+          <w:rFonts w:ascii="Arial" w:hAnsi="Arial" w:cs="Arial"/>
+        </w:rPr>
+      </w:pPr>
+      <w:r>
+        <w:rPr>
+          <w:rFonts w:ascii="Arial" w:hAnsi="Arial" w:cs="Arial" w:hint="eastAsia"/>
+        </w:rPr>
+        <w:t xml:space="preserve">Johann is a regular registered user in the Sunshine Online Car Dealer website.  Johann has forgotten his password so he goes to the Sunshine Online Car Dealer website home page and clicks on Login/Register.  At the Login/Register page, Johann clicks on the </w:t>
+      </w:r>
+      <w:r>
+        <w:rPr>
+          <w:rFonts w:ascii="Arial" w:hAnsi="Arial" w:cs="Arial" w:hint="eastAsia"/>
+        </w:rPr>
+        <w:t>“</w:t>
+      </w:r>
+      <w:r>
+        <w:rPr>
+          <w:rFonts w:ascii="Arial" w:hAnsi="Arial" w:cs="Arial" w:hint="eastAsia"/>
+        </w:rPr>
+        <w:t>Forgot Password</w:t>
+      </w:r>
+      <w:r>
+        <w:rPr>
+          <w:rFonts w:ascii="Arial" w:hAnsi="Arial" w:cs="Arial" w:hint="eastAsia"/>
+        </w:rPr>
+        <w:t>”</w:t>
+      </w:r>
+      <w:r>
+        <w:rPr>
+          <w:rFonts w:ascii="Arial" w:hAnsi="Arial" w:cs="Arial" w:hint="eastAsia"/>
+        </w:rPr>
+        <w:t xml:space="preserve"> link.  The </w:t>
+      </w:r>
+      <w:r>
+        <w:rPr>
+          <w:rFonts w:ascii="Arial" w:hAnsi="Arial" w:cs="Arial"/>
+        </w:rPr>
+        <w:t>systems display</w:t>
+      </w:r>
+      <w:r>
+        <w:rPr>
+          <w:rFonts w:ascii="Arial" w:hAnsi="Arial" w:cs="Arial" w:hint="eastAsia"/>
+        </w:rPr>
+        <w:t xml:space="preserve"> to Johann the Forgot Password web page where he can enter his email user id which is the email he registered with and then clicks </w:t>
+      </w:r>
+      <w:r>
+        <w:rPr>
+          <w:rFonts w:ascii="Arial" w:hAnsi="Arial" w:cs="Arial" w:hint="eastAsia"/>
+        </w:rPr>
+        <w:t>“</w:t>
+      </w:r>
+      <w:r>
+        <w:rPr>
+          <w:rFonts w:ascii="Arial" w:hAnsi="Arial" w:cs="Arial" w:hint="eastAsia"/>
+        </w:rPr>
+        <w:t>Submit Request</w:t>
+      </w:r>
+      <w:r>
+        <w:rPr>
+          <w:rFonts w:ascii="Arial" w:hAnsi="Arial" w:cs="Arial" w:hint="eastAsia"/>
+        </w:rPr>
+        <w:t>”</w:t>
+      </w:r>
+      <w:r>
+        <w:rPr>
+          <w:rFonts w:ascii="Arial" w:hAnsi="Arial" w:cs="Arial" w:hint="eastAsia"/>
+        </w:rPr>
+        <w:t xml:space="preserve"> button.  The system checks the user id against the records in the database and if the user id exists the system updates the user record with a random password and sends out an email to the address in the database with the random password.  Johann checks his email and sees an email from Sunshine Online Car Dealer Inc. with the new password information.  Johann proceeds to login with his new password and updates his password once logged in by clicking on </w:t>
+      </w:r>
+      <w:r>
+        <w:rPr>
+          <w:rFonts w:ascii="Arial" w:hAnsi="Arial" w:cs="Arial" w:hint="eastAsia"/>
+        </w:rPr>
+        <w:t>“</w:t>
+      </w:r>
+      <w:r>
+        <w:rPr>
+          <w:rFonts w:ascii="Arial" w:hAnsi="Arial" w:cs="Arial" w:hint="eastAsia"/>
+        </w:rPr>
+        <w:t>Update Profile</w:t>
+      </w:r>
+      <w:r>
+        <w:rPr>
+          <w:rFonts w:ascii="Arial" w:hAnsi="Arial" w:cs="Arial" w:hint="eastAsia"/>
+        </w:rPr>
+        <w:t>”</w:t>
+      </w:r>
+      <w:r>
+        <w:rPr>
+          <w:rFonts w:ascii="Arial" w:hAnsi="Arial" w:cs="Arial" w:hint="eastAsia"/>
+        </w:rPr>
+        <w:t xml:space="preserve"> on the upper right hand corner of the page.</w:t>
+      </w:r>
+    </w:p>
+    <w:p>
+      <w:pPr>
+        <w:ind w:left="720"/>
+        <w:rPr>
+          <w:rFonts w:ascii="Arial" w:hAnsi="Arial" w:cs="Arial"/>
+        </w:rPr>
+      </w:pPr>
+    </w:p>
+    <w:p>
+      <w:pPr>
+        <w:ind w:left="720"/>
+        <w:rPr>
+          <w:rFonts w:ascii="Arial" w:hAnsi="Arial" w:cs="Arial"/>
+        </w:rPr>
+      </w:pPr>
+    </w:p>
+    <w:p>
+      <w:pPr>
+        <w:ind w:left="720"/>
+        <w:rPr>
+          <w:rFonts w:ascii="Arial" w:hAnsi="Arial" w:cs="Arial"/>
+        </w:rPr>
+      </w:pPr>
+    </w:p>
+    <w:p>
+      <w:pPr>
+        <w:ind w:left="720"/>
+        <w:rPr>
+          <w:rFonts w:ascii="Arial" w:hAnsi="Arial" w:cs="Arial"/>
+        </w:rPr>
+      </w:pPr>
+    </w:p>
+    <w:p>
+      <w:pPr>
+        <w:ind w:left="720"/>
+        <w:rPr>
+          <w:rFonts w:ascii="Arial" w:hAnsi="Arial" w:cs="Arial"/>
+        </w:rPr>
+      </w:pPr>
+    </w:p>
+    <w:p>
+      <w:pPr>
+        <w:ind w:left="720"/>
+        <w:rPr>
+          <w:rFonts w:ascii="Arial" w:hAnsi="Arial" w:cs="Arial"/>
+        </w:rPr>
+      </w:pPr>
+    </w:p>
+    <w:p>
+      <w:pPr>
+        <w:rPr>
+          <w:rFonts w:ascii="Arial" w:hAnsi="Arial" w:cs="Arial"/>
+        </w:rPr>
+      </w:pPr>
+    </w:p>
+    <w:p>
+      <w:pPr>
+        <w:pStyle w:val="Heading3"/>
+        <w:rPr>
+          <w:rFonts w:ascii="Arial" w:hAnsi="Arial" w:cs="Arial"/>
+        </w:rPr>
+      </w:pPr>
+      <w:r>
+        <w:rPr>
+          <w:rFonts w:ascii="Arial" w:hAnsi="Arial" w:cs="Arial"/>
+        </w:rPr>
+        <w:lastRenderedPageBreak/>
+        <w:tab/>
+      </w:r>
+      <w:bookmarkStart w:id="9" w:name="_Toc380503013"/>
       <w:r>
         <w:rPr>
           <w:rFonts w:ascii="Arial" w:hAnsi="Arial" w:cs="Arial"/>
@@ -3663,10 +3670,10 @@
         <w:rPr>
           <w:rFonts w:ascii="Arial" w:hAnsi="Arial" w:cs="Arial"/>
           <w:noProof/>
-          <w:lang w:bidi="ar-SA"/>
+          <w:lang w:eastAsia="en-US" w:bidi="ar-SA"/>
         </w:rPr>
         <w:drawing>
-          <wp:inline distT="0" distB="0" distL="0" distR="0" wp14:anchorId="51AA67D1" wp14:editId="115D94AC">
+          <wp:inline distT="0" distB="0" distL="0" distR="0">
             <wp:extent cx="6332220" cy="3533775"/>
             <wp:effectExtent l="0" t="0" r="0" b="0"/>
             <wp:docPr id="6" name="Picture 6"/>
@@ -3681,10 +3688,10 @@
                     <pic:cNvPicPr/>
                   </pic:nvPicPr>
                   <pic:blipFill>
-                    <a:blip r:embed="rId15">
+                    <a:blip r:embed="rId14">
                       <a:extLst>
                         <a:ext uri="{28A0092B-C50C-407E-A947-70E740481C1C}">
-                          <a14:useLocalDpi xmlns:a14="http://schemas.microsoft.com/office/drawing/2010/main" val="0"/>
+                          <a14:useLocalDpi xmlns:a14="http://schemas.microsoft.com/office/drawing/2010/main" xmlns:wps="http://schemas.microsoft.com/office/word/2010/wordprocessingShape" xmlns:wpi="http://schemas.microsoft.com/office/word/2010/wordprocessingInk" xmlns:wpg="http://schemas.microsoft.com/office/word/2010/wordprocessingGroup" xmlns:w14="http://schemas.microsoft.com/office/word/2010/wordml" xmlns:w="http://schemas.openxmlformats.org/wordprocessingml/2006/main" xmlns:w10="urn:schemas-microsoft-com:office:word" xmlns:wp14="http://schemas.microsoft.com/office/word/2010/wordprocessingDrawing" xmlns:v="urn:schemas-microsoft-com:vml" xmlns:o="urn:schemas-microsoft-com:office:office" xmlns:mc="http://schemas.openxmlformats.org/markup-compatibility/2006" xmlns:wpc="http://schemas.microsoft.com/office/word/2010/wordprocessingCanvas" xmlns="" val="0"/>
                         </a:ext>
                       </a:extLst>
                     </a:blip>
@@ -3768,17 +3775,16 @@
     </w:p>
     <w:p>
       <w:pPr>
-        <w:rPr>
-          <w:rFonts w:ascii="Arial" w:hAnsi="Arial" w:cs="Arial"/>
-          <w:b/>
-        </w:rPr>
-      </w:pPr>
-      <w:r>
-        <w:rPr>
-          <w:rFonts w:ascii="Arial" w:hAnsi="Arial" w:cs="Arial"/>
-        </w:rPr>
-        <w:tab/>
-      </w:r>
+        <w:tabs>
+          <w:tab w:val="clear" w:pos="709"/>
+          <w:tab w:val="left" w:pos="1440"/>
+        </w:tabs>
+        <w:ind w:left="1440"/>
+        <w:rPr>
+          <w:rFonts w:ascii="Arial" w:hAnsi="Arial" w:cs="Arial"/>
+          <w:b/>
+        </w:rPr>
+      </w:pPr>
       <w:r>
         <w:rPr>
           <w:rFonts w:ascii="Arial" w:hAnsi="Arial" w:cs="Arial"/>
@@ -3796,10 +3802,10 @@
         <w:tabs>
           <w:tab w:val="clear" w:pos="709"/>
           <w:tab w:val="clear" w:pos="1907"/>
-          <w:tab w:val="left" w:pos="720"/>
           <w:tab w:val="num" w:pos="1080"/>
-        </w:tabs>
-        <w:ind w:left="720" w:firstLine="0"/>
+          <w:tab w:val="left" w:pos="1440"/>
+        </w:tabs>
+        <w:ind w:left="1440" w:firstLine="0"/>
         <w:rPr>
           <w:rFonts w:ascii="Arial" w:hAnsi="Arial" w:cs="Arial"/>
         </w:rPr>
@@ -3818,10 +3824,12 @@
           <w:numId w:val="2"/>
         </w:numPr>
         <w:tabs>
+          <w:tab w:val="clear" w:pos="709"/>
           <w:tab w:val="clear" w:pos="1907"/>
           <w:tab w:val="num" w:pos="1080"/>
-        </w:tabs>
-        <w:ind w:left="720" w:firstLine="0"/>
+          <w:tab w:val="left" w:pos="1440"/>
+        </w:tabs>
+        <w:ind w:left="1440" w:firstLine="0"/>
         <w:rPr>
           <w:rFonts w:ascii="Arial" w:hAnsi="Arial" w:cs="Arial"/>
         </w:rPr>
@@ -3840,10 +3848,12 @@
           <w:numId w:val="2"/>
         </w:numPr>
         <w:tabs>
+          <w:tab w:val="clear" w:pos="709"/>
           <w:tab w:val="clear" w:pos="1907"/>
           <w:tab w:val="num" w:pos="1080"/>
-        </w:tabs>
-        <w:ind w:left="720" w:firstLine="0"/>
+          <w:tab w:val="left" w:pos="1440"/>
+        </w:tabs>
+        <w:ind w:left="1440" w:firstLine="0"/>
         <w:rPr>
           <w:rFonts w:ascii="Arial" w:hAnsi="Arial" w:cs="Arial"/>
         </w:rPr>
@@ -3862,10 +3872,13 @@
           <w:numId w:val="2"/>
         </w:numPr>
         <w:tabs>
+          <w:tab w:val="clear" w:pos="709"/>
+          <w:tab w:val="clear" w:pos="2627"/>
           <w:tab w:val="num" w:pos="1080"/>
-          <w:tab w:val="num" w:pos="1440"/>
-        </w:tabs>
-        <w:ind w:left="1440" w:firstLine="0"/>
+          <w:tab w:val="left" w:pos="1800"/>
+          <w:tab w:val="num" w:pos="2160"/>
+        </w:tabs>
+        <w:ind w:left="1800" w:firstLine="0"/>
         <w:rPr>
           <w:rFonts w:ascii="Arial" w:hAnsi="Arial" w:cs="Arial"/>
         </w:rPr>
@@ -3884,10 +3897,13 @@
           <w:numId w:val="2"/>
         </w:numPr>
         <w:tabs>
+          <w:tab w:val="clear" w:pos="709"/>
+          <w:tab w:val="clear" w:pos="2627"/>
           <w:tab w:val="num" w:pos="1080"/>
-          <w:tab w:val="num" w:pos="1440"/>
-        </w:tabs>
-        <w:ind w:left="1440" w:firstLine="0"/>
+          <w:tab w:val="left" w:pos="1800"/>
+          <w:tab w:val="num" w:pos="2160"/>
+        </w:tabs>
+        <w:ind w:left="1800" w:firstLine="0"/>
         <w:rPr>
           <w:rFonts w:ascii="Arial" w:hAnsi="Arial" w:cs="Arial"/>
         </w:rPr>
@@ -3906,10 +3922,12 @@
           <w:numId w:val="2"/>
         </w:numPr>
         <w:tabs>
+          <w:tab w:val="clear" w:pos="709"/>
           <w:tab w:val="clear" w:pos="1907"/>
           <w:tab w:val="num" w:pos="1080"/>
-        </w:tabs>
-        <w:ind w:left="720" w:firstLine="0"/>
+          <w:tab w:val="left" w:pos="1440"/>
+        </w:tabs>
+        <w:ind w:left="1440" w:firstLine="0"/>
         <w:rPr>
           <w:rFonts w:ascii="Arial" w:hAnsi="Arial" w:cs="Arial"/>
         </w:rPr>
@@ -3928,10 +3946,13 @@
           <w:numId w:val="2"/>
         </w:numPr>
         <w:tabs>
+          <w:tab w:val="clear" w:pos="709"/>
+          <w:tab w:val="clear" w:pos="2627"/>
           <w:tab w:val="num" w:pos="1080"/>
-          <w:tab w:val="num" w:pos="1440"/>
-        </w:tabs>
-        <w:ind w:left="1440" w:firstLine="0"/>
+          <w:tab w:val="left" w:pos="1800"/>
+          <w:tab w:val="num" w:pos="2160"/>
+        </w:tabs>
+        <w:ind w:left="1800" w:firstLine="0"/>
         <w:rPr>
           <w:rFonts w:ascii="Arial" w:hAnsi="Arial" w:cs="Arial"/>
         </w:rPr>
@@ -3950,10 +3971,13 @@
           <w:numId w:val="2"/>
         </w:numPr>
         <w:tabs>
+          <w:tab w:val="clear" w:pos="709"/>
+          <w:tab w:val="clear" w:pos="2627"/>
           <w:tab w:val="num" w:pos="1080"/>
-          <w:tab w:val="num" w:pos="1440"/>
-        </w:tabs>
-        <w:ind w:left="1440" w:firstLine="0"/>
+          <w:tab w:val="left" w:pos="1800"/>
+          <w:tab w:val="num" w:pos="2160"/>
+        </w:tabs>
+        <w:ind w:left="1800" w:firstLine="0"/>
         <w:rPr>
           <w:rFonts w:ascii="Arial" w:hAnsi="Arial" w:cs="Arial"/>
         </w:rPr>
@@ -3973,10 +3997,13 @@
           <w:numId w:val="2"/>
         </w:numPr>
         <w:tabs>
+          <w:tab w:val="clear" w:pos="709"/>
+          <w:tab w:val="clear" w:pos="2627"/>
           <w:tab w:val="num" w:pos="1080"/>
-          <w:tab w:val="num" w:pos="1440"/>
-        </w:tabs>
-        <w:ind w:left="1440" w:firstLine="0"/>
+          <w:tab w:val="left" w:pos="1800"/>
+          <w:tab w:val="num" w:pos="2160"/>
+        </w:tabs>
+        <w:ind w:left="1800" w:firstLine="0"/>
         <w:rPr>
           <w:rFonts w:ascii="Arial" w:hAnsi="Arial" w:cs="Arial"/>
         </w:rPr>
@@ -3995,10 +4022,13 @@
           <w:numId w:val="2"/>
         </w:numPr>
         <w:tabs>
+          <w:tab w:val="clear" w:pos="709"/>
+          <w:tab w:val="clear" w:pos="2627"/>
           <w:tab w:val="num" w:pos="1080"/>
-          <w:tab w:val="num" w:pos="1440"/>
-        </w:tabs>
-        <w:ind w:left="1440" w:firstLine="0"/>
+          <w:tab w:val="left" w:pos="1800"/>
+          <w:tab w:val="num" w:pos="2160"/>
+        </w:tabs>
+        <w:ind w:left="1800" w:firstLine="0"/>
         <w:rPr>
           <w:rFonts w:ascii="Arial" w:hAnsi="Arial" w:cs="Arial"/>
         </w:rPr>
@@ -4017,10 +4047,12 @@
           <w:numId w:val="2"/>
         </w:numPr>
         <w:tabs>
+          <w:tab w:val="clear" w:pos="709"/>
           <w:tab w:val="clear" w:pos="1907"/>
           <w:tab w:val="num" w:pos="1080"/>
-        </w:tabs>
-        <w:ind w:left="720" w:firstLine="0"/>
+          <w:tab w:val="left" w:pos="1440"/>
+        </w:tabs>
+        <w:ind w:left="1440" w:firstLine="0"/>
         <w:rPr>
           <w:rFonts w:ascii="Arial" w:hAnsi="Arial" w:cs="Arial"/>
         </w:rPr>
@@ -4039,10 +4071,12 @@
           <w:numId w:val="2"/>
         </w:numPr>
         <w:tabs>
+          <w:tab w:val="clear" w:pos="709"/>
           <w:tab w:val="clear" w:pos="1907"/>
           <w:tab w:val="num" w:pos="1080"/>
-        </w:tabs>
-        <w:ind w:left="720" w:firstLine="0"/>
+          <w:tab w:val="left" w:pos="1440"/>
+        </w:tabs>
+        <w:ind w:left="1440" w:firstLine="0"/>
         <w:rPr>
           <w:rFonts w:ascii="Arial" w:hAnsi="Arial" w:cs="Arial"/>
         </w:rPr>
@@ -4061,10 +4095,12 @@
           <w:numId w:val="2"/>
         </w:numPr>
         <w:tabs>
+          <w:tab w:val="clear" w:pos="709"/>
+          <w:tab w:val="clear" w:pos="2627"/>
           <w:tab w:val="num" w:pos="1080"/>
-          <w:tab w:val="num" w:pos="1440"/>
-        </w:tabs>
-        <w:ind w:left="1440" w:firstLine="0"/>
+          <w:tab w:val="num" w:pos="2160"/>
+        </w:tabs>
+        <w:ind w:left="1800" w:firstLine="0"/>
         <w:rPr>
           <w:rFonts w:ascii="Arial" w:hAnsi="Arial" w:cs="Arial"/>
         </w:rPr>
@@ -4083,10 +4119,12 @@
           <w:numId w:val="2"/>
         </w:numPr>
         <w:tabs>
+          <w:tab w:val="clear" w:pos="709"/>
+          <w:tab w:val="clear" w:pos="2627"/>
           <w:tab w:val="num" w:pos="1080"/>
-          <w:tab w:val="num" w:pos="1440"/>
-        </w:tabs>
-        <w:ind w:left="1440" w:firstLine="0"/>
+          <w:tab w:val="num" w:pos="2160"/>
+        </w:tabs>
+        <w:ind w:left="1800" w:firstLine="0"/>
         <w:rPr>
           <w:rFonts w:ascii="Arial" w:hAnsi="Arial" w:cs="Arial"/>
         </w:rPr>
@@ -4105,10 +4143,12 @@
           <w:numId w:val="2"/>
         </w:numPr>
         <w:tabs>
+          <w:tab w:val="clear" w:pos="709"/>
+          <w:tab w:val="clear" w:pos="2627"/>
           <w:tab w:val="num" w:pos="1080"/>
-          <w:tab w:val="num" w:pos="1440"/>
-        </w:tabs>
-        <w:ind w:left="1440" w:firstLine="0"/>
+          <w:tab w:val="num" w:pos="2160"/>
+        </w:tabs>
+        <w:ind w:left="1800" w:firstLine="0"/>
         <w:rPr>
           <w:rFonts w:ascii="Arial" w:hAnsi="Arial" w:cs="Arial"/>
         </w:rPr>
@@ -4123,6 +4163,8 @@
     <w:p>
       <w:pPr>
         <w:tabs>
+          <w:tab w:val="clear" w:pos="709"/>
+          <w:tab w:val="left" w:pos="1440"/>
           <w:tab w:val="num" w:pos="1907"/>
           <w:tab w:val="num" w:pos="2627"/>
         </w:tabs>
@@ -4135,6 +4177,11 @@
     <w:p>
       <w:pPr>
         <w:pStyle w:val="NoSpacing"/>
+        <w:tabs>
+          <w:tab w:val="clear" w:pos="709"/>
+          <w:tab w:val="left" w:pos="1440"/>
+        </w:tabs>
+        <w:ind w:left="1440"/>
         <w:rPr>
           <w:rFonts w:ascii="Arial" w:hAnsi="Arial" w:cs="Arial"/>
           <w:b/>
@@ -4151,6 +4198,11 @@
     <w:p>
       <w:pPr>
         <w:pStyle w:val="NoSpacing"/>
+        <w:tabs>
+          <w:tab w:val="clear" w:pos="709"/>
+          <w:tab w:val="left" w:pos="1440"/>
+        </w:tabs>
+        <w:ind w:left="1440"/>
         <w:rPr>
           <w:rFonts w:ascii="Arial" w:hAnsi="Arial" w:cs="Arial"/>
           <w:b/>
@@ -4163,7 +4215,11 @@
           <w:ilvl w:val="0"/>
           <w:numId w:val="3"/>
         </w:numPr>
-        <w:ind w:left="720" w:firstLine="0"/>
+        <w:tabs>
+          <w:tab w:val="clear" w:pos="709"/>
+          <w:tab w:val="left" w:pos="1440"/>
+        </w:tabs>
+        <w:ind w:left="1440" w:firstLine="0"/>
         <w:rPr>
           <w:rFonts w:ascii="Arial" w:hAnsi="Arial" w:cs="Arial"/>
         </w:rPr>
@@ -4181,7 +4237,11 @@
           <w:ilvl w:val="0"/>
           <w:numId w:val="3"/>
         </w:numPr>
-        <w:ind w:left="720" w:firstLine="0"/>
+        <w:tabs>
+          <w:tab w:val="clear" w:pos="709"/>
+          <w:tab w:val="left" w:pos="1440"/>
+        </w:tabs>
+        <w:ind w:left="1440" w:firstLine="0"/>
         <w:rPr>
           <w:rFonts w:ascii="Arial" w:hAnsi="Arial" w:cs="Arial"/>
         </w:rPr>
@@ -4199,7 +4259,11 @@
           <w:ilvl w:val="0"/>
           <w:numId w:val="3"/>
         </w:numPr>
-        <w:ind w:left="720" w:firstLine="0"/>
+        <w:tabs>
+          <w:tab w:val="clear" w:pos="709"/>
+          <w:tab w:val="left" w:pos="1440"/>
+        </w:tabs>
+        <w:ind w:left="1440" w:firstLine="0"/>
         <w:rPr>
           <w:rFonts w:ascii="Arial" w:hAnsi="Arial" w:cs="Arial"/>
         </w:rPr>
@@ -4218,9 +4282,11 @@
           <w:numId w:val="3"/>
         </w:numPr>
         <w:tabs>
-          <w:tab w:val="num" w:pos="1440"/>
-        </w:tabs>
-        <w:ind w:left="1440" w:firstLine="0"/>
+          <w:tab w:val="clear" w:pos="709"/>
+          <w:tab w:val="clear" w:pos="1816"/>
+          <w:tab w:val="left" w:pos="1800"/>
+        </w:tabs>
+        <w:ind w:left="1800" w:firstLine="0"/>
         <w:rPr>
           <w:rFonts w:ascii="Arial" w:hAnsi="Arial" w:cs="Arial"/>
         </w:rPr>
@@ -4239,9 +4305,11 @@
           <w:numId w:val="3"/>
         </w:numPr>
         <w:tabs>
-          <w:tab w:val="num" w:pos="1440"/>
-        </w:tabs>
-        <w:ind w:left="1440" w:firstLine="0"/>
+          <w:tab w:val="clear" w:pos="709"/>
+          <w:tab w:val="clear" w:pos="1816"/>
+          <w:tab w:val="left" w:pos="1800"/>
+        </w:tabs>
+        <w:ind w:left="1800" w:firstLine="0"/>
         <w:rPr>
           <w:rFonts w:ascii="Arial" w:hAnsi="Arial" w:cs="Arial"/>
         </w:rPr>
@@ -4259,7 +4327,11 @@
           <w:ilvl w:val="0"/>
           <w:numId w:val="3"/>
         </w:numPr>
-        <w:ind w:left="720" w:firstLine="0"/>
+        <w:tabs>
+          <w:tab w:val="clear" w:pos="709"/>
+          <w:tab w:val="left" w:pos="1440"/>
+        </w:tabs>
+        <w:ind w:left="1440" w:firstLine="0"/>
         <w:rPr>
           <w:rFonts w:ascii="Arial" w:hAnsi="Arial" w:cs="Arial"/>
         </w:rPr>
@@ -4278,9 +4350,11 @@
           <w:numId w:val="3"/>
         </w:numPr>
         <w:tabs>
-          <w:tab w:val="num" w:pos="1440"/>
-        </w:tabs>
-        <w:ind w:left="1440" w:firstLine="0"/>
+          <w:tab w:val="clear" w:pos="709"/>
+          <w:tab w:val="clear" w:pos="1816"/>
+          <w:tab w:val="left" w:pos="1800"/>
+        </w:tabs>
+        <w:ind w:left="1800" w:firstLine="0"/>
         <w:rPr>
           <w:rFonts w:ascii="Arial" w:hAnsi="Arial" w:cs="Arial"/>
         </w:rPr>
@@ -4299,9 +4373,11 @@
           <w:numId w:val="3"/>
         </w:numPr>
         <w:tabs>
-          <w:tab w:val="num" w:pos="1440"/>
-        </w:tabs>
-        <w:ind w:left="1440" w:firstLine="0"/>
+          <w:tab w:val="clear" w:pos="709"/>
+          <w:tab w:val="clear" w:pos="1816"/>
+          <w:tab w:val="left" w:pos="1800"/>
+        </w:tabs>
+        <w:ind w:left="1800" w:firstLine="0"/>
         <w:rPr>
           <w:rFonts w:ascii="Arial" w:hAnsi="Arial" w:cs="Arial"/>
         </w:rPr>
@@ -4320,9 +4396,11 @@
           <w:numId w:val="3"/>
         </w:numPr>
         <w:tabs>
-          <w:tab w:val="num" w:pos="1440"/>
-        </w:tabs>
-        <w:ind w:left="1440" w:firstLine="0"/>
+          <w:tab w:val="clear" w:pos="709"/>
+          <w:tab w:val="clear" w:pos="1816"/>
+          <w:tab w:val="left" w:pos="1800"/>
+        </w:tabs>
+        <w:ind w:left="1800" w:firstLine="0"/>
         <w:rPr>
           <w:rFonts w:ascii="Arial" w:hAnsi="Arial" w:cs="Arial"/>
         </w:rPr>
@@ -4341,9 +4419,11 @@
           <w:numId w:val="3"/>
         </w:numPr>
         <w:tabs>
-          <w:tab w:val="num" w:pos="1440"/>
-        </w:tabs>
-        <w:ind w:left="1440" w:firstLine="0"/>
+          <w:tab w:val="clear" w:pos="709"/>
+          <w:tab w:val="clear" w:pos="1816"/>
+          <w:tab w:val="left" w:pos="1800"/>
+        </w:tabs>
+        <w:ind w:left="1800" w:firstLine="0"/>
         <w:rPr>
           <w:rFonts w:ascii="Arial" w:hAnsi="Arial" w:cs="Arial"/>
         </w:rPr>
@@ -4362,9 +4442,11 @@
           <w:numId w:val="3"/>
         </w:numPr>
         <w:tabs>
-          <w:tab w:val="num" w:pos="1440"/>
-        </w:tabs>
-        <w:ind w:left="1440" w:firstLine="0"/>
+          <w:tab w:val="clear" w:pos="709"/>
+          <w:tab w:val="clear" w:pos="1816"/>
+          <w:tab w:val="left" w:pos="1800"/>
+        </w:tabs>
+        <w:ind w:left="1800" w:firstLine="0"/>
         <w:rPr>
           <w:rFonts w:ascii="Arial" w:hAnsi="Arial" w:cs="Arial"/>
         </w:rPr>
@@ -4382,7 +4464,11 @@
           <w:ilvl w:val="0"/>
           <w:numId w:val="3"/>
         </w:numPr>
-        <w:ind w:left="720" w:firstLine="0"/>
+        <w:tabs>
+          <w:tab w:val="clear" w:pos="709"/>
+          <w:tab w:val="left" w:pos="1440"/>
+        </w:tabs>
+        <w:ind w:left="1440" w:firstLine="0"/>
         <w:rPr>
           <w:rFonts w:ascii="Arial" w:hAnsi="Arial" w:cs="Arial"/>
         </w:rPr>
@@ -4400,15 +4486,20 @@
           <w:ilvl w:val="0"/>
           <w:numId w:val="3"/>
         </w:numPr>
-        <w:ind w:left="720" w:firstLine="0"/>
-        <w:rPr>
-          <w:rFonts w:ascii="Arial" w:hAnsi="Arial" w:cs="Arial"/>
-        </w:rPr>
-      </w:pPr>
-      <w:r>
-        <w:rPr>
-          <w:rFonts w:ascii="Arial" w:hAnsi="Arial" w:cs="Arial"/>
-        </w:rPr>
+        <w:tabs>
+          <w:tab w:val="clear" w:pos="709"/>
+          <w:tab w:val="left" w:pos="1440"/>
+        </w:tabs>
+        <w:ind w:left="1440" w:firstLine="0"/>
+        <w:rPr>
+          <w:rFonts w:ascii="Arial" w:hAnsi="Arial" w:cs="Arial"/>
+        </w:rPr>
+      </w:pPr>
+      <w:r>
+        <w:rPr>
+          <w:rFonts w:ascii="Arial" w:hAnsi="Arial" w:cs="Arial"/>
+        </w:rPr>
+        <w:lastRenderedPageBreak/>
         <w:t>Exceptions:</w:t>
       </w:r>
     </w:p>
@@ -4419,18 +4510,17 @@
           <w:numId w:val="3"/>
         </w:numPr>
         <w:tabs>
-          <w:tab w:val="num" w:pos="1440"/>
-        </w:tabs>
-        <w:ind w:left="1440" w:firstLine="0"/>
-        <w:rPr>
-          <w:rFonts w:ascii="Arial" w:hAnsi="Arial" w:cs="Arial"/>
-        </w:rPr>
-      </w:pPr>
-      <w:r>
-        <w:rPr>
-          <w:rFonts w:ascii="Arial" w:hAnsi="Arial" w:cs="Arial"/>
-        </w:rPr>
-        <w:lastRenderedPageBreak/>
+          <w:tab w:val="clear" w:pos="709"/>
+        </w:tabs>
+        <w:ind w:left="1800" w:firstLine="0"/>
+        <w:rPr>
+          <w:rFonts w:ascii="Arial" w:hAnsi="Arial" w:cs="Arial"/>
+        </w:rPr>
+      </w:pPr>
+      <w:r>
+        <w:rPr>
+          <w:rFonts w:ascii="Arial" w:hAnsi="Arial" w:cs="Arial"/>
+        </w:rPr>
         <w:t>Cancel</w:t>
       </w:r>
     </w:p>
@@ -4441,9 +4531,9 @@
           <w:numId w:val="3"/>
         </w:numPr>
         <w:tabs>
-          <w:tab w:val="num" w:pos="1440"/>
-        </w:tabs>
-        <w:ind w:left="1440" w:firstLine="0"/>
+          <w:tab w:val="clear" w:pos="709"/>
+        </w:tabs>
+        <w:ind w:left="1800" w:firstLine="0"/>
         <w:rPr>
           <w:rFonts w:ascii="Arial" w:hAnsi="Arial" w:cs="Arial"/>
         </w:rPr>
@@ -4462,9 +4552,9 @@
           <w:numId w:val="3"/>
         </w:numPr>
         <w:tabs>
-          <w:tab w:val="num" w:pos="1440"/>
-        </w:tabs>
-        <w:ind w:left="1440" w:firstLine="0"/>
+          <w:tab w:val="clear" w:pos="709"/>
+        </w:tabs>
+        <w:ind w:left="1800" w:firstLine="0"/>
         <w:rPr>
           <w:rFonts w:ascii="Arial" w:hAnsi="Arial" w:cs="Arial"/>
         </w:rPr>
@@ -4479,6 +4569,11 @@
     <w:p>
       <w:pPr>
         <w:pStyle w:val="NoSpacing"/>
+        <w:tabs>
+          <w:tab w:val="clear" w:pos="709"/>
+          <w:tab w:val="left" w:pos="1440"/>
+        </w:tabs>
+        <w:ind w:left="1440"/>
         <w:rPr>
           <w:rFonts w:ascii="Arial" w:hAnsi="Arial" w:cs="Arial"/>
           <w:b/>
@@ -4488,6 +4583,11 @@
     <w:p>
       <w:pPr>
         <w:pStyle w:val="NoSpacing"/>
+        <w:tabs>
+          <w:tab w:val="clear" w:pos="709"/>
+          <w:tab w:val="left" w:pos="1440"/>
+        </w:tabs>
+        <w:ind w:left="1440"/>
         <w:rPr>
           <w:rFonts w:ascii="Arial" w:hAnsi="Arial" w:cs="Arial"/>
           <w:b/>
@@ -4504,6 +4604,11 @@
     <w:p>
       <w:pPr>
         <w:pStyle w:val="NoSpacing"/>
+        <w:tabs>
+          <w:tab w:val="clear" w:pos="709"/>
+          <w:tab w:val="left" w:pos="1440"/>
+        </w:tabs>
+        <w:ind w:left="1440"/>
         <w:rPr>
           <w:rFonts w:ascii="Arial" w:hAnsi="Arial" w:cs="Arial"/>
           <w:b/>
@@ -4516,7 +4621,11 @@
           <w:ilvl w:val="0"/>
           <w:numId w:val="4"/>
         </w:numPr>
-        <w:ind w:left="720" w:firstLine="0"/>
+        <w:tabs>
+          <w:tab w:val="clear" w:pos="709"/>
+          <w:tab w:val="left" w:pos="1440"/>
+        </w:tabs>
+        <w:ind w:left="1440" w:firstLine="0"/>
         <w:rPr>
           <w:rFonts w:ascii="Arial" w:hAnsi="Arial" w:cs="Arial"/>
         </w:rPr>
@@ -4534,7 +4643,11 @@
           <w:ilvl w:val="0"/>
           <w:numId w:val="4"/>
         </w:numPr>
-        <w:ind w:left="720" w:firstLine="0"/>
+        <w:tabs>
+          <w:tab w:val="clear" w:pos="709"/>
+          <w:tab w:val="left" w:pos="1440"/>
+        </w:tabs>
+        <w:ind w:left="1440" w:firstLine="0"/>
         <w:rPr>
           <w:rFonts w:ascii="Arial" w:hAnsi="Arial" w:cs="Arial"/>
         </w:rPr>
@@ -4552,7 +4665,11 @@
           <w:ilvl w:val="0"/>
           <w:numId w:val="4"/>
         </w:numPr>
-        <w:ind w:left="720" w:firstLine="0"/>
+        <w:tabs>
+          <w:tab w:val="clear" w:pos="709"/>
+          <w:tab w:val="left" w:pos="1440"/>
+        </w:tabs>
+        <w:ind w:left="1440" w:firstLine="0"/>
         <w:rPr>
           <w:rFonts w:ascii="Arial" w:hAnsi="Arial" w:cs="Arial"/>
         </w:rPr>
@@ -4571,9 +4688,11 @@
           <w:numId w:val="4"/>
         </w:numPr>
         <w:tabs>
-          <w:tab w:val="num" w:pos="1440"/>
-        </w:tabs>
-        <w:ind w:left="1440" w:firstLine="0"/>
+          <w:tab w:val="clear" w:pos="709"/>
+          <w:tab w:val="clear" w:pos="1816"/>
+          <w:tab w:val="left" w:pos="1800"/>
+        </w:tabs>
+        <w:ind w:left="1800"/>
         <w:rPr>
           <w:rFonts w:ascii="Arial" w:hAnsi="Arial" w:cs="Arial"/>
         </w:rPr>
@@ -4592,9 +4711,11 @@
           <w:numId w:val="4"/>
         </w:numPr>
         <w:tabs>
-          <w:tab w:val="num" w:pos="1440"/>
-        </w:tabs>
-        <w:ind w:left="1440" w:firstLine="0"/>
+          <w:tab w:val="clear" w:pos="709"/>
+          <w:tab w:val="clear" w:pos="1816"/>
+          <w:tab w:val="left" w:pos="1800"/>
+        </w:tabs>
+        <w:ind w:left="1800"/>
         <w:rPr>
           <w:rFonts w:ascii="Arial" w:hAnsi="Arial" w:cs="Arial"/>
         </w:rPr>
@@ -4612,7 +4733,11 @@
           <w:ilvl w:val="0"/>
           <w:numId w:val="4"/>
         </w:numPr>
-        <w:ind w:left="720" w:firstLine="0"/>
+        <w:tabs>
+          <w:tab w:val="clear" w:pos="709"/>
+          <w:tab w:val="left" w:pos="1440"/>
+        </w:tabs>
+        <w:ind w:left="1440" w:firstLine="0"/>
         <w:rPr>
           <w:rFonts w:ascii="Arial" w:hAnsi="Arial" w:cs="Arial"/>
         </w:rPr>
@@ -4631,9 +4756,11 @@
           <w:numId w:val="4"/>
         </w:numPr>
         <w:tabs>
-          <w:tab w:val="num" w:pos="1440"/>
-        </w:tabs>
-        <w:ind w:left="1440" w:firstLine="0"/>
+          <w:tab w:val="clear" w:pos="709"/>
+          <w:tab w:val="clear" w:pos="1816"/>
+          <w:tab w:val="left" w:pos="1800"/>
+        </w:tabs>
+        <w:ind w:left="1800"/>
         <w:rPr>
           <w:rFonts w:ascii="Arial" w:hAnsi="Arial" w:cs="Arial"/>
         </w:rPr>
@@ -4652,9 +4779,11 @@
           <w:numId w:val="4"/>
         </w:numPr>
         <w:tabs>
-          <w:tab w:val="num" w:pos="1440"/>
-        </w:tabs>
-        <w:ind w:left="1440" w:firstLine="0"/>
+          <w:tab w:val="clear" w:pos="709"/>
+          <w:tab w:val="clear" w:pos="1816"/>
+          <w:tab w:val="left" w:pos="1800"/>
+        </w:tabs>
+        <w:ind w:left="1800"/>
         <w:rPr>
           <w:rFonts w:ascii="Arial" w:hAnsi="Arial" w:cs="Arial"/>
         </w:rPr>
@@ -4673,9 +4802,11 @@
           <w:numId w:val="4"/>
         </w:numPr>
         <w:tabs>
-          <w:tab w:val="num" w:pos="1440"/>
-        </w:tabs>
-        <w:ind w:left="1440" w:firstLine="0"/>
+          <w:tab w:val="clear" w:pos="709"/>
+          <w:tab w:val="clear" w:pos="1816"/>
+          <w:tab w:val="left" w:pos="1800"/>
+        </w:tabs>
+        <w:ind w:left="1800"/>
         <w:rPr>
           <w:rFonts w:ascii="Arial" w:hAnsi="Arial" w:cs="Arial"/>
         </w:rPr>
@@ -4693,7 +4824,11 @@
           <w:ilvl w:val="0"/>
           <w:numId w:val="4"/>
         </w:numPr>
-        <w:ind w:left="720" w:firstLine="0"/>
+        <w:tabs>
+          <w:tab w:val="clear" w:pos="709"/>
+          <w:tab w:val="left" w:pos="1440"/>
+        </w:tabs>
+        <w:ind w:left="1440" w:firstLine="0"/>
         <w:rPr>
           <w:rFonts w:ascii="Arial" w:hAnsi="Arial" w:cs="Arial"/>
         </w:rPr>
@@ -4711,7 +4846,11 @@
           <w:ilvl w:val="0"/>
           <w:numId w:val="4"/>
         </w:numPr>
-        <w:ind w:left="720" w:firstLine="0"/>
+        <w:tabs>
+          <w:tab w:val="clear" w:pos="709"/>
+          <w:tab w:val="left" w:pos="1440"/>
+        </w:tabs>
+        <w:ind w:left="1440" w:firstLine="0"/>
         <w:rPr>
           <w:rFonts w:ascii="Arial" w:hAnsi="Arial" w:cs="Arial"/>
         </w:rPr>
@@ -4730,9 +4869,9 @@
           <w:numId w:val="4"/>
         </w:numPr>
         <w:tabs>
-          <w:tab w:val="num" w:pos="1440"/>
-        </w:tabs>
-        <w:ind w:left="1440" w:firstLine="0"/>
+          <w:tab w:val="clear" w:pos="709"/>
+        </w:tabs>
+        <w:ind w:left="1800"/>
         <w:rPr>
           <w:rFonts w:ascii="Arial" w:hAnsi="Arial" w:cs="Arial"/>
         </w:rPr>
@@ -4751,9 +4890,9 @@
           <w:numId w:val="4"/>
         </w:numPr>
         <w:tabs>
-          <w:tab w:val="num" w:pos="1440"/>
-        </w:tabs>
-        <w:ind w:left="1440" w:firstLine="0"/>
+          <w:tab w:val="clear" w:pos="709"/>
+        </w:tabs>
+        <w:ind w:left="1800"/>
         <w:rPr>
           <w:rFonts w:ascii="Arial" w:hAnsi="Arial" w:cs="Arial"/>
         </w:rPr>
@@ -4768,6 +4907,11 @@
     <w:p>
       <w:pPr>
         <w:pStyle w:val="NoSpacing"/>
+        <w:tabs>
+          <w:tab w:val="clear" w:pos="709"/>
+          <w:tab w:val="left" w:pos="1440"/>
+        </w:tabs>
+        <w:ind w:left="1440"/>
         <w:rPr>
           <w:rFonts w:ascii="Arial" w:hAnsi="Arial" w:cs="Arial"/>
           <w:b/>
@@ -4777,6 +4921,11 @@
     <w:p>
       <w:pPr>
         <w:pStyle w:val="NoSpacing"/>
+        <w:tabs>
+          <w:tab w:val="clear" w:pos="709"/>
+          <w:tab w:val="left" w:pos="1440"/>
+        </w:tabs>
+        <w:ind w:left="1440"/>
         <w:rPr>
           <w:rFonts w:ascii="Arial" w:hAnsi="Arial" w:cs="Arial"/>
           <w:b/>
@@ -4793,6 +4942,11 @@
     <w:p>
       <w:pPr>
         <w:pStyle w:val="NoSpacing"/>
+        <w:tabs>
+          <w:tab w:val="clear" w:pos="709"/>
+          <w:tab w:val="left" w:pos="1440"/>
+        </w:tabs>
+        <w:ind w:left="1440"/>
         <w:rPr>
           <w:rFonts w:ascii="Arial" w:hAnsi="Arial" w:cs="Arial"/>
           <w:b/>
@@ -4805,7 +4959,11 @@
           <w:ilvl w:val="0"/>
           <w:numId w:val="5"/>
         </w:numPr>
-        <w:ind w:left="720" w:firstLine="0"/>
+        <w:tabs>
+          <w:tab w:val="clear" w:pos="709"/>
+          <w:tab w:val="left" w:pos="1440"/>
+        </w:tabs>
+        <w:ind w:left="1440" w:firstLine="0"/>
         <w:rPr>
           <w:rFonts w:ascii="Arial" w:hAnsi="Arial" w:cs="Arial"/>
         </w:rPr>
@@ -4823,7 +4981,11 @@
           <w:ilvl w:val="0"/>
           <w:numId w:val="5"/>
         </w:numPr>
-        <w:ind w:left="720" w:firstLine="0"/>
+        <w:tabs>
+          <w:tab w:val="clear" w:pos="709"/>
+          <w:tab w:val="left" w:pos="1440"/>
+        </w:tabs>
+        <w:ind w:left="1440" w:firstLine="0"/>
         <w:rPr>
           <w:rFonts w:ascii="Arial" w:hAnsi="Arial" w:cs="Arial"/>
         </w:rPr>
@@ -4841,7 +5003,11 @@
           <w:ilvl w:val="0"/>
           <w:numId w:val="5"/>
         </w:numPr>
-        <w:ind w:left="720" w:firstLine="0"/>
+        <w:tabs>
+          <w:tab w:val="clear" w:pos="709"/>
+          <w:tab w:val="left" w:pos="1440"/>
+        </w:tabs>
+        <w:ind w:left="1440" w:firstLine="0"/>
         <w:rPr>
           <w:rFonts w:ascii="Arial" w:hAnsi="Arial" w:cs="Arial"/>
         </w:rPr>
@@ -4860,9 +5026,10 @@
           <w:numId w:val="5"/>
         </w:numPr>
         <w:tabs>
-          <w:tab w:val="num" w:pos="1440"/>
-        </w:tabs>
-        <w:ind w:left="1440" w:firstLine="0"/>
+          <w:tab w:val="clear" w:pos="709"/>
+          <w:tab w:val="left" w:pos="1800"/>
+        </w:tabs>
+        <w:ind w:left="1800" w:firstLine="0"/>
         <w:rPr>
           <w:rFonts w:ascii="Arial" w:hAnsi="Arial" w:cs="Arial"/>
         </w:rPr>
@@ -4881,9 +5048,10 @@
           <w:numId w:val="5"/>
         </w:numPr>
         <w:tabs>
-          <w:tab w:val="num" w:pos="1440"/>
-        </w:tabs>
-        <w:ind w:left="1440" w:firstLine="0"/>
+          <w:tab w:val="clear" w:pos="709"/>
+          <w:tab w:val="left" w:pos="1800"/>
+        </w:tabs>
+        <w:ind w:left="1800" w:firstLine="0"/>
         <w:rPr>
           <w:rFonts w:ascii="Arial" w:hAnsi="Arial" w:cs="Arial"/>
         </w:rPr>
@@ -4901,7 +5069,11 @@
           <w:ilvl w:val="0"/>
           <w:numId w:val="5"/>
         </w:numPr>
-        <w:ind w:left="720" w:firstLine="0"/>
+        <w:tabs>
+          <w:tab w:val="clear" w:pos="709"/>
+          <w:tab w:val="left" w:pos="1440"/>
+        </w:tabs>
+        <w:ind w:left="1440" w:firstLine="0"/>
         <w:rPr>
           <w:rFonts w:ascii="Arial" w:hAnsi="Arial" w:cs="Arial"/>
         </w:rPr>
@@ -4920,17 +5092,19 @@
           <w:numId w:val="5"/>
         </w:numPr>
         <w:tabs>
-          <w:tab w:val="num" w:pos="1440"/>
-        </w:tabs>
-        <w:ind w:left="1440" w:firstLine="0"/>
-        <w:rPr>
-          <w:rFonts w:ascii="Arial" w:hAnsi="Arial" w:cs="Arial"/>
-        </w:rPr>
-      </w:pPr>
-      <w:r>
-        <w:rPr>
-          <w:rFonts w:ascii="Arial" w:hAnsi="Arial" w:cs="Arial"/>
-        </w:rPr>
+          <w:tab w:val="clear" w:pos="709"/>
+          <w:tab w:val="left" w:pos="1800"/>
+        </w:tabs>
+        <w:ind w:left="1800" w:firstLine="0"/>
+        <w:rPr>
+          <w:rFonts w:ascii="Arial" w:hAnsi="Arial" w:cs="Arial"/>
+        </w:rPr>
+      </w:pPr>
+      <w:r>
+        <w:rPr>
+          <w:rFonts w:ascii="Arial" w:hAnsi="Arial" w:cs="Arial"/>
+        </w:rPr>
+        <w:lastRenderedPageBreak/>
         <w:t xml:space="preserve">Admin choose to do the “Add Admin” </w:t>
       </w:r>
     </w:p>
@@ -4941,18 +5115,18 @@
           <w:numId w:val="5"/>
         </w:numPr>
         <w:tabs>
-          <w:tab w:val="num" w:pos="1440"/>
-        </w:tabs>
-        <w:ind w:left="1440" w:firstLine="0"/>
-        <w:rPr>
-          <w:rFonts w:ascii="Arial" w:hAnsi="Arial" w:cs="Arial"/>
-        </w:rPr>
-      </w:pPr>
-      <w:r>
-        <w:rPr>
-          <w:rFonts w:ascii="Arial" w:hAnsi="Arial" w:cs="Arial"/>
-        </w:rPr>
-        <w:lastRenderedPageBreak/>
+          <w:tab w:val="clear" w:pos="709"/>
+          <w:tab w:val="left" w:pos="1800"/>
+        </w:tabs>
+        <w:ind w:left="1800" w:firstLine="0"/>
+        <w:rPr>
+          <w:rFonts w:ascii="Arial" w:hAnsi="Arial" w:cs="Arial"/>
+        </w:rPr>
+      </w:pPr>
+      <w:r>
+        <w:rPr>
+          <w:rFonts w:ascii="Arial" w:hAnsi="Arial" w:cs="Arial"/>
+        </w:rPr>
         <w:t>Enter the information of the new admin that needs to be added</w:t>
       </w:r>
     </w:p>
@@ -4963,9 +5137,10 @@
           <w:numId w:val="5"/>
         </w:numPr>
         <w:tabs>
-          <w:tab w:val="num" w:pos="1440"/>
-        </w:tabs>
-        <w:ind w:left="1440" w:firstLine="0"/>
+          <w:tab w:val="clear" w:pos="709"/>
+          <w:tab w:val="left" w:pos="1800"/>
+        </w:tabs>
+        <w:ind w:left="1800" w:firstLine="0"/>
         <w:rPr>
           <w:rFonts w:ascii="Arial" w:hAnsi="Arial" w:cs="Arial"/>
         </w:rPr>
@@ -4983,7 +5158,11 @@
           <w:ilvl w:val="0"/>
           <w:numId w:val="5"/>
         </w:numPr>
-        <w:ind w:left="720" w:firstLine="0"/>
+        <w:tabs>
+          <w:tab w:val="clear" w:pos="709"/>
+          <w:tab w:val="left" w:pos="1440"/>
+        </w:tabs>
+        <w:ind w:left="1440" w:firstLine="0"/>
         <w:rPr>
           <w:rFonts w:ascii="Arial" w:hAnsi="Arial" w:cs="Arial"/>
         </w:rPr>
@@ -5001,7 +5180,11 @@
           <w:ilvl w:val="0"/>
           <w:numId w:val="5"/>
         </w:numPr>
-        <w:ind w:left="720" w:firstLine="0"/>
+        <w:tabs>
+          <w:tab w:val="clear" w:pos="709"/>
+          <w:tab w:val="left" w:pos="1440"/>
+        </w:tabs>
+        <w:ind w:left="1440" w:firstLine="0"/>
         <w:rPr>
           <w:rFonts w:ascii="Arial" w:hAnsi="Arial" w:cs="Arial"/>
         </w:rPr>
@@ -5020,9 +5203,9 @@
           <w:numId w:val="5"/>
         </w:numPr>
         <w:tabs>
-          <w:tab w:val="num" w:pos="1440"/>
-        </w:tabs>
-        <w:ind w:left="1440" w:firstLine="0"/>
+          <w:tab w:val="clear" w:pos="709"/>
+        </w:tabs>
+        <w:ind w:left="1800" w:firstLine="0"/>
         <w:rPr>
           <w:rFonts w:ascii="Arial" w:hAnsi="Arial" w:cs="Arial"/>
         </w:rPr>
@@ -5041,9 +5224,9 @@
           <w:numId w:val="5"/>
         </w:numPr>
         <w:tabs>
-          <w:tab w:val="num" w:pos="1440"/>
-        </w:tabs>
-        <w:ind w:left="1440" w:firstLine="0"/>
+          <w:tab w:val="clear" w:pos="709"/>
+        </w:tabs>
+        <w:ind w:left="1800" w:firstLine="0"/>
         <w:rPr>
           <w:rFonts w:ascii="Arial" w:hAnsi="Arial" w:cs="Arial"/>
         </w:rPr>
@@ -5058,6 +5241,11 @@
     <w:p>
       <w:pPr>
         <w:pStyle w:val="NoSpacing"/>
+        <w:tabs>
+          <w:tab w:val="clear" w:pos="709"/>
+          <w:tab w:val="left" w:pos="1440"/>
+        </w:tabs>
+        <w:ind w:left="1440"/>
         <w:rPr>
           <w:rFonts w:ascii="Arial" w:hAnsi="Arial" w:cs="Arial"/>
           <w:b/>
@@ -5067,6 +5255,11 @@
     <w:p>
       <w:pPr>
         <w:pStyle w:val="NoSpacing"/>
+        <w:tabs>
+          <w:tab w:val="clear" w:pos="709"/>
+          <w:tab w:val="left" w:pos="1440"/>
+        </w:tabs>
+        <w:ind w:left="1440"/>
         <w:rPr>
           <w:rFonts w:ascii="Arial" w:hAnsi="Arial" w:cs="Arial"/>
           <w:b/>
@@ -5083,6 +5276,11 @@
     <w:p>
       <w:pPr>
         <w:pStyle w:val="NoSpacing"/>
+        <w:tabs>
+          <w:tab w:val="clear" w:pos="709"/>
+          <w:tab w:val="left" w:pos="1440"/>
+        </w:tabs>
+        <w:ind w:left="1440"/>
         <w:rPr>
           <w:rFonts w:ascii="Arial" w:hAnsi="Arial" w:cs="Arial"/>
           <w:b/>
@@ -5095,7 +5293,11 @@
           <w:ilvl w:val="0"/>
           <w:numId w:val="4"/>
         </w:numPr>
-        <w:ind w:left="720" w:firstLine="0"/>
+        <w:tabs>
+          <w:tab w:val="clear" w:pos="709"/>
+          <w:tab w:val="left" w:pos="1440"/>
+        </w:tabs>
+        <w:ind w:left="1440" w:firstLine="0"/>
         <w:rPr>
           <w:rFonts w:ascii="Arial" w:hAnsi="Arial" w:cs="Arial"/>
         </w:rPr>
@@ -5113,7 +5315,11 @@
           <w:ilvl w:val="0"/>
           <w:numId w:val="4"/>
         </w:numPr>
-        <w:ind w:left="720" w:firstLine="0"/>
+        <w:tabs>
+          <w:tab w:val="clear" w:pos="709"/>
+          <w:tab w:val="left" w:pos="1440"/>
+        </w:tabs>
+        <w:ind w:left="1440" w:firstLine="0"/>
         <w:rPr>
           <w:rFonts w:ascii="Arial" w:hAnsi="Arial" w:cs="Arial"/>
         </w:rPr>
@@ -5131,7 +5337,11 @@
           <w:ilvl w:val="0"/>
           <w:numId w:val="4"/>
         </w:numPr>
-        <w:ind w:left="720" w:firstLine="0"/>
+        <w:tabs>
+          <w:tab w:val="clear" w:pos="709"/>
+          <w:tab w:val="left" w:pos="1440"/>
+        </w:tabs>
+        <w:ind w:left="1440" w:firstLine="0"/>
         <w:rPr>
           <w:rFonts w:ascii="Arial" w:hAnsi="Arial" w:cs="Arial"/>
         </w:rPr>
@@ -5150,9 +5360,9 @@
           <w:numId w:val="4"/>
         </w:numPr>
         <w:tabs>
-          <w:tab w:val="num" w:pos="1440"/>
-        </w:tabs>
-        <w:ind w:left="1440" w:firstLine="0"/>
+          <w:tab w:val="clear" w:pos="709"/>
+        </w:tabs>
+        <w:ind w:left="1800"/>
         <w:rPr>
           <w:rFonts w:ascii="Arial" w:hAnsi="Arial" w:cs="Arial"/>
         </w:rPr>
@@ -5171,9 +5381,9 @@
           <w:numId w:val="4"/>
         </w:numPr>
         <w:tabs>
-          <w:tab w:val="num" w:pos="1440"/>
-        </w:tabs>
-        <w:ind w:left="1440" w:firstLine="0"/>
+          <w:tab w:val="clear" w:pos="709"/>
+        </w:tabs>
+        <w:ind w:left="1800"/>
         <w:rPr>
           <w:rFonts w:ascii="Arial" w:hAnsi="Arial" w:cs="Arial"/>
         </w:rPr>
@@ -5191,7 +5401,11 @@
           <w:ilvl w:val="0"/>
           <w:numId w:val="4"/>
         </w:numPr>
-        <w:ind w:left="720" w:firstLine="0"/>
+        <w:tabs>
+          <w:tab w:val="clear" w:pos="709"/>
+          <w:tab w:val="left" w:pos="1440"/>
+        </w:tabs>
+        <w:ind w:left="1440" w:firstLine="0"/>
         <w:rPr>
           <w:rFonts w:ascii="Arial" w:hAnsi="Arial" w:cs="Arial"/>
         </w:rPr>
@@ -5210,9 +5424,11 @@
           <w:numId w:val="4"/>
         </w:numPr>
         <w:tabs>
-          <w:tab w:val="num" w:pos="1440"/>
-        </w:tabs>
-        <w:ind w:left="1440" w:firstLine="0"/>
+          <w:tab w:val="clear" w:pos="709"/>
+          <w:tab w:val="clear" w:pos="1816"/>
+          <w:tab w:val="left" w:pos="1800"/>
+        </w:tabs>
+        <w:ind w:left="1800"/>
         <w:rPr>
           <w:rFonts w:ascii="Arial" w:hAnsi="Arial" w:cs="Arial"/>
         </w:rPr>
@@ -5231,9 +5447,11 @@
           <w:numId w:val="4"/>
         </w:numPr>
         <w:tabs>
-          <w:tab w:val="num" w:pos="1440"/>
-        </w:tabs>
-        <w:ind w:left="1440" w:firstLine="0"/>
+          <w:tab w:val="clear" w:pos="709"/>
+          <w:tab w:val="clear" w:pos="1816"/>
+          <w:tab w:val="left" w:pos="1800"/>
+        </w:tabs>
+        <w:ind w:left="1800"/>
         <w:rPr>
           <w:rFonts w:ascii="Arial" w:hAnsi="Arial" w:cs="Arial"/>
         </w:rPr>
@@ -5252,9 +5470,11 @@
           <w:numId w:val="4"/>
         </w:numPr>
         <w:tabs>
-          <w:tab w:val="num" w:pos="1440"/>
-        </w:tabs>
-        <w:ind w:left="1440" w:firstLine="0"/>
+          <w:tab w:val="clear" w:pos="709"/>
+          <w:tab w:val="clear" w:pos="1816"/>
+          <w:tab w:val="left" w:pos="1800"/>
+        </w:tabs>
+        <w:ind w:left="1800"/>
         <w:rPr>
           <w:rFonts w:ascii="Arial" w:hAnsi="Arial" w:cs="Arial"/>
         </w:rPr>
@@ -5272,7 +5492,11 @@
           <w:ilvl w:val="0"/>
           <w:numId w:val="4"/>
         </w:numPr>
-        <w:ind w:left="720" w:firstLine="0"/>
+        <w:tabs>
+          <w:tab w:val="clear" w:pos="709"/>
+          <w:tab w:val="left" w:pos="1440"/>
+        </w:tabs>
+        <w:ind w:left="1440" w:firstLine="0"/>
         <w:rPr>
           <w:rFonts w:ascii="Arial" w:hAnsi="Arial" w:cs="Arial"/>
         </w:rPr>
@@ -5290,7 +5514,11 @@
           <w:ilvl w:val="0"/>
           <w:numId w:val="4"/>
         </w:numPr>
-        <w:ind w:left="720" w:firstLine="0"/>
+        <w:tabs>
+          <w:tab w:val="clear" w:pos="709"/>
+          <w:tab w:val="left" w:pos="1440"/>
+        </w:tabs>
+        <w:ind w:left="1440" w:firstLine="0"/>
         <w:rPr>
           <w:rFonts w:ascii="Arial" w:hAnsi="Arial" w:cs="Arial"/>
         </w:rPr>
@@ -5309,9 +5537,11 @@
           <w:numId w:val="4"/>
         </w:numPr>
         <w:tabs>
-          <w:tab w:val="num" w:pos="1440"/>
-        </w:tabs>
-        <w:ind w:left="1440" w:firstLine="0"/>
+          <w:tab w:val="clear" w:pos="709"/>
+          <w:tab w:val="clear" w:pos="1816"/>
+          <w:tab w:val="left" w:pos="1800"/>
+        </w:tabs>
+        <w:ind w:left="1800"/>
         <w:rPr>
           <w:rFonts w:ascii="Arial" w:hAnsi="Arial" w:cs="Arial"/>
         </w:rPr>
@@ -5330,9 +5560,11 @@
           <w:numId w:val="4"/>
         </w:numPr>
         <w:tabs>
-          <w:tab w:val="num" w:pos="1440"/>
-        </w:tabs>
-        <w:ind w:left="1440" w:firstLine="0"/>
+          <w:tab w:val="clear" w:pos="709"/>
+          <w:tab w:val="clear" w:pos="1816"/>
+          <w:tab w:val="left" w:pos="1800"/>
+        </w:tabs>
+        <w:ind w:left="1800"/>
         <w:rPr>
           <w:rFonts w:ascii="Arial" w:hAnsi="Arial" w:cs="Arial"/>
         </w:rPr>
@@ -5348,7 +5580,9 @@
       <w:pPr>
         <w:tabs>
           <w:tab w:val="clear" w:pos="709"/>
-        </w:tabs>
+          <w:tab w:val="left" w:pos="1440"/>
+        </w:tabs>
+        <w:ind w:left="1440"/>
         <w:rPr>
           <w:rFonts w:ascii="Arial" w:hAnsi="Arial" w:cs="Arial"/>
         </w:rPr>
@@ -5357,6 +5591,11 @@
     <w:p>
       <w:pPr>
         <w:pStyle w:val="NoSpacing"/>
+        <w:tabs>
+          <w:tab w:val="clear" w:pos="709"/>
+          <w:tab w:val="left" w:pos="1440"/>
+        </w:tabs>
+        <w:ind w:left="1440"/>
         <w:rPr>
           <w:rFonts w:ascii="Arial" w:hAnsi="Arial" w:cs="Arial"/>
           <w:b/>
@@ -5373,6 +5612,11 @@
     <w:p>
       <w:pPr>
         <w:pStyle w:val="NoSpacing"/>
+        <w:tabs>
+          <w:tab w:val="clear" w:pos="709"/>
+          <w:tab w:val="left" w:pos="1440"/>
+        </w:tabs>
+        <w:ind w:left="1440"/>
         <w:rPr>
           <w:rFonts w:ascii="Arial" w:hAnsi="Arial" w:cs="Arial"/>
           <w:b/>
@@ -5385,7 +5629,11 @@
           <w:ilvl w:val="0"/>
           <w:numId w:val="5"/>
         </w:numPr>
-        <w:ind w:left="720" w:firstLine="0"/>
+        <w:tabs>
+          <w:tab w:val="clear" w:pos="709"/>
+          <w:tab w:val="left" w:pos="1440"/>
+        </w:tabs>
+        <w:ind w:left="1440" w:firstLine="0"/>
         <w:rPr>
           <w:rFonts w:ascii="Arial" w:hAnsi="Arial" w:cs="Arial"/>
         </w:rPr>
@@ -5403,7 +5651,11 @@
           <w:ilvl w:val="0"/>
           <w:numId w:val="5"/>
         </w:numPr>
-        <w:ind w:left="720" w:firstLine="0"/>
+        <w:tabs>
+          <w:tab w:val="clear" w:pos="709"/>
+          <w:tab w:val="left" w:pos="1440"/>
+        </w:tabs>
+        <w:ind w:left="1440" w:firstLine="0"/>
         <w:rPr>
           <w:rFonts w:ascii="Arial" w:hAnsi="Arial" w:cs="Arial"/>
         </w:rPr>
@@ -5421,7 +5673,11 @@
           <w:ilvl w:val="0"/>
           <w:numId w:val="5"/>
         </w:numPr>
-        <w:ind w:left="720" w:firstLine="0"/>
+        <w:tabs>
+          <w:tab w:val="clear" w:pos="709"/>
+          <w:tab w:val="left" w:pos="1440"/>
+        </w:tabs>
+        <w:ind w:left="1440" w:firstLine="0"/>
         <w:rPr>
           <w:rFonts w:ascii="Arial" w:hAnsi="Arial" w:cs="Arial"/>
         </w:rPr>
@@ -5440,17 +5696,19 @@
           <w:numId w:val="5"/>
         </w:numPr>
         <w:tabs>
-          <w:tab w:val="num" w:pos="1440"/>
-        </w:tabs>
-        <w:ind w:left="1440" w:firstLine="0"/>
-        <w:rPr>
-          <w:rFonts w:ascii="Arial" w:hAnsi="Arial" w:cs="Arial"/>
-        </w:rPr>
-      </w:pPr>
-      <w:r>
-        <w:rPr>
-          <w:rFonts w:ascii="Arial" w:hAnsi="Arial" w:cs="Arial"/>
-        </w:rPr>
+          <w:tab w:val="clear" w:pos="709"/>
+          <w:tab w:val="left" w:pos="1800"/>
+        </w:tabs>
+        <w:ind w:left="1800" w:firstLine="0"/>
+        <w:rPr>
+          <w:rFonts w:ascii="Arial" w:hAnsi="Arial" w:cs="Arial"/>
+        </w:rPr>
+      </w:pPr>
+      <w:r>
+        <w:rPr>
+          <w:rFonts w:ascii="Arial" w:hAnsi="Arial" w:cs="Arial"/>
+        </w:rPr>
+        <w:lastRenderedPageBreak/>
         <w:t xml:space="preserve">Logged in as admin </w:t>
       </w:r>
     </w:p>
@@ -5461,18 +5719,18 @@
           <w:numId w:val="5"/>
         </w:numPr>
         <w:tabs>
-          <w:tab w:val="num" w:pos="1440"/>
-        </w:tabs>
-        <w:ind w:left="1440" w:firstLine="0"/>
-        <w:rPr>
-          <w:rFonts w:ascii="Arial" w:hAnsi="Arial" w:cs="Arial"/>
-        </w:rPr>
-      </w:pPr>
-      <w:r>
-        <w:rPr>
-          <w:rFonts w:ascii="Arial" w:hAnsi="Arial" w:cs="Arial"/>
-        </w:rPr>
-        <w:lastRenderedPageBreak/>
+          <w:tab w:val="clear" w:pos="709"/>
+          <w:tab w:val="left" w:pos="1800"/>
+        </w:tabs>
+        <w:ind w:left="1800" w:firstLine="0"/>
+        <w:rPr>
+          <w:rFonts w:ascii="Arial" w:hAnsi="Arial" w:cs="Arial"/>
+        </w:rPr>
+      </w:pPr>
+      <w:r>
+        <w:rPr>
+          <w:rFonts w:ascii="Arial" w:hAnsi="Arial" w:cs="Arial"/>
+        </w:rPr>
         <w:t>On the page with the “Add A Car” function</w:t>
       </w:r>
     </w:p>
@@ -5482,7 +5740,11 @@
           <w:ilvl w:val="0"/>
           <w:numId w:val="5"/>
         </w:numPr>
-        <w:ind w:left="720" w:firstLine="0"/>
+        <w:tabs>
+          <w:tab w:val="clear" w:pos="709"/>
+          <w:tab w:val="left" w:pos="1440"/>
+        </w:tabs>
+        <w:ind w:left="1440" w:firstLine="0"/>
         <w:rPr>
           <w:rFonts w:ascii="Arial" w:hAnsi="Arial" w:cs="Arial"/>
         </w:rPr>
@@ -5501,9 +5763,10 @@
           <w:numId w:val="5"/>
         </w:numPr>
         <w:tabs>
-          <w:tab w:val="num" w:pos="1440"/>
-        </w:tabs>
-        <w:ind w:left="1440" w:firstLine="0"/>
+          <w:tab w:val="clear" w:pos="709"/>
+          <w:tab w:val="left" w:pos="1800"/>
+        </w:tabs>
+        <w:ind w:left="1800" w:firstLine="0"/>
         <w:rPr>
           <w:rFonts w:ascii="Arial" w:hAnsi="Arial" w:cs="Arial"/>
         </w:rPr>
@@ -5528,9 +5791,10 @@
           <w:numId w:val="5"/>
         </w:numPr>
         <w:tabs>
-          <w:tab w:val="num" w:pos="1440"/>
-        </w:tabs>
-        <w:ind w:left="1440" w:firstLine="0"/>
+          <w:tab w:val="clear" w:pos="709"/>
+          <w:tab w:val="left" w:pos="1800"/>
+        </w:tabs>
+        <w:ind w:left="1800" w:firstLine="0"/>
         <w:rPr>
           <w:rFonts w:ascii="Arial" w:hAnsi="Arial" w:cs="Arial"/>
         </w:rPr>
@@ -5549,9 +5813,10 @@
           <w:numId w:val="5"/>
         </w:numPr>
         <w:tabs>
-          <w:tab w:val="num" w:pos="1440"/>
-        </w:tabs>
-        <w:ind w:left="1440" w:firstLine="0"/>
+          <w:tab w:val="clear" w:pos="709"/>
+          <w:tab w:val="left" w:pos="1800"/>
+        </w:tabs>
+        <w:ind w:left="1800" w:firstLine="0"/>
         <w:rPr>
           <w:rFonts w:ascii="Arial" w:hAnsi="Arial" w:cs="Arial"/>
         </w:rPr>
@@ -5569,7 +5834,11 @@
           <w:ilvl w:val="0"/>
           <w:numId w:val="5"/>
         </w:numPr>
-        <w:ind w:left="720" w:firstLine="0"/>
+        <w:tabs>
+          <w:tab w:val="clear" w:pos="709"/>
+          <w:tab w:val="left" w:pos="1440"/>
+        </w:tabs>
+        <w:ind w:left="1440" w:firstLine="0"/>
         <w:rPr>
           <w:rFonts w:ascii="Arial" w:hAnsi="Arial" w:cs="Arial"/>
         </w:rPr>
@@ -5587,7 +5856,11 @@
           <w:ilvl w:val="0"/>
           <w:numId w:val="5"/>
         </w:numPr>
-        <w:ind w:left="720" w:firstLine="0"/>
+        <w:tabs>
+          <w:tab w:val="clear" w:pos="709"/>
+          <w:tab w:val="left" w:pos="1440"/>
+        </w:tabs>
+        <w:ind w:left="1440" w:firstLine="0"/>
         <w:rPr>
           <w:rFonts w:ascii="Arial" w:hAnsi="Arial" w:cs="Arial"/>
         </w:rPr>
@@ -5606,9 +5879,10 @@
           <w:numId w:val="5"/>
         </w:numPr>
         <w:tabs>
-          <w:tab w:val="num" w:pos="1440"/>
-        </w:tabs>
-        <w:ind w:left="1440" w:firstLine="0"/>
+          <w:tab w:val="clear" w:pos="709"/>
+          <w:tab w:val="left" w:pos="1710"/>
+        </w:tabs>
+        <w:ind w:left="1800" w:firstLine="0"/>
         <w:rPr>
           <w:rFonts w:ascii="Arial" w:hAnsi="Arial" w:cs="Arial"/>
         </w:rPr>
@@ -5627,9 +5901,10 @@
           <w:numId w:val="5"/>
         </w:numPr>
         <w:tabs>
-          <w:tab w:val="num" w:pos="1440"/>
-        </w:tabs>
-        <w:ind w:left="1440" w:firstLine="0"/>
+          <w:tab w:val="clear" w:pos="709"/>
+          <w:tab w:val="left" w:pos="1710"/>
+        </w:tabs>
+        <w:ind w:left="1800" w:firstLine="0"/>
         <w:rPr>
           <w:rFonts w:ascii="Arial" w:hAnsi="Arial" w:cs="Arial"/>
         </w:rPr>
@@ -5644,6 +5919,11 @@
     <w:p>
       <w:pPr>
         <w:pStyle w:val="NoSpacing"/>
+        <w:tabs>
+          <w:tab w:val="clear" w:pos="709"/>
+          <w:tab w:val="left" w:pos="1440"/>
+        </w:tabs>
+        <w:ind w:left="1440"/>
         <w:rPr>
           <w:rFonts w:ascii="Arial" w:hAnsi="Arial" w:cs="Arial"/>
           <w:b/>
@@ -5653,6 +5933,11 @@
     <w:p>
       <w:pPr>
         <w:pStyle w:val="NoSpacing"/>
+        <w:tabs>
+          <w:tab w:val="clear" w:pos="709"/>
+          <w:tab w:val="left" w:pos="1440"/>
+        </w:tabs>
+        <w:ind w:left="1440"/>
         <w:rPr>
           <w:rFonts w:ascii="Arial" w:hAnsi="Arial" w:cs="Arial"/>
           <w:b/>
@@ -5669,6 +5954,11 @@
     <w:p>
       <w:pPr>
         <w:pStyle w:val="NoSpacing"/>
+        <w:tabs>
+          <w:tab w:val="clear" w:pos="709"/>
+          <w:tab w:val="left" w:pos="1440"/>
+        </w:tabs>
+        <w:ind w:left="1440"/>
         <w:rPr>
           <w:rFonts w:ascii="Arial" w:hAnsi="Arial" w:cs="Arial"/>
           <w:b/>
@@ -5681,7 +5971,11 @@
           <w:ilvl w:val="0"/>
           <w:numId w:val="5"/>
         </w:numPr>
-        <w:ind w:left="720" w:firstLine="0"/>
+        <w:tabs>
+          <w:tab w:val="clear" w:pos="709"/>
+          <w:tab w:val="left" w:pos="1440"/>
+        </w:tabs>
+        <w:ind w:left="1440" w:firstLine="0"/>
         <w:rPr>
           <w:rFonts w:ascii="Arial" w:hAnsi="Arial" w:cs="Arial"/>
         </w:rPr>
@@ -5711,7 +6005,11 @@
           <w:ilvl w:val="0"/>
           <w:numId w:val="5"/>
         </w:numPr>
-        <w:ind w:left="720" w:firstLine="0"/>
+        <w:tabs>
+          <w:tab w:val="clear" w:pos="709"/>
+          <w:tab w:val="left" w:pos="1440"/>
+        </w:tabs>
+        <w:ind w:left="1440" w:firstLine="0"/>
         <w:rPr>
           <w:rFonts w:ascii="Arial" w:hAnsi="Arial" w:cs="Arial"/>
         </w:rPr>
@@ -5729,7 +6027,11 @@
           <w:ilvl w:val="0"/>
           <w:numId w:val="5"/>
         </w:numPr>
-        <w:ind w:left="720" w:firstLine="0"/>
+        <w:tabs>
+          <w:tab w:val="clear" w:pos="709"/>
+          <w:tab w:val="left" w:pos="1440"/>
+        </w:tabs>
+        <w:ind w:left="1440" w:firstLine="0"/>
         <w:rPr>
           <w:rFonts w:ascii="Arial" w:hAnsi="Arial" w:cs="Arial"/>
         </w:rPr>
@@ -5748,9 +6050,10 @@
           <w:numId w:val="5"/>
         </w:numPr>
         <w:tabs>
-          <w:tab w:val="num" w:pos="1440"/>
-        </w:tabs>
-        <w:ind w:left="1440" w:firstLine="0"/>
+          <w:tab w:val="clear" w:pos="709"/>
+          <w:tab w:val="left" w:pos="1800"/>
+        </w:tabs>
+        <w:ind w:left="1800" w:firstLine="0"/>
         <w:rPr>
           <w:rFonts w:ascii="Arial" w:hAnsi="Arial" w:cs="Arial"/>
         </w:rPr>
@@ -5769,9 +6072,10 @@
           <w:numId w:val="5"/>
         </w:numPr>
         <w:tabs>
-          <w:tab w:val="num" w:pos="1440"/>
-        </w:tabs>
-        <w:ind w:left="1440" w:firstLine="0"/>
+          <w:tab w:val="clear" w:pos="709"/>
+          <w:tab w:val="left" w:pos="1800"/>
+        </w:tabs>
+        <w:ind w:left="1800" w:firstLine="0"/>
         <w:rPr>
           <w:rFonts w:ascii="Arial" w:hAnsi="Arial" w:cs="Arial"/>
         </w:rPr>
@@ -5803,7 +6107,11 @@
           <w:ilvl w:val="0"/>
           <w:numId w:val="5"/>
         </w:numPr>
-        <w:ind w:left="720" w:firstLine="0"/>
+        <w:tabs>
+          <w:tab w:val="clear" w:pos="709"/>
+          <w:tab w:val="left" w:pos="1440"/>
+        </w:tabs>
+        <w:ind w:left="1440" w:firstLine="0"/>
         <w:rPr>
           <w:rFonts w:ascii="Arial" w:hAnsi="Arial" w:cs="Arial"/>
         </w:rPr>
@@ -5822,9 +6130,10 @@
           <w:numId w:val="5"/>
         </w:numPr>
         <w:tabs>
-          <w:tab w:val="num" w:pos="1440"/>
-        </w:tabs>
-        <w:ind w:left="1440" w:firstLine="0"/>
+          <w:tab w:val="clear" w:pos="709"/>
+          <w:tab w:val="left" w:pos="1800"/>
+        </w:tabs>
+        <w:ind w:left="1800" w:firstLine="0"/>
         <w:rPr>
           <w:rFonts w:ascii="Arial" w:hAnsi="Arial" w:cs="Arial"/>
         </w:rPr>
@@ -5843,9 +6152,10 @@
           <w:numId w:val="5"/>
         </w:numPr>
         <w:tabs>
-          <w:tab w:val="num" w:pos="1440"/>
-        </w:tabs>
-        <w:ind w:left="1440" w:firstLine="0"/>
+          <w:tab w:val="clear" w:pos="709"/>
+          <w:tab w:val="left" w:pos="1800"/>
+        </w:tabs>
+        <w:ind w:left="1800" w:firstLine="0"/>
         <w:rPr>
           <w:rFonts w:ascii="Arial" w:hAnsi="Arial" w:cs="Arial"/>
         </w:rPr>
@@ -5864,9 +6174,10 @@
           <w:numId w:val="5"/>
         </w:numPr>
         <w:tabs>
-          <w:tab w:val="num" w:pos="1440"/>
-        </w:tabs>
-        <w:ind w:left="1440" w:firstLine="0"/>
+          <w:tab w:val="clear" w:pos="709"/>
+          <w:tab w:val="left" w:pos="1800"/>
+        </w:tabs>
+        <w:ind w:left="1800" w:firstLine="0"/>
         <w:rPr>
           <w:rFonts w:ascii="Arial" w:hAnsi="Arial" w:cs="Arial"/>
         </w:rPr>
@@ -5885,9 +6196,10 @@
           <w:numId w:val="5"/>
         </w:numPr>
         <w:tabs>
-          <w:tab w:val="num" w:pos="1440"/>
-        </w:tabs>
-        <w:ind w:left="1440" w:firstLine="0"/>
+          <w:tab w:val="clear" w:pos="709"/>
+          <w:tab w:val="left" w:pos="1800"/>
+        </w:tabs>
+        <w:ind w:left="1800" w:firstLine="0"/>
         <w:rPr>
           <w:rFonts w:ascii="Arial" w:hAnsi="Arial" w:cs="Arial"/>
         </w:rPr>
@@ -5905,7 +6217,11 @@
           <w:ilvl w:val="0"/>
           <w:numId w:val="5"/>
         </w:numPr>
-        <w:ind w:left="720" w:firstLine="0"/>
+        <w:tabs>
+          <w:tab w:val="clear" w:pos="709"/>
+          <w:tab w:val="left" w:pos="1440"/>
+        </w:tabs>
+        <w:ind w:left="1440" w:firstLine="0"/>
         <w:rPr>
           <w:rFonts w:ascii="Arial" w:hAnsi="Arial" w:cs="Arial"/>
         </w:rPr>
@@ -5935,7 +6251,11 @@
           <w:ilvl w:val="0"/>
           <w:numId w:val="5"/>
         </w:numPr>
-        <w:ind w:left="720" w:firstLine="0"/>
+        <w:tabs>
+          <w:tab w:val="clear" w:pos="709"/>
+          <w:tab w:val="left" w:pos="1440"/>
+        </w:tabs>
+        <w:ind w:left="1440" w:firstLine="0"/>
         <w:rPr>
           <w:rFonts w:ascii="Arial" w:hAnsi="Arial" w:cs="Arial"/>
         </w:rPr>
@@ -5954,9 +6274,9 @@
           <w:numId w:val="5"/>
         </w:numPr>
         <w:tabs>
-          <w:tab w:val="num" w:pos="1440"/>
-        </w:tabs>
-        <w:ind w:left="1440" w:firstLine="0"/>
+          <w:tab w:val="clear" w:pos="709"/>
+        </w:tabs>
+        <w:ind w:left="1800" w:firstLine="0"/>
         <w:rPr>
           <w:rFonts w:ascii="Arial" w:hAnsi="Arial" w:cs="Arial"/>
         </w:rPr>
@@ -5971,6 +6291,11 @@
     <w:p>
       <w:pPr>
         <w:pStyle w:val="NoSpacing"/>
+        <w:tabs>
+          <w:tab w:val="clear" w:pos="709"/>
+          <w:tab w:val="left" w:pos="1440"/>
+        </w:tabs>
+        <w:ind w:left="1440"/>
         <w:rPr>
           <w:rFonts w:ascii="Arial" w:hAnsi="Arial" w:cs="Arial"/>
           <w:b/>
@@ -5980,6 +6305,11 @@
     <w:p>
       <w:pPr>
         <w:pStyle w:val="NoSpacing"/>
+        <w:tabs>
+          <w:tab w:val="clear" w:pos="709"/>
+          <w:tab w:val="left" w:pos="1440"/>
+        </w:tabs>
+        <w:ind w:left="1440"/>
         <w:rPr>
           <w:rFonts w:ascii="Arial" w:hAnsi="Arial" w:cs="Arial"/>
           <w:b/>
@@ -5989,6 +6319,11 @@
     <w:p>
       <w:pPr>
         <w:pStyle w:val="NoSpacing"/>
+        <w:tabs>
+          <w:tab w:val="clear" w:pos="709"/>
+          <w:tab w:val="left" w:pos="1440"/>
+        </w:tabs>
+        <w:ind w:left="1440"/>
         <w:rPr>
           <w:rFonts w:ascii="Arial" w:hAnsi="Arial" w:cs="Arial"/>
           <w:b/>
@@ -5998,6 +6333,11 @@
     <w:p>
       <w:pPr>
         <w:pStyle w:val="NoSpacing"/>
+        <w:tabs>
+          <w:tab w:val="clear" w:pos="709"/>
+          <w:tab w:val="left" w:pos="1440"/>
+        </w:tabs>
+        <w:ind w:left="1440"/>
         <w:rPr>
           <w:rFonts w:ascii="Arial" w:hAnsi="Arial" w:cs="Arial"/>
           <w:b/>
@@ -6007,23 +6347,32 @@
     <w:p>
       <w:pPr>
         <w:pStyle w:val="NoSpacing"/>
-        <w:rPr>
-          <w:rFonts w:ascii="Arial" w:hAnsi="Arial" w:cs="Arial"/>
-          <w:b/>
-        </w:rPr>
-      </w:pPr>
-      <w:r>
-        <w:rPr>
-          <w:rFonts w:ascii="Arial" w:hAnsi="Arial" w:cs="Arial"/>
-          <w:b/>
-        </w:rPr>
-        <w:lastRenderedPageBreak/>
+        <w:tabs>
+          <w:tab w:val="clear" w:pos="709"/>
+          <w:tab w:val="left" w:pos="1440"/>
+        </w:tabs>
+        <w:ind w:left="1440"/>
+        <w:rPr>
+          <w:rFonts w:ascii="Arial" w:hAnsi="Arial" w:cs="Arial"/>
+          <w:b/>
+        </w:rPr>
+      </w:pPr>
+      <w:r>
+        <w:rPr>
+          <w:rFonts w:ascii="Arial" w:hAnsi="Arial" w:cs="Arial"/>
+          <w:b/>
+        </w:rPr>
         <w:t>Use Case 8</w:t>
       </w:r>
     </w:p>
     <w:p>
       <w:pPr>
         <w:pStyle w:val="NoSpacing"/>
+        <w:tabs>
+          <w:tab w:val="clear" w:pos="709"/>
+          <w:tab w:val="left" w:pos="1440"/>
+        </w:tabs>
+        <w:ind w:left="1440"/>
         <w:rPr>
           <w:rFonts w:ascii="Arial" w:hAnsi="Arial" w:cs="Arial"/>
           <w:b/>
@@ -6036,7 +6385,11 @@
           <w:ilvl w:val="0"/>
           <w:numId w:val="5"/>
         </w:numPr>
-        <w:ind w:left="720" w:firstLine="0"/>
+        <w:tabs>
+          <w:tab w:val="clear" w:pos="709"/>
+          <w:tab w:val="left" w:pos="1440"/>
+        </w:tabs>
+        <w:ind w:left="1440" w:firstLine="0"/>
         <w:rPr>
           <w:rFonts w:ascii="Arial" w:hAnsi="Arial" w:cs="Arial"/>
         </w:rPr>
@@ -6066,7 +6419,11 @@
           <w:ilvl w:val="0"/>
           <w:numId w:val="5"/>
         </w:numPr>
-        <w:ind w:left="720" w:firstLine="0"/>
+        <w:tabs>
+          <w:tab w:val="clear" w:pos="709"/>
+          <w:tab w:val="left" w:pos="1440"/>
+        </w:tabs>
+        <w:ind w:left="1440" w:firstLine="0"/>
         <w:rPr>
           <w:rFonts w:ascii="Arial" w:hAnsi="Arial" w:cs="Arial"/>
         </w:rPr>
@@ -6084,7 +6441,11 @@
           <w:ilvl w:val="0"/>
           <w:numId w:val="5"/>
         </w:numPr>
-        <w:ind w:left="720" w:firstLine="0"/>
+        <w:tabs>
+          <w:tab w:val="clear" w:pos="709"/>
+          <w:tab w:val="left" w:pos="1440"/>
+        </w:tabs>
+        <w:ind w:left="1440" w:firstLine="0"/>
         <w:rPr>
           <w:rFonts w:ascii="Arial" w:hAnsi="Arial" w:cs="Arial"/>
         </w:rPr>
@@ -6103,9 +6464,10 @@
           <w:numId w:val="5"/>
         </w:numPr>
         <w:tabs>
-          <w:tab w:val="num" w:pos="1440"/>
-        </w:tabs>
-        <w:ind w:left="1440" w:firstLine="0"/>
+          <w:tab w:val="clear" w:pos="709"/>
+          <w:tab w:val="left" w:pos="1800"/>
+        </w:tabs>
+        <w:ind w:left="1800" w:firstLine="0"/>
         <w:rPr>
           <w:rFonts w:ascii="Arial" w:hAnsi="Arial" w:cs="Arial"/>
         </w:rPr>
@@ -6123,7 +6485,11 @@
           <w:ilvl w:val="0"/>
           <w:numId w:val="5"/>
         </w:numPr>
-        <w:ind w:left="720" w:firstLine="0"/>
+        <w:tabs>
+          <w:tab w:val="clear" w:pos="709"/>
+          <w:tab w:val="left" w:pos="1440"/>
+        </w:tabs>
+        <w:ind w:left="1440" w:firstLine="0"/>
         <w:rPr>
           <w:rFonts w:ascii="Arial" w:hAnsi="Arial" w:cs="Arial"/>
         </w:rPr>
@@ -6142,9 +6508,10 @@
           <w:numId w:val="5"/>
         </w:numPr>
         <w:tabs>
-          <w:tab w:val="num" w:pos="1440"/>
-        </w:tabs>
-        <w:ind w:left="1440" w:firstLine="0"/>
+          <w:tab w:val="clear" w:pos="709"/>
+          <w:tab w:val="left" w:pos="1800"/>
+        </w:tabs>
+        <w:ind w:left="1800" w:firstLine="0"/>
         <w:rPr>
           <w:rFonts w:ascii="Arial" w:hAnsi="Arial" w:cs="Arial"/>
         </w:rPr>
@@ -6163,9 +6530,10 @@
           <w:numId w:val="5"/>
         </w:numPr>
         <w:tabs>
-          <w:tab w:val="num" w:pos="1440"/>
-        </w:tabs>
-        <w:ind w:left="1440" w:firstLine="0"/>
+          <w:tab w:val="clear" w:pos="709"/>
+          <w:tab w:val="left" w:pos="1800"/>
+        </w:tabs>
+        <w:ind w:left="1800" w:firstLine="0"/>
         <w:rPr>
           <w:rFonts w:ascii="Arial" w:hAnsi="Arial" w:cs="Arial"/>
         </w:rPr>
@@ -6184,9 +6552,10 @@
           <w:numId w:val="5"/>
         </w:numPr>
         <w:tabs>
-          <w:tab w:val="num" w:pos="1440"/>
-        </w:tabs>
-        <w:ind w:left="1440" w:firstLine="0"/>
+          <w:tab w:val="clear" w:pos="709"/>
+          <w:tab w:val="left" w:pos="1800"/>
+        </w:tabs>
+        <w:ind w:left="1800" w:firstLine="0"/>
         <w:rPr>
           <w:rFonts w:ascii="Arial" w:hAnsi="Arial" w:cs="Arial"/>
         </w:rPr>
@@ -6204,7 +6573,11 @@
           <w:ilvl w:val="0"/>
           <w:numId w:val="5"/>
         </w:numPr>
-        <w:ind w:left="720" w:firstLine="0"/>
+        <w:tabs>
+          <w:tab w:val="clear" w:pos="709"/>
+          <w:tab w:val="left" w:pos="1440"/>
+        </w:tabs>
+        <w:ind w:left="1440" w:firstLine="0"/>
         <w:rPr>
           <w:rFonts w:ascii="Arial" w:hAnsi="Arial" w:cs="Arial"/>
         </w:rPr>
@@ -6222,7 +6595,11 @@
           <w:ilvl w:val="0"/>
           <w:numId w:val="5"/>
         </w:numPr>
-        <w:ind w:left="720" w:firstLine="0"/>
+        <w:tabs>
+          <w:tab w:val="clear" w:pos="709"/>
+          <w:tab w:val="left" w:pos="1440"/>
+        </w:tabs>
+        <w:ind w:left="1440" w:firstLine="0"/>
         <w:rPr>
           <w:rFonts w:ascii="Arial" w:hAnsi="Arial" w:cs="Arial"/>
         </w:rPr>
@@ -6241,9 +6618,10 @@
           <w:numId w:val="5"/>
         </w:numPr>
         <w:tabs>
-          <w:tab w:val="num" w:pos="1440"/>
-        </w:tabs>
-        <w:ind w:left="1440" w:firstLine="0"/>
+          <w:tab w:val="clear" w:pos="709"/>
+          <w:tab w:val="left" w:pos="1800"/>
+        </w:tabs>
+        <w:ind w:left="1800" w:firstLine="0"/>
         <w:rPr>
           <w:rFonts w:ascii="Arial" w:hAnsi="Arial" w:cs="Arial"/>
         </w:rPr>
@@ -6258,6 +6636,11 @@
     <w:p>
       <w:pPr>
         <w:pStyle w:val="NoSpacing"/>
+        <w:tabs>
+          <w:tab w:val="clear" w:pos="709"/>
+          <w:tab w:val="left" w:pos="1440"/>
+        </w:tabs>
+        <w:ind w:left="1440"/>
         <w:rPr>
           <w:rFonts w:ascii="Arial" w:hAnsi="Arial" w:cs="Arial"/>
           <w:b/>
@@ -6267,6 +6650,11 @@
     <w:p>
       <w:pPr>
         <w:pStyle w:val="NoSpacing"/>
+        <w:tabs>
+          <w:tab w:val="clear" w:pos="709"/>
+          <w:tab w:val="left" w:pos="1440"/>
+        </w:tabs>
+        <w:ind w:left="1440"/>
         <w:rPr>
           <w:rFonts w:ascii="Arial" w:hAnsi="Arial" w:cs="Arial"/>
           <w:b/>
@@ -6283,6 +6671,11 @@
     <w:p>
       <w:pPr>
         <w:pStyle w:val="NoSpacing"/>
+        <w:tabs>
+          <w:tab w:val="clear" w:pos="709"/>
+          <w:tab w:val="left" w:pos="1440"/>
+        </w:tabs>
+        <w:ind w:left="1440"/>
         <w:rPr>
           <w:rFonts w:ascii="Arial" w:hAnsi="Arial" w:cs="Arial"/>
           <w:b/>
@@ -6296,10 +6689,12 @@
           <w:numId w:val="2"/>
         </w:numPr>
         <w:tabs>
+          <w:tab w:val="clear" w:pos="709"/>
           <w:tab w:val="clear" w:pos="1907"/>
           <w:tab w:val="num" w:pos="1080"/>
-        </w:tabs>
-        <w:ind w:left="720" w:firstLine="0"/>
+          <w:tab w:val="left" w:pos="1440"/>
+        </w:tabs>
+        <w:ind w:left="1440" w:firstLine="0"/>
         <w:rPr>
           <w:rFonts w:ascii="Arial" w:hAnsi="Arial" w:cs="Arial"/>
         </w:rPr>
@@ -6318,10 +6713,12 @@
           <w:numId w:val="2"/>
         </w:numPr>
         <w:tabs>
+          <w:tab w:val="clear" w:pos="709"/>
           <w:tab w:val="clear" w:pos="1907"/>
           <w:tab w:val="num" w:pos="1080"/>
-        </w:tabs>
-        <w:ind w:left="720" w:firstLine="0"/>
+          <w:tab w:val="left" w:pos="1440"/>
+        </w:tabs>
+        <w:ind w:left="1440" w:firstLine="0"/>
         <w:rPr>
           <w:rFonts w:ascii="Arial" w:hAnsi="Arial" w:cs="Arial"/>
         </w:rPr>
@@ -6340,10 +6737,12 @@
           <w:numId w:val="2"/>
         </w:numPr>
         <w:tabs>
+          <w:tab w:val="clear" w:pos="709"/>
           <w:tab w:val="clear" w:pos="1907"/>
           <w:tab w:val="num" w:pos="1080"/>
-        </w:tabs>
-        <w:ind w:left="720" w:firstLine="0"/>
+          <w:tab w:val="left" w:pos="1440"/>
+        </w:tabs>
+        <w:ind w:left="1440" w:firstLine="0"/>
         <w:rPr>
           <w:rFonts w:ascii="Arial" w:hAnsi="Arial" w:cs="Arial"/>
         </w:rPr>
@@ -6362,12 +6761,12 @@
           <w:numId w:val="2"/>
         </w:numPr>
         <w:tabs>
+          <w:tab w:val="clear" w:pos="709"/>
           <w:tab w:val="clear" w:pos="2627"/>
           <w:tab w:val="num" w:pos="1080"/>
-          <w:tab w:val="num" w:pos="1440"/>
-          <w:tab w:val="num" w:pos="1800"/>
-        </w:tabs>
-        <w:ind w:left="1440" w:firstLine="0"/>
+          <w:tab w:val="left" w:pos="1800"/>
+        </w:tabs>
+        <w:ind w:left="1800" w:firstLine="0"/>
         <w:rPr>
           <w:rFonts w:ascii="Arial" w:hAnsi="Arial" w:cs="Arial"/>
         </w:rPr>
@@ -6386,33 +6785,21 @@
           <w:numId w:val="2"/>
         </w:numPr>
         <w:tabs>
+          <w:tab w:val="clear" w:pos="709"/>
           <w:tab w:val="clear" w:pos="2627"/>
           <w:tab w:val="num" w:pos="1080"/>
-          <w:tab w:val="num" w:pos="1440"/>
-          <w:tab w:val="num" w:pos="1800"/>
-        </w:tabs>
-        <w:ind w:left="1440" w:firstLine="0"/>
-        <w:rPr>
-          <w:rFonts w:ascii="Arial" w:hAnsi="Arial" w:cs="Arial"/>
-        </w:rPr>
-      </w:pPr>
-      <w:r>
-        <w:rPr>
-          <w:rFonts w:ascii="Arial" w:hAnsi="Arial" w:cs="Arial"/>
-        </w:rPr>
-        <w:t>User has an</w:t>
-      </w:r>
-      <w:r>
-        <w:rPr>
-          <w:rFonts w:ascii="Arial" w:hAnsi="Arial" w:cs="Arial"/>
-        </w:rPr>
-        <w:t xml:space="preserve"> </w:t>
-      </w:r>
-      <w:r>
-        <w:rPr>
-          <w:rFonts w:ascii="Arial" w:hAnsi="Arial" w:cs="Arial"/>
-        </w:rPr>
-        <w:t>email account and residence address.</w:t>
+          <w:tab w:val="left" w:pos="1800"/>
+        </w:tabs>
+        <w:ind w:left="1800" w:firstLine="0"/>
+        <w:rPr>
+          <w:rFonts w:ascii="Arial" w:hAnsi="Arial" w:cs="Arial"/>
+        </w:rPr>
+      </w:pPr>
+      <w:r>
+        <w:rPr>
+          <w:rFonts w:ascii="Arial" w:hAnsi="Arial" w:cs="Arial"/>
+        </w:rPr>
+        <w:t>User has anemail account and residence address.</w:t>
       </w:r>
     </w:p>
     <w:p>
@@ -6422,10 +6809,12 @@
           <w:numId w:val="2"/>
         </w:numPr>
         <w:tabs>
+          <w:tab w:val="clear" w:pos="709"/>
           <w:tab w:val="clear" w:pos="1907"/>
           <w:tab w:val="num" w:pos="1080"/>
-        </w:tabs>
-        <w:ind w:left="720" w:firstLine="0"/>
+          <w:tab w:val="left" w:pos="1440"/>
+        </w:tabs>
+        <w:ind w:left="1440" w:firstLine="0"/>
         <w:rPr>
           <w:rFonts w:ascii="Arial" w:hAnsi="Arial" w:cs="Arial"/>
         </w:rPr>
@@ -6444,12 +6833,12 @@
           <w:numId w:val="2"/>
         </w:numPr>
         <w:tabs>
+          <w:tab w:val="clear" w:pos="709"/>
           <w:tab w:val="clear" w:pos="2627"/>
           <w:tab w:val="num" w:pos="1080"/>
-          <w:tab w:val="num" w:pos="1440"/>
-          <w:tab w:val="num" w:pos="1800"/>
-        </w:tabs>
-        <w:ind w:left="1440" w:firstLine="0"/>
+          <w:tab w:val="left" w:pos="1800"/>
+        </w:tabs>
+        <w:ind w:left="1800" w:firstLine="0"/>
         <w:rPr>
           <w:rFonts w:ascii="Arial" w:hAnsi="Arial" w:cs="Arial"/>
         </w:rPr>
@@ -6468,12 +6857,12 @@
           <w:numId w:val="2"/>
         </w:numPr>
         <w:tabs>
+          <w:tab w:val="clear" w:pos="709"/>
           <w:tab w:val="clear" w:pos="2627"/>
           <w:tab w:val="num" w:pos="1080"/>
-          <w:tab w:val="num" w:pos="1440"/>
           <w:tab w:val="left" w:pos="1800"/>
         </w:tabs>
-        <w:ind w:left="1440" w:firstLine="0"/>
+        <w:ind w:left="1800" w:firstLine="0"/>
         <w:rPr>
           <w:rFonts w:ascii="Arial" w:hAnsi="Arial" w:cs="Arial"/>
         </w:rPr>
@@ -6492,12 +6881,12 @@
           <w:numId w:val="2"/>
         </w:numPr>
         <w:tabs>
+          <w:tab w:val="clear" w:pos="709"/>
           <w:tab w:val="clear" w:pos="2627"/>
           <w:tab w:val="num" w:pos="1080"/>
-          <w:tab w:val="num" w:pos="1440"/>
-          <w:tab w:val="num" w:pos="1800"/>
-        </w:tabs>
-        <w:ind w:left="1440" w:firstLine="0"/>
+          <w:tab w:val="left" w:pos="1800"/>
+        </w:tabs>
+        <w:ind w:left="1800" w:firstLine="0"/>
         <w:rPr>
           <w:rFonts w:ascii="Arial" w:hAnsi="Arial" w:cs="Arial"/>
         </w:rPr>
@@ -6516,12 +6905,12 @@
           <w:numId w:val="2"/>
         </w:numPr>
         <w:tabs>
+          <w:tab w:val="clear" w:pos="709"/>
           <w:tab w:val="clear" w:pos="2627"/>
           <w:tab w:val="num" w:pos="1080"/>
-          <w:tab w:val="num" w:pos="1440"/>
-          <w:tab w:val="num" w:pos="1800"/>
-        </w:tabs>
-        <w:ind w:left="1440" w:firstLine="0"/>
+          <w:tab w:val="left" w:pos="1800"/>
+        </w:tabs>
+        <w:ind w:left="1800" w:firstLine="0"/>
         <w:rPr>
           <w:rFonts w:ascii="Arial" w:hAnsi="Arial" w:cs="Arial"/>
         </w:rPr>
@@ -6540,18 +6929,21 @@
           <w:numId w:val="2"/>
         </w:numPr>
         <w:tabs>
+          <w:tab w:val="clear" w:pos="709"/>
           <w:tab w:val="clear" w:pos="1907"/>
           <w:tab w:val="num" w:pos="1080"/>
-        </w:tabs>
-        <w:ind w:left="720" w:firstLine="0"/>
-        <w:rPr>
-          <w:rFonts w:ascii="Arial" w:hAnsi="Arial" w:cs="Arial"/>
-        </w:rPr>
-      </w:pPr>
-      <w:r>
-        <w:rPr>
-          <w:rFonts w:ascii="Arial" w:hAnsi="Arial" w:cs="Arial"/>
-        </w:rPr>
+          <w:tab w:val="left" w:pos="1440"/>
+        </w:tabs>
+        <w:ind w:left="1440" w:firstLine="0"/>
+        <w:rPr>
+          <w:rFonts w:ascii="Arial" w:hAnsi="Arial" w:cs="Arial"/>
+        </w:rPr>
+      </w:pPr>
+      <w:r>
+        <w:rPr>
+          <w:rFonts w:ascii="Arial" w:hAnsi="Arial" w:cs="Arial"/>
+        </w:rPr>
+        <w:lastRenderedPageBreak/>
         <w:t>Exit Condition: User has an account in Sunshine Online Car Dealer System.</w:t>
       </w:r>
     </w:p>
@@ -6562,19 +6954,20 @@
           <w:numId w:val="2"/>
         </w:numPr>
         <w:tabs>
+          <w:tab w:val="clear" w:pos="709"/>
           <w:tab w:val="clear" w:pos="1907"/>
           <w:tab w:val="num" w:pos="1080"/>
-        </w:tabs>
-        <w:ind w:left="720" w:firstLine="0"/>
-        <w:rPr>
-          <w:rFonts w:ascii="Arial" w:hAnsi="Arial" w:cs="Arial"/>
-        </w:rPr>
-      </w:pPr>
-      <w:r>
-        <w:rPr>
-          <w:rFonts w:ascii="Arial" w:hAnsi="Arial" w:cs="Arial"/>
-        </w:rPr>
-        <w:lastRenderedPageBreak/>
+          <w:tab w:val="left" w:pos="1440"/>
+        </w:tabs>
+        <w:ind w:left="1440" w:firstLine="0"/>
+        <w:rPr>
+          <w:rFonts w:ascii="Arial" w:hAnsi="Arial" w:cs="Arial"/>
+        </w:rPr>
+      </w:pPr>
+      <w:r>
+        <w:rPr>
+          <w:rFonts w:ascii="Arial" w:hAnsi="Arial" w:cs="Arial"/>
+        </w:rPr>
         <w:t xml:space="preserve">Exceptions: </w:t>
       </w:r>
     </w:p>
@@ -6585,12 +6978,12 @@
           <w:numId w:val="2"/>
         </w:numPr>
         <w:tabs>
+          <w:tab w:val="clear" w:pos="709"/>
           <w:tab w:val="clear" w:pos="2627"/>
           <w:tab w:val="num" w:pos="1080"/>
-          <w:tab w:val="num" w:pos="1440"/>
-          <w:tab w:val="num" w:pos="1800"/>
-        </w:tabs>
-        <w:ind w:left="1440" w:firstLine="0"/>
+          <w:tab w:val="left" w:pos="1800"/>
+        </w:tabs>
+        <w:ind w:left="1800" w:firstLine="0"/>
         <w:rPr>
           <w:rFonts w:ascii="Arial" w:hAnsi="Arial" w:cs="Arial"/>
         </w:rPr>
@@ -6605,6 +6998,11 @@
     <w:p>
       <w:pPr>
         <w:pStyle w:val="NoSpacing"/>
+        <w:tabs>
+          <w:tab w:val="clear" w:pos="709"/>
+          <w:tab w:val="left" w:pos="1440"/>
+        </w:tabs>
+        <w:ind w:left="1440"/>
         <w:rPr>
           <w:rFonts w:ascii="Arial" w:hAnsi="Arial" w:cs="Arial"/>
           <w:b/>
@@ -6614,6 +7012,11 @@
     <w:p>
       <w:pPr>
         <w:pStyle w:val="NoSpacing"/>
+        <w:tabs>
+          <w:tab w:val="clear" w:pos="709"/>
+          <w:tab w:val="left" w:pos="1440"/>
+        </w:tabs>
+        <w:ind w:left="1440"/>
         <w:rPr>
           <w:rFonts w:ascii="Arial" w:hAnsi="Arial" w:cs="Arial"/>
           <w:b/>
@@ -6630,6 +7033,11 @@
     <w:p>
       <w:pPr>
         <w:pStyle w:val="NoSpacing"/>
+        <w:tabs>
+          <w:tab w:val="clear" w:pos="709"/>
+          <w:tab w:val="left" w:pos="1440"/>
+        </w:tabs>
+        <w:ind w:left="1440"/>
         <w:rPr>
           <w:rFonts w:ascii="Arial" w:hAnsi="Arial" w:cs="Arial"/>
           <w:b/>
@@ -6642,7 +7050,11 @@
           <w:ilvl w:val="0"/>
           <w:numId w:val="5"/>
         </w:numPr>
-        <w:ind w:left="720" w:firstLine="0"/>
+        <w:tabs>
+          <w:tab w:val="clear" w:pos="709"/>
+          <w:tab w:val="left" w:pos="1440"/>
+        </w:tabs>
+        <w:ind w:left="1440" w:firstLine="0"/>
         <w:rPr>
           <w:rFonts w:ascii="Arial" w:hAnsi="Arial" w:cs="Arial"/>
         </w:rPr>
@@ -6660,7 +7072,11 @@
           <w:ilvl w:val="0"/>
           <w:numId w:val="5"/>
         </w:numPr>
-        <w:ind w:left="720" w:firstLine="0"/>
+        <w:tabs>
+          <w:tab w:val="clear" w:pos="709"/>
+          <w:tab w:val="left" w:pos="1440"/>
+        </w:tabs>
+        <w:ind w:left="1440" w:firstLine="0"/>
         <w:rPr>
           <w:rFonts w:ascii="Arial" w:hAnsi="Arial" w:cs="Arial"/>
         </w:rPr>
@@ -6678,7 +7094,11 @@
           <w:ilvl w:val="0"/>
           <w:numId w:val="5"/>
         </w:numPr>
-        <w:ind w:left="720" w:firstLine="0"/>
+        <w:tabs>
+          <w:tab w:val="clear" w:pos="709"/>
+          <w:tab w:val="left" w:pos="1440"/>
+        </w:tabs>
+        <w:ind w:left="1440" w:firstLine="0"/>
         <w:rPr>
           <w:rFonts w:ascii="Arial" w:hAnsi="Arial" w:cs="Arial"/>
         </w:rPr>
@@ -6697,9 +7117,10 @@
           <w:numId w:val="5"/>
         </w:numPr>
         <w:tabs>
-          <w:tab w:val="num" w:pos="1440"/>
-        </w:tabs>
-        <w:ind w:left="1440" w:firstLine="0"/>
+          <w:tab w:val="clear" w:pos="709"/>
+          <w:tab w:val="left" w:pos="1800"/>
+        </w:tabs>
+        <w:ind w:left="1800" w:firstLine="0"/>
         <w:rPr>
           <w:rFonts w:ascii="Arial" w:hAnsi="Arial" w:cs="Arial"/>
         </w:rPr>
@@ -6718,9 +7139,10 @@
           <w:numId w:val="5"/>
         </w:numPr>
         <w:tabs>
-          <w:tab w:val="num" w:pos="1440"/>
-        </w:tabs>
-        <w:ind w:left="1440" w:firstLine="0"/>
+          <w:tab w:val="clear" w:pos="709"/>
+          <w:tab w:val="left" w:pos="1800"/>
+        </w:tabs>
+        <w:ind w:left="1800" w:firstLine="0"/>
         <w:rPr>
           <w:rFonts w:ascii="Arial" w:hAnsi="Arial" w:cs="Arial"/>
         </w:rPr>
@@ -6738,7 +7160,11 @@
           <w:ilvl w:val="0"/>
           <w:numId w:val="5"/>
         </w:numPr>
-        <w:ind w:left="720" w:firstLine="0"/>
+        <w:tabs>
+          <w:tab w:val="clear" w:pos="709"/>
+          <w:tab w:val="left" w:pos="1440"/>
+        </w:tabs>
+        <w:ind w:left="1440" w:firstLine="0"/>
         <w:rPr>
           <w:rFonts w:ascii="Arial" w:hAnsi="Arial" w:cs="Arial"/>
         </w:rPr>
@@ -6757,9 +7183,10 @@
           <w:numId w:val="5"/>
         </w:numPr>
         <w:tabs>
-          <w:tab w:val="num" w:pos="1440"/>
-        </w:tabs>
-        <w:ind w:left="1440" w:firstLine="0"/>
+          <w:tab w:val="clear" w:pos="709"/>
+          <w:tab w:val="left" w:pos="1800"/>
+        </w:tabs>
+        <w:ind w:left="1800" w:firstLine="0"/>
         <w:rPr>
           <w:rFonts w:ascii="Arial" w:hAnsi="Arial" w:cs="Arial"/>
         </w:rPr>
@@ -6778,9 +7205,10 @@
           <w:numId w:val="5"/>
         </w:numPr>
         <w:tabs>
-          <w:tab w:val="num" w:pos="1440"/>
-        </w:tabs>
-        <w:ind w:left="1440" w:firstLine="0"/>
+          <w:tab w:val="clear" w:pos="709"/>
+          <w:tab w:val="left" w:pos="1800"/>
+        </w:tabs>
+        <w:ind w:left="1800" w:firstLine="0"/>
         <w:rPr>
           <w:rFonts w:ascii="Arial" w:hAnsi="Arial" w:cs="Arial"/>
         </w:rPr>
@@ -6799,9 +7227,10 @@
           <w:numId w:val="5"/>
         </w:numPr>
         <w:tabs>
-          <w:tab w:val="num" w:pos="1440"/>
-        </w:tabs>
-        <w:ind w:left="1440" w:firstLine="0"/>
+          <w:tab w:val="clear" w:pos="709"/>
+          <w:tab w:val="left" w:pos="1800"/>
+        </w:tabs>
+        <w:ind w:left="1800" w:firstLine="0"/>
         <w:rPr>
           <w:rFonts w:ascii="Arial" w:hAnsi="Arial" w:cs="Arial"/>
         </w:rPr>
@@ -6819,7 +7248,11 @@
           <w:ilvl w:val="0"/>
           <w:numId w:val="5"/>
         </w:numPr>
-        <w:ind w:left="720" w:firstLine="0"/>
+        <w:tabs>
+          <w:tab w:val="clear" w:pos="709"/>
+          <w:tab w:val="left" w:pos="1440"/>
+        </w:tabs>
+        <w:ind w:left="1440" w:firstLine="0"/>
         <w:rPr>
           <w:rFonts w:ascii="Arial" w:hAnsi="Arial" w:cs="Arial"/>
         </w:rPr>
@@ -6837,7 +7270,11 @@
           <w:ilvl w:val="0"/>
           <w:numId w:val="5"/>
         </w:numPr>
-        <w:ind w:left="720" w:firstLine="0"/>
+        <w:tabs>
+          <w:tab w:val="clear" w:pos="709"/>
+          <w:tab w:val="left" w:pos="1440"/>
+        </w:tabs>
+        <w:ind w:left="1440" w:firstLine="0"/>
         <w:rPr>
           <w:rFonts w:ascii="Arial" w:hAnsi="Arial" w:cs="Arial"/>
         </w:rPr>
@@ -6856,9 +7293,9 @@
           <w:numId w:val="5"/>
         </w:numPr>
         <w:tabs>
-          <w:tab w:val="num" w:pos="1440"/>
-        </w:tabs>
-        <w:ind w:left="1440" w:firstLine="0"/>
+          <w:tab w:val="clear" w:pos="709"/>
+        </w:tabs>
+        <w:ind w:left="1800" w:firstLine="0"/>
         <w:rPr>
           <w:rFonts w:ascii="Arial" w:hAnsi="Arial" w:cs="Arial"/>
         </w:rPr>
@@ -6873,8 +7310,11 @@
     <w:p>
       <w:pPr>
         <w:tabs>
+          <w:tab w:val="clear" w:pos="709"/>
+          <w:tab w:val="left" w:pos="1440"/>
           <w:tab w:val="num" w:pos="1756"/>
         </w:tabs>
+        <w:ind w:left="1440"/>
         <w:rPr>
           <w:rFonts w:ascii="Arial" w:hAnsi="Arial" w:cs="Arial"/>
         </w:rPr>
@@ -6883,6 +7323,11 @@
     <w:p>
       <w:pPr>
         <w:pStyle w:val="NoSpacing"/>
+        <w:tabs>
+          <w:tab w:val="clear" w:pos="709"/>
+          <w:tab w:val="left" w:pos="1440"/>
+        </w:tabs>
+        <w:ind w:left="1440"/>
         <w:rPr>
           <w:rFonts w:ascii="Arial" w:hAnsi="Arial" w:cs="Arial"/>
           <w:b/>
@@ -6899,6 +7344,11 @@
     <w:p>
       <w:pPr>
         <w:pStyle w:val="NoSpacing"/>
+        <w:tabs>
+          <w:tab w:val="clear" w:pos="709"/>
+          <w:tab w:val="left" w:pos="1440"/>
+        </w:tabs>
+        <w:ind w:left="1440"/>
         <w:rPr>
           <w:rFonts w:ascii="Arial" w:hAnsi="Arial" w:cs="Arial"/>
           <w:b/>
@@ -6912,9 +7362,11 @@
           <w:numId w:val="2"/>
         </w:numPr>
         <w:tabs>
+          <w:tab w:val="clear" w:pos="709"/>
           <w:tab w:val="clear" w:pos="1907"/>
-        </w:tabs>
-        <w:ind w:left="720"/>
+          <w:tab w:val="left" w:pos="1440"/>
+        </w:tabs>
+        <w:ind w:left="1440" w:firstLine="0"/>
         <w:rPr>
           <w:rFonts w:ascii="Arial" w:hAnsi="Arial" w:cs="Arial"/>
         </w:rPr>
@@ -6933,9 +7385,11 @@
           <w:numId w:val="2"/>
         </w:numPr>
         <w:tabs>
+          <w:tab w:val="clear" w:pos="709"/>
           <w:tab w:val="clear" w:pos="1907"/>
-        </w:tabs>
-        <w:ind w:left="720"/>
+          <w:tab w:val="left" w:pos="1440"/>
+        </w:tabs>
+        <w:ind w:left="1440" w:firstLine="0"/>
         <w:rPr>
           <w:rFonts w:ascii="Arial" w:hAnsi="Arial" w:cs="Arial"/>
         </w:rPr>
@@ -6954,9 +7408,11 @@
           <w:numId w:val="2"/>
         </w:numPr>
         <w:tabs>
+          <w:tab w:val="clear" w:pos="709"/>
           <w:tab w:val="clear" w:pos="1907"/>
-        </w:tabs>
-        <w:ind w:left="720"/>
+          <w:tab w:val="left" w:pos="1440"/>
+        </w:tabs>
+        <w:ind w:left="1440" w:firstLine="0"/>
         <w:rPr>
           <w:rFonts w:ascii="Arial" w:hAnsi="Arial" w:cs="Arial"/>
         </w:rPr>
@@ -6975,10 +7431,11 @@
           <w:numId w:val="2"/>
         </w:numPr>
         <w:tabs>
+          <w:tab w:val="clear" w:pos="709"/>
           <w:tab w:val="clear" w:pos="2627"/>
-          <w:tab w:val="num" w:pos="1440"/>
-        </w:tabs>
-        <w:ind w:left="1440"/>
+          <w:tab w:val="left" w:pos="1800"/>
+        </w:tabs>
+        <w:ind w:left="1800" w:firstLine="0"/>
         <w:rPr>
           <w:rFonts w:ascii="Arial" w:hAnsi="Arial" w:cs="Arial"/>
         </w:rPr>
@@ -6997,10 +7454,11 @@
           <w:numId w:val="2"/>
         </w:numPr>
         <w:tabs>
+          <w:tab w:val="clear" w:pos="709"/>
           <w:tab w:val="clear" w:pos="2627"/>
-          <w:tab w:val="num" w:pos="1440"/>
-        </w:tabs>
-        <w:ind w:left="1440"/>
+          <w:tab w:val="left" w:pos="1800"/>
+        </w:tabs>
+        <w:ind w:left="1800" w:firstLine="0"/>
         <w:rPr>
           <w:rFonts w:ascii="Arial" w:hAnsi="Arial" w:cs="Arial"/>
         </w:rPr>
@@ -7019,9 +7477,11 @@
           <w:numId w:val="2"/>
         </w:numPr>
         <w:tabs>
+          <w:tab w:val="clear" w:pos="709"/>
           <w:tab w:val="clear" w:pos="1907"/>
-        </w:tabs>
-        <w:ind w:left="720"/>
+          <w:tab w:val="left" w:pos="1440"/>
+        </w:tabs>
+        <w:ind w:left="1440" w:firstLine="0"/>
         <w:rPr>
           <w:rFonts w:ascii="Arial" w:hAnsi="Arial" w:cs="Arial"/>
         </w:rPr>
@@ -7040,18 +7500,20 @@
           <w:numId w:val="2"/>
         </w:numPr>
         <w:tabs>
+          <w:tab w:val="clear" w:pos="709"/>
           <w:tab w:val="clear" w:pos="2627"/>
-          <w:tab w:val="num" w:pos="1440"/>
-        </w:tabs>
-        <w:ind w:left="1440"/>
-        <w:rPr>
-          <w:rFonts w:ascii="Arial" w:hAnsi="Arial" w:cs="Arial"/>
-        </w:rPr>
-      </w:pPr>
-      <w:r>
-        <w:rPr>
-          <w:rFonts w:ascii="Arial" w:hAnsi="Arial" w:cs="Arial"/>
-        </w:rPr>
+          <w:tab w:val="left" w:pos="1800"/>
+        </w:tabs>
+        <w:ind w:left="1800" w:firstLine="0"/>
+        <w:rPr>
+          <w:rFonts w:ascii="Arial" w:hAnsi="Arial" w:cs="Arial"/>
+        </w:rPr>
+      </w:pPr>
+      <w:r>
+        <w:rPr>
+          <w:rFonts w:ascii="Arial" w:hAnsi="Arial" w:cs="Arial"/>
+        </w:rPr>
+        <w:lastRenderedPageBreak/>
         <w:t>User selects the “Forgot password” function.</w:t>
       </w:r>
     </w:p>
@@ -7062,10 +7524,11 @@
           <w:numId w:val="2"/>
         </w:numPr>
         <w:tabs>
+          <w:tab w:val="clear" w:pos="709"/>
           <w:tab w:val="clear" w:pos="2627"/>
-          <w:tab w:val="num" w:pos="1440"/>
-        </w:tabs>
-        <w:ind w:left="1440"/>
+          <w:tab w:val="left" w:pos="1800"/>
+        </w:tabs>
+        <w:ind w:left="1800" w:firstLine="0"/>
         <w:rPr>
           <w:rFonts w:ascii="Arial" w:hAnsi="Arial" w:cs="Arial"/>
         </w:rPr>
@@ -7084,10 +7547,11 @@
           <w:numId w:val="2"/>
         </w:numPr>
         <w:tabs>
+          <w:tab w:val="clear" w:pos="709"/>
           <w:tab w:val="clear" w:pos="2627"/>
-          <w:tab w:val="num" w:pos="1440"/>
-        </w:tabs>
-        <w:ind w:left="1440"/>
+          <w:tab w:val="left" w:pos="1800"/>
+        </w:tabs>
+        <w:ind w:left="1800" w:firstLine="0"/>
         <w:rPr>
           <w:rFonts w:ascii="Arial" w:hAnsi="Arial" w:cs="Arial"/>
         </w:rPr>
@@ -7106,19 +7570,19 @@
           <w:numId w:val="2"/>
         </w:numPr>
         <w:tabs>
+          <w:tab w:val="clear" w:pos="709"/>
           <w:tab w:val="clear" w:pos="2627"/>
-          <w:tab w:val="num" w:pos="1440"/>
-        </w:tabs>
-        <w:ind w:left="1440"/>
-        <w:rPr>
-          <w:rFonts w:ascii="Arial" w:hAnsi="Arial" w:cs="Arial"/>
-        </w:rPr>
-      </w:pPr>
-      <w:r>
-        <w:rPr>
-          <w:rFonts w:ascii="Arial" w:hAnsi="Arial" w:cs="Arial"/>
-        </w:rPr>
-        <w:lastRenderedPageBreak/>
+          <w:tab w:val="left" w:pos="1800"/>
+        </w:tabs>
+        <w:ind w:left="1800" w:firstLine="0"/>
+        <w:rPr>
+          <w:rFonts w:ascii="Arial" w:hAnsi="Arial" w:cs="Arial"/>
+        </w:rPr>
+      </w:pPr>
+      <w:r>
+        <w:rPr>
+          <w:rFonts w:ascii="Arial" w:hAnsi="Arial" w:cs="Arial"/>
+        </w:rPr>
         <w:t>Then the system sent an email with a random password for his/her account.</w:t>
       </w:r>
     </w:p>
@@ -7129,10 +7593,11 @@
           <w:numId w:val="2"/>
         </w:numPr>
         <w:tabs>
+          <w:tab w:val="clear" w:pos="709"/>
           <w:tab w:val="clear" w:pos="2627"/>
-          <w:tab w:val="num" w:pos="1440"/>
-        </w:tabs>
-        <w:ind w:left="1440"/>
+          <w:tab w:val="left" w:pos="1800"/>
+        </w:tabs>
+        <w:ind w:left="1800" w:firstLine="0"/>
         <w:rPr>
           <w:rFonts w:ascii="Arial" w:hAnsi="Arial" w:cs="Arial"/>
         </w:rPr>
@@ -7151,9 +7616,11 @@
           <w:numId w:val="2"/>
         </w:numPr>
         <w:tabs>
+          <w:tab w:val="clear" w:pos="709"/>
           <w:tab w:val="clear" w:pos="1907"/>
-        </w:tabs>
-        <w:ind w:left="720"/>
+          <w:tab w:val="left" w:pos="1440"/>
+        </w:tabs>
+        <w:ind w:left="1440" w:firstLine="0"/>
         <w:rPr>
           <w:rFonts w:ascii="Arial" w:hAnsi="Arial" w:cs="Arial"/>
         </w:rPr>
@@ -7196,9 +7663,11 @@
           <w:numId w:val="2"/>
         </w:numPr>
         <w:tabs>
+          <w:tab w:val="clear" w:pos="709"/>
           <w:tab w:val="clear" w:pos="1907"/>
-        </w:tabs>
-        <w:ind w:left="720"/>
+          <w:tab w:val="left" w:pos="1440"/>
+        </w:tabs>
+        <w:ind w:left="1440" w:firstLine="0"/>
         <w:rPr>
           <w:rFonts w:ascii="Arial" w:hAnsi="Arial" w:cs="Arial"/>
         </w:rPr>
@@ -7217,10 +7686,11 @@
           <w:numId w:val="2"/>
         </w:numPr>
         <w:tabs>
+          <w:tab w:val="clear" w:pos="709"/>
           <w:tab w:val="clear" w:pos="2627"/>
-          <w:tab w:val="num" w:pos="1440"/>
-        </w:tabs>
-        <w:ind w:left="1440"/>
+          <w:tab w:val="left" w:pos="1800"/>
+        </w:tabs>
+        <w:ind w:left="1800" w:firstLine="0"/>
         <w:rPr>
           <w:rFonts w:ascii="Arial" w:hAnsi="Arial" w:cs="Arial"/>
         </w:rPr>
@@ -7255,7 +7725,7 @@
         </w:rPr>
         <w:tab/>
       </w:r>
-      <w:bookmarkStart w:id="11" w:name="_Toc380498742"/>
+      <w:bookmarkStart w:id="11" w:name="_Toc380503014"/>
       <w:r>
         <w:rPr>
           <w:rFonts w:ascii="Arial" w:hAnsi="Arial" w:cs="Arial"/>
@@ -7605,14 +8075,7 @@
         <w:rPr>
           <w:rFonts w:ascii="Arial" w:hAnsi="Arial" w:cs="Arial"/>
         </w:rPr>
-        <w:t xml:space="preserve"> will be our system principal class. It will be responsible for providing searches to users and guest or allow guests to register in the scheme. </w:t>
-      </w:r>
-      <w:r>
-        <w:rPr>
-          <w:rFonts w:ascii="Arial" w:hAnsi="Arial" w:cs="Arial"/>
-        </w:rPr>
-        <w:lastRenderedPageBreak/>
-        <w:t xml:space="preserve">The </w:t>
+        <w:t xml:space="preserve"> will be our system principal class. It will be responsible for providing searches to users and guest or allow guests to register in the scheme. The </w:t>
       </w:r>
       <w:r>
         <w:rPr>
@@ -7750,10 +8213,10 @@
         <w:rPr>
           <w:rFonts w:ascii="Arial" w:hAnsi="Arial" w:cs="Arial"/>
           <w:noProof/>
-          <w:lang w:bidi="ar-SA"/>
+          <w:lang w:eastAsia="en-US" w:bidi="ar-SA"/>
         </w:rPr>
         <w:drawing>
-          <wp:inline distT="0" distB="0" distL="0" distR="0" wp14:anchorId="4E1D327F" wp14:editId="51270BD3">
+          <wp:inline distT="0" distB="0" distL="0" distR="0">
             <wp:extent cx="2447925" cy="2371725"/>
             <wp:effectExtent l="19050" t="0" r="9525" b="0"/>
             <wp:docPr id="2" name="Picture 2" descr="C:\Users\Roger\Desktop\OCS\Online Car System.jpg"/>
@@ -7770,7 +8233,7 @@
                     </pic:cNvPicPr>
                   </pic:nvPicPr>
                   <pic:blipFill>
-                    <a:blip r:embed="rId16"/>
+                    <a:blip r:embed="rId15"/>
                     <a:srcRect/>
                     <a:stretch>
                       <a:fillRect/>
@@ -7893,10 +8356,11 @@
         <w:rPr>
           <w:rFonts w:ascii="Arial" w:hAnsi="Arial" w:cs="Arial"/>
           <w:noProof/>
-          <w:lang w:bidi="ar-SA"/>
-        </w:rPr>
+          <w:lang w:eastAsia="en-US" w:bidi="ar-SA"/>
+        </w:rPr>
+        <w:lastRenderedPageBreak/>
         <w:drawing>
-          <wp:inline distT="0" distB="0" distL="0" distR="0" wp14:anchorId="61FD87C0" wp14:editId="564DB261">
+          <wp:inline distT="0" distB="0" distL="0" distR="0">
             <wp:extent cx="2533650" cy="2752725"/>
             <wp:effectExtent l="19050" t="0" r="0" b="0"/>
             <wp:docPr id="4" name="Picture 4" descr="C:\Users\Roger\Desktop\OCS\User.jpg"/>
@@ -7913,7 +8377,7 @@
                     </pic:cNvPicPr>
                   </pic:nvPicPr>
                   <pic:blipFill>
-                    <a:blip r:embed="rId17"/>
+                    <a:blip r:embed="rId16"/>
                     <a:srcRect/>
                     <a:stretch>
                       <a:fillRect/>
@@ -7973,7 +8437,6 @@
           <w:rFonts w:ascii="Arial" w:hAnsi="Arial" w:cs="Arial"/>
           <w:b/>
         </w:rPr>
-        <w:lastRenderedPageBreak/>
         <w:t>Admin User</w:t>
       </w:r>
     </w:p>
@@ -8069,10 +8532,10 @@
         <w:rPr>
           <w:rFonts w:ascii="Arial" w:hAnsi="Arial" w:cs="Arial"/>
           <w:noProof/>
-          <w:lang w:bidi="ar-SA"/>
+          <w:lang w:eastAsia="en-US" w:bidi="ar-SA"/>
         </w:rPr>
         <w:drawing>
-          <wp:inline distT="0" distB="0" distL="0" distR="0" wp14:anchorId="7DC12713" wp14:editId="7604FD0F">
+          <wp:inline distT="0" distB="0" distL="0" distR="0">
             <wp:extent cx="2524125" cy="2724150"/>
             <wp:effectExtent l="19050" t="0" r="9525" b="0"/>
             <wp:docPr id="3" name="Picture 4" descr="https://app.genmymodel.com/files/_0l_ucHP7EDGZRv1Ax7bzSg/ClassDiagram2.jpg"/>
@@ -8089,7 +8552,7 @@
                     </pic:cNvPicPr>
                   </pic:nvPicPr>
                   <pic:blipFill>
-                    <a:blip r:embed="rId18"/>
+                    <a:blip r:embed="rId17"/>
                     <a:srcRect/>
                     <a:stretch>
                       <a:fillRect/>
@@ -8139,6 +8602,7 @@
           <w:rFonts w:ascii="Arial" w:hAnsi="Arial" w:cs="Arial"/>
           <w:b/>
         </w:rPr>
+        <w:lastRenderedPageBreak/>
         <w:t>Regular User</w:t>
       </w:r>
     </w:p>
@@ -8181,11 +8645,10 @@
         <w:rPr>
           <w:rFonts w:ascii="Arial" w:hAnsi="Arial" w:cs="Arial"/>
           <w:noProof/>
-          <w:lang w:bidi="ar-SA"/>
-        </w:rPr>
-        <w:lastRenderedPageBreak/>
+          <w:lang w:eastAsia="en-US" w:bidi="ar-SA"/>
+        </w:rPr>
         <w:drawing>
-          <wp:inline distT="0" distB="0" distL="0" distR="0" wp14:anchorId="386D1DB6" wp14:editId="4D19B34C">
+          <wp:inline distT="0" distB="0" distL="0" distR="0">
             <wp:extent cx="2695575" cy="2314575"/>
             <wp:effectExtent l="19050" t="0" r="9525" b="0"/>
             <wp:docPr id="1" name="Picture 1" descr="https://app.genmymodel.com/files/_0l_ucHP7EDGZRv1Ax7bzSg/ClassDiagram3.jpg"/>
@@ -8202,7 +8665,7 @@
                     </pic:cNvPicPr>
                   </pic:nvPicPr>
                   <pic:blipFill>
-                    <a:blip r:embed="rId19"/>
+                    <a:blip r:embed="rId18"/>
                     <a:srcRect/>
                     <a:stretch>
                       <a:fillRect/>
@@ -8284,10 +8747,10 @@
         <w:rPr>
           <w:rFonts w:ascii="Arial" w:hAnsi="Arial" w:cs="Arial"/>
           <w:noProof/>
-          <w:lang w:bidi="ar-SA"/>
+          <w:lang w:eastAsia="en-US" w:bidi="ar-SA"/>
         </w:rPr>
         <w:drawing>
-          <wp:inline distT="0" distB="0" distL="0" distR="0" wp14:anchorId="6E003ED4" wp14:editId="1A772B27">
+          <wp:inline distT="0" distB="0" distL="0" distR="0">
             <wp:extent cx="2486025" cy="1438275"/>
             <wp:effectExtent l="19050" t="0" r="9525" b="0"/>
             <wp:docPr id="9" name="Picture 7" descr="C:\Users\Roger\Desktop\OCS\Inventory.jpg"/>
@@ -8304,7 +8767,7 @@
                     </pic:cNvPicPr>
                   </pic:nvPicPr>
                   <pic:blipFill>
-                    <a:blip r:embed="rId20"/>
+                    <a:blip r:embed="rId19"/>
                     <a:srcRect/>
                     <a:stretch>
                       <a:fillRect/>
@@ -8344,7 +8807,14 @@
         <w:rPr>
           <w:rFonts w:ascii="Arial" w:hAnsi="Arial" w:cs="Arial"/>
         </w:rPr>
-        <w:t>The relation between class Inventory and Car will be from one to many. The Inventory class allows many Cars object and again there is no limit on the maximum number of Car object within the inventory class.</w:t>
+        <w:t xml:space="preserve">The relation between class Inventory and Car will be from one to many. The Inventory class allows many Cars object and again there is no limit on the maximum number of </w:t>
+      </w:r>
+      <w:r>
+        <w:rPr>
+          <w:rFonts w:ascii="Arial" w:hAnsi="Arial" w:cs="Arial"/>
+        </w:rPr>
+        <w:lastRenderedPageBreak/>
+        <w:t>Car object within the inventory class.</w:t>
       </w:r>
     </w:p>
     <w:p>
@@ -8397,11 +8867,10 @@
         <w:rPr>
           <w:rFonts w:ascii="Arial" w:hAnsi="Arial" w:cs="Arial"/>
           <w:noProof/>
-          <w:lang w:bidi="ar-SA"/>
-        </w:rPr>
-        <w:lastRenderedPageBreak/>
+          <w:lang w:eastAsia="en-US" w:bidi="ar-SA"/>
+        </w:rPr>
         <w:drawing>
-          <wp:inline distT="0" distB="0" distL="0" distR="0" wp14:anchorId="68BF2C71" wp14:editId="0918CA83">
+          <wp:inline distT="0" distB="0" distL="0" distR="0">
             <wp:extent cx="2085975" cy="3048000"/>
             <wp:effectExtent l="19050" t="0" r="9525" b="0"/>
             <wp:docPr id="10" name="Picture 8" descr="C:\Users\Roger\Desktop\OCS\Car.jpg"/>
@@ -8418,7 +8887,7 @@
                     </pic:cNvPicPr>
                   </pic:nvPicPr>
                   <pic:blipFill>
-                    <a:blip r:embed="rId21"/>
+                    <a:blip r:embed="rId20"/>
                     <a:srcRect/>
                     <a:stretch>
                       <a:fillRect/>
@@ -8500,10 +8969,10 @@
         <w:rPr>
           <w:rFonts w:ascii="Arial" w:hAnsi="Arial" w:cs="Arial"/>
           <w:noProof/>
-          <w:lang w:bidi="ar-SA"/>
+          <w:lang w:eastAsia="en-US" w:bidi="ar-SA"/>
         </w:rPr>
         <w:drawing>
-          <wp:inline distT="0" distB="0" distL="0" distR="0" wp14:anchorId="171DC6CE" wp14:editId="6C607DB0">
+          <wp:inline distT="0" distB="0" distL="0" distR="0">
             <wp:extent cx="2228850" cy="1409700"/>
             <wp:effectExtent l="19050" t="0" r="0" b="0"/>
             <wp:docPr id="11" name="Picture 9" descr="C:\Users\Roger\Desktop\OCS\Picture.jpg"/>
@@ -8520,7 +8989,7 @@
                     </pic:cNvPicPr>
                   </pic:nvPicPr>
                   <pic:blipFill>
-                    <a:blip r:embed="rId22"/>
+                    <a:blip r:embed="rId21"/>
                     <a:srcRect/>
                     <a:stretch>
                       <a:fillRect/>
@@ -8603,39 +9072,22 @@
         </w:rPr>
         <w:t>es.</w:t>
       </w:r>
+    </w:p>
+    <w:p>
+      <w:pPr>
+        <w:ind w:left="720"/>
+        <w:rPr>
+          <w:rFonts w:ascii="Arial" w:hAnsi="Arial" w:cs="Arial"/>
+        </w:rPr>
+      </w:pPr>
       <w:r>
         <w:rPr>
           <w:rFonts w:ascii="Arial" w:hAnsi="Arial" w:cs="Arial"/>
           <w:noProof/>
           <w:lang w:eastAsia="en-US" w:bidi="ar-SA"/>
         </w:rPr>
-        <w:t xml:space="preserve">     </w:t>
-      </w:r>
-    </w:p>
-    <w:p>
-      <w:pPr>
-        <w:ind w:left="720"/>
-        <w:rPr>
-          <w:rFonts w:ascii="Arial" w:hAnsi="Arial" w:cs="Arial"/>
-        </w:rPr>
-      </w:pPr>
-      <w:r>
-        <w:rPr>
-          <w:rFonts w:ascii="Arial" w:hAnsi="Arial" w:cs="Arial"/>
-          <w:noProof/>
-          <w:lang w:eastAsia="en-US" w:bidi="ar-SA"/>
-        </w:rPr>
-        <w:lastRenderedPageBreak/>
-        <w:t xml:space="preserve">             </w:t>
-      </w:r>
-      <w:r>
-        <w:rPr>
-          <w:rFonts w:ascii="Arial" w:hAnsi="Arial" w:cs="Arial"/>
-          <w:noProof/>
-          <w:lang w:bidi="ar-SA"/>
-        </w:rPr>
         <w:drawing>
-          <wp:inline distT="0" distB="0" distL="0" distR="0" wp14:anchorId="339319F8" wp14:editId="2D5815DD">
+          <wp:inline distT="0" distB="0" distL="0" distR="0">
             <wp:extent cx="2695575" cy="1924050"/>
             <wp:effectExtent l="19050" t="0" r="9525" b="0"/>
             <wp:docPr id="12" name="Picture 10" descr="C:\Users\Roger\Desktop\OCS\Credit Card.jpg"/>
@@ -8652,7 +9104,7 @@
                     </pic:cNvPicPr>
                   </pic:nvPicPr>
                   <pic:blipFill>
-                    <a:blip r:embed="rId23"/>
+                    <a:blip r:embed="rId22"/>
                     <a:srcRect/>
                     <a:stretch>
                       <a:fillRect/>
@@ -8734,10 +9186,10 @@
         <w:rPr>
           <w:rFonts w:ascii="Arial" w:hAnsi="Arial" w:cs="Arial"/>
           <w:noProof/>
-          <w:lang w:bidi="ar-SA"/>
+          <w:lang w:eastAsia="en-US" w:bidi="ar-SA"/>
         </w:rPr>
         <w:drawing>
-          <wp:inline distT="0" distB="0" distL="0" distR="0" wp14:anchorId="66D225EF" wp14:editId="270637FD">
+          <wp:inline distT="0" distB="0" distL="0" distR="0">
             <wp:extent cx="2171700" cy="1428750"/>
             <wp:effectExtent l="19050" t="0" r="0" b="0"/>
             <wp:docPr id="13" name="Picture 11" descr="C:\Users\Roger\Desktop\OCS\Transaction.jpg"/>
@@ -8754,7 +9206,7 @@
                     </pic:cNvPicPr>
                   </pic:nvPicPr>
                   <pic:blipFill>
-                    <a:blip r:embed="rId24"/>
+                    <a:blip r:embed="rId23"/>
                     <a:srcRect/>
                     <a:stretch>
                       <a:fillRect/>
@@ -8840,10 +9292,10 @@
         <w:rPr>
           <w:rFonts w:ascii="Arial" w:hAnsi="Arial" w:cs="Arial"/>
           <w:noProof/>
-          <w:lang w:bidi="ar-SA"/>
+          <w:lang w:eastAsia="en-US" w:bidi="ar-SA"/>
         </w:rPr>
         <w:drawing>
-          <wp:inline distT="0" distB="0" distL="0" distR="0" wp14:anchorId="349EA98C" wp14:editId="45DB2205">
+          <wp:inline distT="0" distB="0" distL="0" distR="0">
             <wp:extent cx="6332220" cy="6725297"/>
             <wp:effectExtent l="19050" t="0" r="0" b="0"/>
             <wp:docPr id="5" name="Picture 1" descr="https://app.genmymodel.com/files/_0l_ucHP7EDGZRv1Ax7bzSg/OCS-diag.jpg"/>
@@ -8860,7 +9312,7 @@
                     </pic:cNvPicPr>
                   </pic:nvPicPr>
                   <pic:blipFill>
-                    <a:blip r:embed="rId25"/>
+                    <a:blip r:embed="rId24"/>
                     <a:srcRect/>
                     <a:stretch>
                       <a:fillRect/>
@@ -8920,7 +9372,7 @@
         <w:lastRenderedPageBreak/>
         <w:tab/>
       </w:r>
-      <w:bookmarkStart w:id="12" w:name="_Toc380498743"/>
+      <w:bookmarkStart w:id="12" w:name="_Toc380503015"/>
       <w:r>
         <w:rPr>
           <w:rFonts w:ascii="Arial" w:hAnsi="Arial" w:cs="Arial"/>
@@ -8963,10 +9415,10 @@
         <w:rPr>
           <w:rFonts w:ascii="Arial" w:hAnsi="Arial" w:cs="Arial"/>
           <w:noProof/>
-          <w:lang w:bidi="ar-SA"/>
+          <w:lang w:eastAsia="en-US" w:bidi="ar-SA"/>
         </w:rPr>
         <w:drawing>
-          <wp:inline distT="0" distB="0" distL="0" distR="0" wp14:anchorId="447F1463" wp14:editId="5A3DF84C">
+          <wp:inline distT="0" distB="0" distL="0" distR="0">
             <wp:extent cx="4514850" cy="3933825"/>
             <wp:effectExtent l="0" t="0" r="0" b="9525"/>
             <wp:docPr id="20" name="Picture 20"/>
@@ -8981,10 +9433,10 @@
                     <pic:cNvPicPr/>
                   </pic:nvPicPr>
                   <pic:blipFill>
-                    <a:blip r:embed="rId26">
+                    <a:blip r:embed="rId25">
                       <a:extLst>
                         <a:ext uri="{28A0092B-C50C-407E-A947-70E740481C1C}">
-                          <a14:useLocalDpi xmlns:a14="http://schemas.microsoft.com/office/drawing/2010/main" val="0"/>
+                          <a14:useLocalDpi xmlns:a14="http://schemas.microsoft.com/office/drawing/2010/main" xmlns:wps="http://schemas.microsoft.com/office/word/2010/wordprocessingShape" xmlns:wpi="http://schemas.microsoft.com/office/word/2010/wordprocessingInk" xmlns:wpg="http://schemas.microsoft.com/office/word/2010/wordprocessingGroup" xmlns:w14="http://schemas.microsoft.com/office/word/2010/wordml" xmlns:w="http://schemas.openxmlformats.org/wordprocessingml/2006/main" xmlns:w10="urn:schemas-microsoft-com:office:word" xmlns:wp14="http://schemas.microsoft.com/office/word/2010/wordprocessingDrawing" xmlns:v="urn:schemas-microsoft-com:vml" xmlns:o="urn:schemas-microsoft-com:office:office" xmlns:mc="http://schemas.openxmlformats.org/markup-compatibility/2006" xmlns:wpc="http://schemas.microsoft.com/office/word/2010/wordprocessingCanvas" xmlns="" val="0"/>
                         </a:ext>
                       </a:extLst>
                     </a:blip>
@@ -9041,10 +9493,10 @@
         <w:rPr>
           <w:rFonts w:ascii="Arial" w:hAnsi="Arial" w:cs="Arial"/>
           <w:noProof/>
-          <w:lang w:bidi="ar-SA"/>
+          <w:lang w:eastAsia="en-US" w:bidi="ar-SA"/>
         </w:rPr>
         <w:drawing>
-          <wp:inline distT="0" distB="0" distL="0" distR="0" wp14:anchorId="74CEE6D6" wp14:editId="407AA736">
+          <wp:inline distT="0" distB="0" distL="0" distR="0">
             <wp:extent cx="4572000" cy="3245709"/>
             <wp:effectExtent l="0" t="0" r="0" b="0"/>
             <wp:docPr id="8" name="Picture 8" descr="C:\Users\acambas\Desktop\Register.GIF"/>
@@ -9061,10 +9513,10 @@
                     </pic:cNvPicPr>
                   </pic:nvPicPr>
                   <pic:blipFill>
-                    <a:blip r:embed="rId27">
+                    <a:blip r:embed="rId26">
                       <a:extLst>
                         <a:ext uri="{28A0092B-C50C-407E-A947-70E740481C1C}">
-                          <a14:useLocalDpi xmlns:a14="http://schemas.microsoft.com/office/drawing/2010/main" val="0"/>
+                          <a14:useLocalDpi xmlns:a14="http://schemas.microsoft.com/office/drawing/2010/main" xmlns:wps="http://schemas.microsoft.com/office/word/2010/wordprocessingShape" xmlns:wpi="http://schemas.microsoft.com/office/word/2010/wordprocessingInk" xmlns:wpg="http://schemas.microsoft.com/office/word/2010/wordprocessingGroup" xmlns:w14="http://schemas.microsoft.com/office/word/2010/wordml" xmlns:w="http://schemas.openxmlformats.org/wordprocessingml/2006/main" xmlns:w10="urn:schemas-microsoft-com:office:word" xmlns:wp14="http://schemas.microsoft.com/office/word/2010/wordprocessingDrawing" xmlns:v="urn:schemas-microsoft-com:vml" xmlns:o="urn:schemas-microsoft-com:office:office" xmlns:mc="http://schemas.openxmlformats.org/markup-compatibility/2006" xmlns:wpc="http://schemas.microsoft.com/office/word/2010/wordprocessingCanvas" xmlns="" val="0"/>
                         </a:ext>
                       </a:extLst>
                     </a:blip>
@@ -9127,10 +9579,10 @@
         <w:rPr>
           <w:rFonts w:ascii="Arial" w:hAnsi="Arial" w:cs="Arial"/>
           <w:noProof/>
-          <w:lang w:bidi="ar-SA"/>
+          <w:lang w:eastAsia="en-US" w:bidi="ar-SA"/>
         </w:rPr>
         <w:drawing>
-          <wp:inline distT="0" distB="0" distL="0" distR="0" wp14:anchorId="1C07CF30" wp14:editId="72A41DFB">
+          <wp:inline distT="0" distB="0" distL="0" distR="0">
             <wp:extent cx="4572000" cy="3202157"/>
             <wp:effectExtent l="0" t="0" r="0" b="0"/>
             <wp:docPr id="14" name="Picture 14" descr="C:\Users\acambas\Desktop\SearchCars.GIF"/>
@@ -9147,10 +9599,10 @@
                     </pic:cNvPicPr>
                   </pic:nvPicPr>
                   <pic:blipFill>
-                    <a:blip r:embed="rId28">
+                    <a:blip r:embed="rId27">
                       <a:extLst>
                         <a:ext uri="{28A0092B-C50C-407E-A947-70E740481C1C}">
-                          <a14:useLocalDpi xmlns:a14="http://schemas.microsoft.com/office/drawing/2010/main" val="0"/>
+                          <a14:useLocalDpi xmlns:a14="http://schemas.microsoft.com/office/drawing/2010/main" xmlns:wps="http://schemas.microsoft.com/office/word/2010/wordprocessingShape" xmlns:wpi="http://schemas.microsoft.com/office/word/2010/wordprocessingInk" xmlns:wpg="http://schemas.microsoft.com/office/word/2010/wordprocessingGroup" xmlns:w14="http://schemas.microsoft.com/office/word/2010/wordml" xmlns:w="http://schemas.openxmlformats.org/wordprocessingml/2006/main" xmlns:w10="urn:schemas-microsoft-com:office:word" xmlns:wp14="http://schemas.microsoft.com/office/word/2010/wordprocessingDrawing" xmlns:v="urn:schemas-microsoft-com:vml" xmlns:o="urn:schemas-microsoft-com:office:office" xmlns:mc="http://schemas.openxmlformats.org/markup-compatibility/2006" xmlns:wpc="http://schemas.microsoft.com/office/word/2010/wordprocessingCanvas" xmlns="" val="0"/>
                         </a:ext>
                       </a:extLst>
                     </a:blip>
@@ -9224,10 +9676,10 @@
         <w:rPr>
           <w:rFonts w:ascii="Arial" w:hAnsi="Arial" w:cs="Arial"/>
           <w:noProof/>
-          <w:lang w:bidi="ar-SA"/>
+          <w:lang w:eastAsia="en-US" w:bidi="ar-SA"/>
         </w:rPr>
         <w:drawing>
-          <wp:inline distT="0" distB="0" distL="0" distR="0" wp14:anchorId="1D1F1335" wp14:editId="4C3096D2">
+          <wp:inline distT="0" distB="0" distL="0" distR="0">
             <wp:extent cx="4572000" cy="3203372"/>
             <wp:effectExtent l="0" t="0" r="0" b="0"/>
             <wp:docPr id="15" name="Picture 15" descr="C:\Users\acambas\Desktop\Purchase.GIF"/>
@@ -9244,10 +9696,10 @@
                     </pic:cNvPicPr>
                   </pic:nvPicPr>
                   <pic:blipFill>
-                    <a:blip r:embed="rId29">
+                    <a:blip r:embed="rId28">
                       <a:extLst>
                         <a:ext uri="{28A0092B-C50C-407E-A947-70E740481C1C}">
-                          <a14:useLocalDpi xmlns:a14="http://schemas.microsoft.com/office/drawing/2010/main" val="0"/>
+                          <a14:useLocalDpi xmlns:a14="http://schemas.microsoft.com/office/drawing/2010/main" xmlns:wps="http://schemas.microsoft.com/office/word/2010/wordprocessingShape" xmlns:wpi="http://schemas.microsoft.com/office/word/2010/wordprocessingInk" xmlns:wpg="http://schemas.microsoft.com/office/word/2010/wordprocessingGroup" xmlns:w14="http://schemas.microsoft.com/office/word/2010/wordml" xmlns:w="http://schemas.openxmlformats.org/wordprocessingml/2006/main" xmlns:w10="urn:schemas-microsoft-com:office:word" xmlns:wp14="http://schemas.microsoft.com/office/word/2010/wordprocessingDrawing" xmlns:v="urn:schemas-microsoft-com:vml" xmlns:o="urn:schemas-microsoft-com:office:office" xmlns:mc="http://schemas.openxmlformats.org/markup-compatibility/2006" xmlns:wpc="http://schemas.microsoft.com/office/word/2010/wordprocessingCanvas" xmlns="" val="0"/>
                         </a:ext>
                       </a:extLst>
                     </a:blip>
@@ -9344,10 +9796,10 @@
         <w:rPr>
           <w:rFonts w:ascii="Arial" w:hAnsi="Arial" w:cs="Arial"/>
           <w:noProof/>
-          <w:lang w:bidi="ar-SA"/>
+          <w:lang w:eastAsia="en-US" w:bidi="ar-SA"/>
         </w:rPr>
         <w:drawing>
-          <wp:inline distT="0" distB="0" distL="0" distR="0" wp14:anchorId="7F16C376" wp14:editId="27558985">
+          <wp:inline distT="0" distB="0" distL="0" distR="0">
             <wp:extent cx="4572000" cy="3410465"/>
             <wp:effectExtent l="0" t="0" r="0" b="0"/>
             <wp:docPr id="16" name="Picture 16" descr="C:\Users\acambas\Desktop\UserProfile.GIF"/>
@@ -9364,10 +9816,10 @@
                     </pic:cNvPicPr>
                   </pic:nvPicPr>
                   <pic:blipFill>
-                    <a:blip r:embed="rId30">
+                    <a:blip r:embed="rId29">
                       <a:extLst>
                         <a:ext uri="{28A0092B-C50C-407E-A947-70E740481C1C}">
-                          <a14:useLocalDpi xmlns:a14="http://schemas.microsoft.com/office/drawing/2010/main" val="0"/>
+                          <a14:useLocalDpi xmlns:a14="http://schemas.microsoft.com/office/drawing/2010/main" xmlns:wps="http://schemas.microsoft.com/office/word/2010/wordprocessingShape" xmlns:wpi="http://schemas.microsoft.com/office/word/2010/wordprocessingInk" xmlns:wpg="http://schemas.microsoft.com/office/word/2010/wordprocessingGroup" xmlns:w14="http://schemas.microsoft.com/office/word/2010/wordml" xmlns:w="http://schemas.openxmlformats.org/wordprocessingml/2006/main" xmlns:w10="urn:schemas-microsoft-com:office:word" xmlns:wp14="http://schemas.microsoft.com/office/word/2010/wordprocessingDrawing" xmlns:v="urn:schemas-microsoft-com:vml" xmlns:o="urn:schemas-microsoft-com:office:office" xmlns:mc="http://schemas.openxmlformats.org/markup-compatibility/2006" xmlns:wpc="http://schemas.microsoft.com/office/word/2010/wordprocessingCanvas" xmlns="" val="0"/>
                         </a:ext>
                       </a:extLst>
                     </a:blip>
@@ -9441,10 +9893,10 @@
         <w:rPr>
           <w:rFonts w:ascii="Arial" w:hAnsi="Arial" w:cs="Arial"/>
           <w:noProof/>
-          <w:lang w:bidi="ar-SA"/>
+          <w:lang w:eastAsia="en-US" w:bidi="ar-SA"/>
         </w:rPr>
         <w:drawing>
-          <wp:inline distT="0" distB="0" distL="0" distR="0" wp14:anchorId="17896C57" wp14:editId="0E0E01DA">
+          <wp:inline distT="0" distB="0" distL="0" distR="0">
             <wp:extent cx="4572000" cy="3286897"/>
             <wp:effectExtent l="0" t="0" r="0" b="8890"/>
             <wp:docPr id="17" name="Picture 17" descr="C:\Users\acambas\Desktop\AddAdmin.GIF"/>
@@ -9461,10 +9913,10 @@
                     </pic:cNvPicPr>
                   </pic:nvPicPr>
                   <pic:blipFill>
-                    <a:blip r:embed="rId31">
+                    <a:blip r:embed="rId30">
                       <a:extLst>
                         <a:ext uri="{28A0092B-C50C-407E-A947-70E740481C1C}">
-                          <a14:useLocalDpi xmlns:a14="http://schemas.microsoft.com/office/drawing/2010/main" val="0"/>
+                          <a14:useLocalDpi xmlns:a14="http://schemas.microsoft.com/office/drawing/2010/main" xmlns:wps="http://schemas.microsoft.com/office/word/2010/wordprocessingShape" xmlns:wpi="http://schemas.microsoft.com/office/word/2010/wordprocessingInk" xmlns:wpg="http://schemas.microsoft.com/office/word/2010/wordprocessingGroup" xmlns:w14="http://schemas.microsoft.com/office/word/2010/wordml" xmlns:w="http://schemas.openxmlformats.org/wordprocessingml/2006/main" xmlns:w10="urn:schemas-microsoft-com:office:word" xmlns:wp14="http://schemas.microsoft.com/office/word/2010/wordprocessingDrawing" xmlns:v="urn:schemas-microsoft-com:vml" xmlns:o="urn:schemas-microsoft-com:office:office" xmlns:mc="http://schemas.openxmlformats.org/markup-compatibility/2006" xmlns:wpc="http://schemas.microsoft.com/office/word/2010/wordprocessingCanvas" xmlns="" val="0"/>
                         </a:ext>
                       </a:extLst>
                     </a:blip>
@@ -9549,10 +10001,10 @@
         <w:rPr>
           <w:rFonts w:ascii="Arial" w:hAnsi="Arial" w:cs="Arial"/>
           <w:noProof/>
-          <w:lang w:bidi="ar-SA"/>
+          <w:lang w:eastAsia="en-US" w:bidi="ar-SA"/>
         </w:rPr>
         <w:drawing>
-          <wp:inline distT="0" distB="0" distL="0" distR="0" wp14:anchorId="4A69BD2B" wp14:editId="558B0492">
+          <wp:inline distT="0" distB="0" distL="0" distR="0">
             <wp:extent cx="4580238" cy="3583326"/>
             <wp:effectExtent l="0" t="0" r="0" b="0"/>
             <wp:docPr id="18" name="Picture 18" descr="C:\Users\acambas\Desktop\AdminReport.GIF"/>
@@ -9569,10 +10021,10 @@
                     </pic:cNvPicPr>
                   </pic:nvPicPr>
                   <pic:blipFill>
-                    <a:blip r:embed="rId32">
+                    <a:blip r:embed="rId31">
                       <a:extLst>
                         <a:ext uri="{28A0092B-C50C-407E-A947-70E740481C1C}">
-                          <a14:useLocalDpi xmlns:a14="http://schemas.microsoft.com/office/drawing/2010/main" val="0"/>
+                          <a14:useLocalDpi xmlns:a14="http://schemas.microsoft.com/office/drawing/2010/main" xmlns:wps="http://schemas.microsoft.com/office/word/2010/wordprocessingShape" xmlns:wpi="http://schemas.microsoft.com/office/word/2010/wordprocessingInk" xmlns:wpg="http://schemas.microsoft.com/office/word/2010/wordprocessingGroup" xmlns:w14="http://schemas.microsoft.com/office/word/2010/wordml" xmlns:w="http://schemas.openxmlformats.org/wordprocessingml/2006/main" xmlns:w10="urn:schemas-microsoft-com:office:word" xmlns:wp14="http://schemas.microsoft.com/office/word/2010/wordprocessingDrawing" xmlns:v="urn:schemas-microsoft-com:vml" xmlns:o="urn:schemas-microsoft-com:office:office" xmlns:mc="http://schemas.openxmlformats.org/markup-compatibility/2006" xmlns:wpc="http://schemas.microsoft.com/office/word/2010/wordprocessingCanvas" xmlns="" val="0"/>
                         </a:ext>
                       </a:extLst>
                     </a:blip>
@@ -9646,10 +10098,10 @@
         <w:rPr>
           <w:rFonts w:ascii="Arial" w:hAnsi="Arial" w:cs="Arial"/>
           <w:noProof/>
-          <w:lang w:bidi="ar-SA"/>
+          <w:lang w:eastAsia="en-US" w:bidi="ar-SA"/>
         </w:rPr>
         <w:drawing>
-          <wp:inline distT="0" distB="0" distL="0" distR="0" wp14:anchorId="5E14DD2C" wp14:editId="6175D01A">
+          <wp:inline distT="0" distB="0" distL="0" distR="0">
             <wp:extent cx="4580238" cy="3443416"/>
             <wp:effectExtent l="0" t="0" r="0" b="5080"/>
             <wp:docPr id="19" name="Picture 19" descr="C:\Users\acambas\Desktop\AddRemoveRecords.GIF"/>
@@ -9666,10 +10118,10 @@
                     </pic:cNvPicPr>
                   </pic:nvPicPr>
                   <pic:blipFill>
-                    <a:blip r:embed="rId33">
+                    <a:blip r:embed="rId32">
                       <a:extLst>
                         <a:ext uri="{28A0092B-C50C-407E-A947-70E740481C1C}">
-                          <a14:useLocalDpi xmlns:a14="http://schemas.microsoft.com/office/drawing/2010/main" val="0"/>
+                          <a14:useLocalDpi xmlns:a14="http://schemas.microsoft.com/office/drawing/2010/main" xmlns:wps="http://schemas.microsoft.com/office/word/2010/wordprocessingShape" xmlns:wpi="http://schemas.microsoft.com/office/word/2010/wordprocessingInk" xmlns:wpg="http://schemas.microsoft.com/office/word/2010/wordprocessingGroup" xmlns:w14="http://schemas.microsoft.com/office/word/2010/wordml" xmlns:w="http://schemas.openxmlformats.org/wordprocessingml/2006/main" xmlns:w10="urn:schemas-microsoft-com:office:word" xmlns:wp14="http://schemas.microsoft.com/office/word/2010/wordprocessingDrawing" xmlns:v="urn:schemas-microsoft-com:vml" xmlns:o="urn:schemas-microsoft-com:office:office" xmlns:mc="http://schemas.openxmlformats.org/markup-compatibility/2006" xmlns:wpc="http://schemas.microsoft.com/office/word/2010/wordprocessingCanvas" xmlns="" val="0"/>
                         </a:ext>
                       </a:extLst>
                     </a:blip>
@@ -9707,7 +10159,7 @@
       </w:pPr>
     </w:p>
     <w:sectPr>
-      <w:footerReference w:type="default" r:id="rId34"/>
+      <w:footerReference w:type="default" r:id="rId33"/>
       <w:pgSz w:w="12240" w:h="15840"/>
       <w:pgMar w:top="1134" w:right="1134" w:bottom="1134" w:left="1134" w:header="0" w:footer="0" w:gutter="0"/>
       <w:cols w:space="720"/>
@@ -9718,7 +10170,7 @@
 </file>
 
 <file path=word/endnotes.xml><?xml version="1.0" encoding="utf-8"?>
-<w:endnotes xmlns:wpc="http://schemas.microsoft.com/office/word/2010/wordprocessingCanvas" xmlns:mc="http://schemas.openxmlformats.org/markup-compatibility/2006" xmlns:o="urn:schemas-microsoft-com:office:office" xmlns:r="http://schemas.openxmlformats.org/officeDocument/2006/relationships" xmlns:m="http://schemas.openxmlformats.org/officeDocument/2006/math" xmlns:v="urn:schemas-microsoft-com:vml" xmlns:wp14="http://schemas.microsoft.com/office/word/2010/wordprocessingDrawing" xmlns:wp="http://schemas.openxmlformats.org/drawingml/2006/wordprocessingDrawing" xmlns:w10="urn:schemas-microsoft-com:office:word" xmlns:w="http://schemas.openxmlformats.org/wordprocessingml/2006/main" xmlns:w14="http://schemas.microsoft.com/office/word/2010/wordml" xmlns:wpg="http://schemas.microsoft.com/office/word/2010/wordprocessingGroup" xmlns:wpi="http://schemas.microsoft.com/office/word/2010/wordprocessingInk" xmlns:wne="http://schemas.microsoft.com/office/word/2006/wordml" xmlns:wps="http://schemas.microsoft.com/office/word/2010/wordprocessingShape" mc:Ignorable="w14 wp14">
+<w:endnotes xmlns:ve="http://schemas.openxmlformats.org/markup-compatibility/2006" xmlns:o="urn:schemas-microsoft-com:office:office" xmlns:r="http://schemas.openxmlformats.org/officeDocument/2006/relationships" xmlns:m="http://schemas.openxmlformats.org/officeDocument/2006/math" xmlns:v="urn:schemas-microsoft-com:vml" xmlns:wp="http://schemas.openxmlformats.org/drawingml/2006/wordprocessingDrawing" xmlns:w10="urn:schemas-microsoft-com:office:word" xmlns:w="http://schemas.openxmlformats.org/wordprocessingml/2006/main" xmlns:wne="http://schemas.microsoft.com/office/word/2006/wordml">
   <w:endnote w:type="separator" w:id="-1">
     <w:p>
       <w:pPr>
@@ -9743,7 +10195,7 @@
 </file>
 
 <file path=word/footer1.xml><?xml version="1.0" encoding="utf-8"?>
-<w:ftr xmlns:wpc="http://schemas.microsoft.com/office/word/2010/wordprocessingCanvas" xmlns:mc="http://schemas.openxmlformats.org/markup-compatibility/2006" xmlns:o="urn:schemas-microsoft-com:office:office" xmlns:r="http://schemas.openxmlformats.org/officeDocument/2006/relationships" xmlns:m="http://schemas.openxmlformats.org/officeDocument/2006/math" xmlns:v="urn:schemas-microsoft-com:vml" xmlns:wp14="http://schemas.microsoft.com/office/word/2010/wordprocessingDrawing" xmlns:wp="http://schemas.openxmlformats.org/drawingml/2006/wordprocessingDrawing" xmlns:w10="urn:schemas-microsoft-com:office:word" xmlns:w="http://schemas.openxmlformats.org/wordprocessingml/2006/main" xmlns:w14="http://schemas.microsoft.com/office/word/2010/wordml" xmlns:wpg="http://schemas.microsoft.com/office/word/2010/wordprocessingGroup" xmlns:wpi="http://schemas.microsoft.com/office/word/2010/wordprocessingInk" xmlns:wne="http://schemas.microsoft.com/office/word/2006/wordml" xmlns:wps="http://schemas.microsoft.com/office/word/2010/wordprocessingShape" mc:Ignorable="w14 wp14">
+<w:ftr xmlns:ve="http://schemas.openxmlformats.org/markup-compatibility/2006" xmlns:o="urn:schemas-microsoft-com:office:office" xmlns:r="http://schemas.openxmlformats.org/officeDocument/2006/relationships" xmlns:m="http://schemas.openxmlformats.org/officeDocument/2006/math" xmlns:v="urn:schemas-microsoft-com:vml" xmlns:wp="http://schemas.openxmlformats.org/drawingml/2006/wordprocessingDrawing" xmlns:w10="urn:schemas-microsoft-com:office:word" xmlns:w="http://schemas.openxmlformats.org/wordprocessingml/2006/main" xmlns:wne="http://schemas.microsoft.com/office/word/2006/wordml">
   <w:sdt>
     <w:sdtPr>
       <w:id w:val="493841485"/>
@@ -9776,7 +10228,7 @@
           <w:rPr>
             <w:noProof/>
           </w:rPr>
-          <w:t>29</w:t>
+          <w:t>26</w:t>
         </w:r>
         <w:r>
           <w:rPr>
@@ -9796,7 +10248,7 @@
 </file>
 
 <file path=word/footnotes.xml><?xml version="1.0" encoding="utf-8"?>
-<w:footnotes xmlns:wpc="http://schemas.microsoft.com/office/word/2010/wordprocessingCanvas" xmlns:mc="http://schemas.openxmlformats.org/markup-compatibility/2006" xmlns:o="urn:schemas-microsoft-com:office:office" xmlns:r="http://schemas.openxmlformats.org/officeDocument/2006/relationships" xmlns:m="http://schemas.openxmlformats.org/officeDocument/2006/math" xmlns:v="urn:schemas-microsoft-com:vml" xmlns:wp14="http://schemas.microsoft.com/office/word/2010/wordprocessingDrawing" xmlns:wp="http://schemas.openxmlformats.org/drawingml/2006/wordprocessingDrawing" xmlns:w10="urn:schemas-microsoft-com:office:word" xmlns:w="http://schemas.openxmlformats.org/wordprocessingml/2006/main" xmlns:w14="http://schemas.microsoft.com/office/word/2010/wordml" xmlns:wpg="http://schemas.microsoft.com/office/word/2010/wordprocessingGroup" xmlns:wpi="http://schemas.microsoft.com/office/word/2010/wordprocessingInk" xmlns:wne="http://schemas.microsoft.com/office/word/2006/wordml" xmlns:wps="http://schemas.microsoft.com/office/word/2010/wordprocessingShape" mc:Ignorable="w14 wp14">
+<w:footnotes xmlns:ve="http://schemas.openxmlformats.org/markup-compatibility/2006" xmlns:o="urn:schemas-microsoft-com:office:office" xmlns:r="http://schemas.openxmlformats.org/officeDocument/2006/relationships" xmlns:m="http://schemas.openxmlformats.org/officeDocument/2006/math" xmlns:v="urn:schemas-microsoft-com:vml" xmlns:wp="http://schemas.openxmlformats.org/drawingml/2006/wordprocessingDrawing" xmlns:w10="urn:schemas-microsoft-com:office:word" xmlns:w="http://schemas.openxmlformats.org/wordprocessingml/2006/main" xmlns:wne="http://schemas.microsoft.com/office/word/2006/wordml">
   <w:footnote w:type="separator" w:id="-1">
     <w:p>
       <w:pPr>
@@ -9821,7 +10273,7 @@
 </file>
 
 <file path=word/numbering.xml><?xml version="1.0" encoding="utf-8"?>
-<w:numbering xmlns:wpc="http://schemas.microsoft.com/office/word/2010/wordprocessingCanvas" xmlns:mc="http://schemas.openxmlformats.org/markup-compatibility/2006" xmlns:o="urn:schemas-microsoft-com:office:office" xmlns:r="http://schemas.openxmlformats.org/officeDocument/2006/relationships" xmlns:m="http://schemas.openxmlformats.org/officeDocument/2006/math" xmlns:v="urn:schemas-microsoft-com:vml" xmlns:wp14="http://schemas.microsoft.com/office/word/2010/wordprocessingDrawing" xmlns:wp="http://schemas.openxmlformats.org/drawingml/2006/wordprocessingDrawing" xmlns:w10="urn:schemas-microsoft-com:office:word" xmlns:w="http://schemas.openxmlformats.org/wordprocessingml/2006/main" xmlns:w14="http://schemas.microsoft.com/office/word/2010/wordml" xmlns:wpg="http://schemas.microsoft.com/office/word/2010/wordprocessingGroup" xmlns:wpi="http://schemas.microsoft.com/office/word/2010/wordprocessingInk" xmlns:wne="http://schemas.microsoft.com/office/word/2006/wordml" xmlns:wps="http://schemas.microsoft.com/office/word/2010/wordprocessingShape" mc:Ignorable="w14 wp14">
+<w:numbering xmlns:ve="http://schemas.openxmlformats.org/markup-compatibility/2006" xmlns:o="urn:schemas-microsoft-com:office:office" xmlns:r="http://schemas.openxmlformats.org/officeDocument/2006/relationships" xmlns:m="http://schemas.openxmlformats.org/officeDocument/2006/math" xmlns:v="urn:schemas-microsoft-com:vml" xmlns:wp="http://schemas.openxmlformats.org/drawingml/2006/wordprocessingDrawing" xmlns:w10="urn:schemas-microsoft-com:office:word" xmlns:w="http://schemas.openxmlformats.org/wordprocessingml/2006/main" xmlns:wne="http://schemas.microsoft.com/office/word/2006/wordml">
   <w:abstractNum w:abstractNumId="0">
     <w:nsid w:val="0099189B"/>
     <w:multiLevelType w:val="hybridMultilevel"/>
@@ -10864,38 +11316,38 @@
   <w:abstractNum w:abstractNumId="8">
     <w:nsid w:val="7DF336D6"/>
     <w:multiLevelType w:val="hybridMultilevel"/>
-    <w:tmpl w:val="C8B68706"/>
-    <w:lvl w:ilvl="0" w:tplc="5F0A6484">
+    <w:tmpl w:val="5E984EAE"/>
+    <w:lvl w:ilvl="0" w:tplc="02DE3F70">
       <w:start w:val="1"/>
       <w:numFmt w:val="bullet"/>
       <w:lvlText w:val="•"/>
       <w:lvlJc w:val="left"/>
       <w:pPr>
         <w:tabs>
-          <w:tab w:val="num" w:pos="1099"/>
-        </w:tabs>
-        <w:ind w:left="1099" w:hanging="360"/>
+          <w:tab w:val="num" w:pos="1008"/>
+        </w:tabs>
+        <w:ind w:left="1008" w:hanging="272"/>
       </w:pPr>
       <w:rPr>
         <w:rFonts w:ascii="Arial" w:hAnsi="Arial" w:hint="default"/>
       </w:rPr>
     </w:lvl>
-    <w:lvl w:ilvl="1" w:tplc="AE1006E0">
+    <w:lvl w:ilvl="1" w:tplc="F1340000">
       <w:start w:val="2851"/>
       <w:numFmt w:val="bullet"/>
       <w:lvlText w:val="–"/>
       <w:lvlJc w:val="left"/>
       <w:pPr>
         <w:tabs>
-          <w:tab w:val="num" w:pos="1819"/>
-        </w:tabs>
-        <w:ind w:left="1819" w:hanging="360"/>
+          <w:tab w:val="num" w:pos="1816"/>
+        </w:tabs>
+        <w:ind w:left="1656" w:firstLine="0"/>
       </w:pPr>
       <w:rPr>
         <w:rFonts w:ascii="Arial" w:hAnsi="Arial" w:hint="default"/>
       </w:rPr>
     </w:lvl>
-    <w:lvl w:ilvl="2" w:tplc="FF086BF2" w:tentative="1">
+    <w:lvl w:ilvl="2" w:tplc="FF086BF2">
       <w:start w:val="1"/>
       <w:numFmt w:val="bullet"/>
       <w:lvlText w:val="•"/>
@@ -11032,7 +11484,7 @@
 </file>
 
 <file path=word/styles.xml><?xml version="1.0" encoding="utf-8"?>
-<w:styles xmlns:mc="http://schemas.openxmlformats.org/markup-compatibility/2006" xmlns:r="http://schemas.openxmlformats.org/officeDocument/2006/relationships" xmlns:w="http://schemas.openxmlformats.org/wordprocessingml/2006/main" xmlns:w14="http://schemas.microsoft.com/office/word/2010/wordml" mc:Ignorable="w14">
+<w:styles xmlns:r="http://schemas.openxmlformats.org/officeDocument/2006/relationships" xmlns:w="http://schemas.openxmlformats.org/wordprocessingml/2006/main">
   <w:docDefaults>
     <w:rPrDefault>
       <w:rPr>
@@ -11311,6 +11763,7 @@
     <w:uiPriority w:val="99"/>
     <w:semiHidden/>
     <w:unhideWhenUsed/>
+    <w:qFormat/>
     <w:tblPr>
       <w:tblInd w:w="0" w:type="dxa"/>
       <w:tblCellMar>
@@ -12609,7 +13062,7 @@
 </file>
 
 <file path=customXml/itemProps1.xml><?xml version="1.0" encoding="utf-8"?>
-<ds:datastoreItem xmlns:ds="http://schemas.openxmlformats.org/officeDocument/2006/customXml" ds:itemID="{AAEAAF9D-7FE2-4971-90E4-4120564CE7E4}">
+<ds:datastoreItem xmlns:ds="http://schemas.openxmlformats.org/officeDocument/2006/customXml" ds:itemID="{473CB2AC-3626-4C6E-8821-D6BC7C69AE9C}">
   <ds:schemaRefs>
     <ds:schemaRef ds:uri="http://schemas.openxmlformats.org/officeDocument/2006/bibliography"/>
   </ds:schemaRefs>

--- a/Analysis Document Final Draft.docx
+++ b/Analysis Document Final Draft.docx
@@ -1,6 +1,6 @@
 
 <file path=word/document.xml><?xml version="1.0" encoding="utf-8"?>
-<w:document xmlns:ve="http://schemas.openxmlformats.org/markup-compatibility/2006" xmlns:o="urn:schemas-microsoft-com:office:office" xmlns:r="http://schemas.openxmlformats.org/officeDocument/2006/relationships" xmlns:m="http://schemas.openxmlformats.org/officeDocument/2006/math" xmlns:v="urn:schemas-microsoft-com:vml" xmlns:wp="http://schemas.openxmlformats.org/drawingml/2006/wordprocessingDrawing" xmlns:w10="urn:schemas-microsoft-com:office:word" xmlns:w="http://schemas.openxmlformats.org/wordprocessingml/2006/main" xmlns:wne="http://schemas.microsoft.com/office/word/2006/wordml">
+<w:document xmlns:wpc="http://schemas.microsoft.com/office/word/2010/wordprocessingCanvas" xmlns:mc="http://schemas.openxmlformats.org/markup-compatibility/2006" xmlns:o="urn:schemas-microsoft-com:office:office" xmlns:r="http://schemas.openxmlformats.org/officeDocument/2006/relationships" xmlns:m="http://schemas.openxmlformats.org/officeDocument/2006/math" xmlns:v="urn:schemas-microsoft-com:vml" xmlns:wp14="http://schemas.microsoft.com/office/word/2010/wordprocessingDrawing" xmlns:wp="http://schemas.openxmlformats.org/drawingml/2006/wordprocessingDrawing" xmlns:w10="urn:schemas-microsoft-com:office:word" xmlns:w="http://schemas.openxmlformats.org/wordprocessingml/2006/main" xmlns:w14="http://schemas.microsoft.com/office/word/2010/wordml" xmlns:wpg="http://schemas.microsoft.com/office/word/2010/wordprocessingGroup" xmlns:wpi="http://schemas.microsoft.com/office/word/2010/wordprocessingInk" xmlns:wne="http://schemas.microsoft.com/office/word/2006/wordml" xmlns:wps="http://schemas.microsoft.com/office/word/2010/wordprocessingShape" mc:Ignorable="w14 wp14">
   <w:body>
     <w:p>
       <w:pPr>
@@ -140,24 +140,28 @@
           <w:rFonts w:asciiTheme="majorHAnsi" w:hAnsiTheme="majorHAnsi" w:cs="Arial"/>
         </w:rPr>
       </w:pPr>
+      <w:proofErr w:type="spellStart"/>
       <w:r>
         <w:rPr>
           <w:rFonts w:asciiTheme="majorHAnsi" w:hAnsiTheme="majorHAnsi" w:cs="Arial"/>
         </w:rPr>
         <w:t>Masoud</w:t>
       </w:r>
+      <w:proofErr w:type="spellEnd"/>
       <w:r>
         <w:rPr>
           <w:rFonts w:asciiTheme="majorHAnsi" w:hAnsiTheme="majorHAnsi" w:cs="Arial"/>
         </w:rPr>
         <w:t xml:space="preserve"> </w:t>
       </w:r>
+      <w:proofErr w:type="spellStart"/>
       <w:r>
         <w:rPr>
           <w:rFonts w:asciiTheme="majorHAnsi" w:hAnsiTheme="majorHAnsi" w:cs="Arial"/>
         </w:rPr>
         <w:t>Milani</w:t>
       </w:r>
+      <w:proofErr w:type="spellEnd"/>
     </w:p>
     <w:p>
       <w:pPr>
@@ -206,8 +210,16 @@
         <w:rPr>
           <w:rFonts w:asciiTheme="majorHAnsi" w:hAnsiTheme="majorHAnsi" w:cs="Arial"/>
         </w:rPr>
-        <w:t>Johann Henao</w:t>
-      </w:r>
+        <w:t xml:space="preserve">Johann </w:t>
+      </w:r>
+      <w:proofErr w:type="spellStart"/>
+      <w:r>
+        <w:rPr>
+          <w:rFonts w:asciiTheme="majorHAnsi" w:hAnsiTheme="majorHAnsi" w:cs="Arial"/>
+        </w:rPr>
+        <w:t>Henao</w:t>
+      </w:r>
+      <w:proofErr w:type="spellEnd"/>
     </w:p>
     <w:p>
       <w:pPr>
@@ -248,8 +260,16 @@
         <w:rPr>
           <w:rFonts w:asciiTheme="majorHAnsi" w:hAnsiTheme="majorHAnsi" w:cs="Arial"/>
         </w:rPr>
-        <w:t>Ariel Cambas</w:t>
-      </w:r>
+        <w:t xml:space="preserve">Ariel </w:t>
+      </w:r>
+      <w:proofErr w:type="spellStart"/>
+      <w:r>
+        <w:rPr>
+          <w:rFonts w:asciiTheme="majorHAnsi" w:hAnsiTheme="majorHAnsi" w:cs="Arial"/>
+        </w:rPr>
+        <w:t>Cambas</w:t>
+      </w:r>
+      <w:proofErr w:type="spellEnd"/>
     </w:p>
     <w:p>
       <w:pPr>
@@ -337,14 +357,14 @@
             <w:pStyle w:val="TOC1"/>
             <w:tabs>
               <w:tab w:val="left" w:pos="480"/>
-              <w:tab w:val="right" w:pos="9962"/>
+              <w:tab w:val="right" w:pos="9954"/>
             </w:tabs>
             <w:rPr>
               <w:rFonts w:asciiTheme="minorHAnsi" w:eastAsiaTheme="minorEastAsia" w:hAnsiTheme="minorHAnsi" w:cstheme="minorBidi"/>
               <w:noProof/>
               <w:sz w:val="22"/>
               <w:szCs w:val="22"/>
-              <w:lang w:eastAsia="en-US" w:bidi="ar-SA"/>
+              <w:lang w:eastAsia="zh-TW" w:bidi="ar-SA"/>
             </w:rPr>
           </w:pPr>
           <w:r>
@@ -356,27 +376,26 @@
           <w:r>
             <w:fldChar w:fldCharType="separate"/>
           </w:r>
-          <w:hyperlink w:anchor="_Toc380503004" w:history="1">
+          <w:hyperlink w:anchor="_Toc380504780" w:history="1">
             <w:r>
               <w:rPr>
                 <w:rStyle w:val="Hyperlink"/>
+                <w:rFonts w:ascii="Arial" w:hAnsi="Arial" w:cs="Arial"/>
                 <w:noProof/>
               </w:rPr>
               <w:t>1.</w:t>
             </w:r>
             <w:r>
               <w:rPr>
-                <w:rFonts w:asciiTheme="minorHAnsi" w:eastAsiaTheme="minorEastAsia" w:hAnsiTheme="minorHAnsi" w:cstheme="minorBidi"/>
-                <w:noProof/>
-                <w:sz w:val="22"/>
-                <w:szCs w:val="22"/>
-                <w:lang w:eastAsia="en-US" w:bidi="ar-SA"/>
+                <w:rStyle w:val="Hyperlink"/>
+                <w:rFonts w:ascii="Arial" w:hAnsi="Arial" w:cs="Arial"/>
               </w:rPr>
               <w:tab/>
             </w:r>
             <w:r>
               <w:rPr>
                 <w:rStyle w:val="Hyperlink"/>
+                <w:rFonts w:ascii="Arial" w:hAnsi="Arial" w:cs="Arial"/>
                 <w:noProof/>
               </w:rPr>
               <w:t>Introduction</w:t>
@@ -400,7 +419,7 @@
                 <w:noProof/>
                 <w:webHidden/>
               </w:rPr>
-              <w:instrText xml:space="preserve"> PAGEREF _Toc380503004 \h </w:instrText>
+              <w:instrText xml:space="preserve"> PAGEREF _Toc380504780 \h </w:instrText>
             </w:r>
             <w:r>
               <w:rPr>
@@ -420,7 +439,7 @@
                 <w:noProof/>
                 <w:webHidden/>
               </w:rPr>
-              <w:t>3</w:t>
+              <w:t>2</w:t>
             </w:r>
             <w:r>
               <w:rPr>
@@ -436,37 +455,36 @@
             <w:pStyle w:val="TOC1"/>
             <w:tabs>
               <w:tab w:val="left" w:pos="480"/>
-              <w:tab w:val="right" w:pos="9962"/>
+              <w:tab w:val="right" w:pos="9954"/>
             </w:tabs>
             <w:rPr>
               <w:rFonts w:asciiTheme="minorHAnsi" w:eastAsiaTheme="minorEastAsia" w:hAnsiTheme="minorHAnsi" w:cstheme="minorBidi"/>
               <w:noProof/>
               <w:sz w:val="22"/>
               <w:szCs w:val="22"/>
-              <w:lang w:eastAsia="en-US" w:bidi="ar-SA"/>
+              <w:lang w:eastAsia="zh-TW" w:bidi="ar-SA"/>
             </w:rPr>
           </w:pPr>
-          <w:hyperlink w:anchor="_Toc380503005" w:history="1">
+          <w:hyperlink w:anchor="_Toc380504781" w:history="1">
             <w:r>
               <w:rPr>
                 <w:rStyle w:val="Hyperlink"/>
+                <w:rFonts w:ascii="Arial" w:hAnsi="Arial" w:cs="Arial"/>
                 <w:noProof/>
               </w:rPr>
               <w:t>2.</w:t>
             </w:r>
             <w:r>
               <w:rPr>
-                <w:rFonts w:asciiTheme="minorHAnsi" w:eastAsiaTheme="minorEastAsia" w:hAnsiTheme="minorHAnsi" w:cstheme="minorBidi"/>
-                <w:noProof/>
-                <w:sz w:val="22"/>
-                <w:szCs w:val="22"/>
-                <w:lang w:eastAsia="en-US" w:bidi="ar-SA"/>
+                <w:rStyle w:val="Hyperlink"/>
+                <w:rFonts w:ascii="Arial" w:hAnsi="Arial" w:cs="Arial"/>
               </w:rPr>
               <w:tab/>
             </w:r>
             <w:r>
               <w:rPr>
                 <w:rStyle w:val="Hyperlink"/>
+                <w:rFonts w:ascii="Arial" w:hAnsi="Arial" w:cs="Arial"/>
                 <w:noProof/>
               </w:rPr>
               <w:t>Current system</w:t>
@@ -490,7 +508,7 @@
                 <w:noProof/>
                 <w:webHidden/>
               </w:rPr>
-              <w:instrText xml:space="preserve"> PAGEREF _Toc380503005 \h </w:instrText>
+              <w:instrText xml:space="preserve"> PAGEREF _Toc380504781 \h </w:instrText>
             </w:r>
             <w:r>
               <w:rPr>
@@ -510,7 +528,7 @@
                 <w:noProof/>
                 <w:webHidden/>
               </w:rPr>
-              <w:t>3</w:t>
+              <w:t>2</w:t>
             </w:r>
             <w:r>
               <w:rPr>
@@ -521,206 +539,298 @@
             </w:r>
           </w:hyperlink>
         </w:p>
+        <w:bookmarkStart w:id="0" w:name="_GoBack"/>
         <w:p>
           <w:pPr>
             <w:pStyle w:val="TOC1"/>
             <w:tabs>
               <w:tab w:val="left" w:pos="480"/>
-              <w:tab w:val="right" w:pos="9962"/>
+              <w:tab w:val="right" w:pos="9954"/>
             </w:tabs>
             <w:rPr>
               <w:rFonts w:asciiTheme="minorHAnsi" w:eastAsiaTheme="minorEastAsia" w:hAnsiTheme="minorHAnsi" w:cstheme="minorBidi"/>
               <w:noProof/>
               <w:sz w:val="22"/>
               <w:szCs w:val="22"/>
-              <w:lang w:eastAsia="en-US" w:bidi="ar-SA"/>
+              <w:lang w:eastAsia="zh-TW" w:bidi="ar-SA"/>
             </w:rPr>
           </w:pPr>
-          <w:hyperlink w:anchor="_Toc380503006" w:history="1">
-            <w:r>
-              <w:rPr>
-                <w:rStyle w:val="Hyperlink"/>
-                <w:rFonts w:ascii="Arial" w:hAnsi="Arial" w:cs="Arial"/>
-                <w:noProof/>
-              </w:rPr>
-              <w:t>3.</w:t>
-            </w:r>
-            <w:r>
-              <w:rPr>
-                <w:rFonts w:asciiTheme="minorHAnsi" w:eastAsiaTheme="minorEastAsia" w:hAnsiTheme="minorHAnsi" w:cstheme="minorBidi"/>
-                <w:noProof/>
-                <w:sz w:val="22"/>
-                <w:szCs w:val="22"/>
-                <w:lang w:eastAsia="en-US" w:bidi="ar-SA"/>
-              </w:rPr>
-              <w:tab/>
-            </w:r>
-            <w:r>
-              <w:rPr>
-                <w:rStyle w:val="Hyperlink"/>
-                <w:rFonts w:ascii="Arial" w:hAnsi="Arial" w:cs="Arial"/>
-                <w:noProof/>
-              </w:rPr>
-              <w:t>Proposed system</w:t>
-            </w:r>
-            <w:r>
-              <w:rPr>
-                <w:noProof/>
-                <w:webHidden/>
-              </w:rPr>
-              <w:tab/>
-            </w:r>
-            <w:r>
-              <w:rPr>
-                <w:noProof/>
-                <w:webHidden/>
-              </w:rPr>
-              <w:fldChar w:fldCharType="begin"/>
-            </w:r>
-            <w:r>
-              <w:rPr>
-                <w:noProof/>
-                <w:webHidden/>
-              </w:rPr>
-              <w:instrText xml:space="preserve"> PAGEREF _Toc380503006 \h </w:instrText>
-            </w:r>
-            <w:r>
-              <w:rPr>
-                <w:noProof/>
-                <w:webHidden/>
-              </w:rPr>
-            </w:r>
-            <w:r>
-              <w:rPr>
-                <w:noProof/>
-                <w:webHidden/>
-              </w:rPr>
-              <w:fldChar w:fldCharType="separate"/>
-            </w:r>
-            <w:r>
-              <w:rPr>
-                <w:noProof/>
-                <w:webHidden/>
-              </w:rPr>
-              <w:t>4</w:t>
-            </w:r>
-            <w:r>
-              <w:rPr>
-                <w:noProof/>
-                <w:webHidden/>
-              </w:rPr>
-              <w:fldChar w:fldCharType="end"/>
-            </w:r>
-          </w:hyperlink>
+          <w:r>
+            <w:rPr>
+              <w:rStyle w:val="Hyperlink"/>
+              <w:noProof/>
+            </w:rPr>
+            <w:fldChar w:fldCharType="begin"/>
+          </w:r>
+          <w:r>
+            <w:rPr>
+              <w:rStyle w:val="Hyperlink"/>
+              <w:noProof/>
+            </w:rPr>
+            <w:instrText xml:space="preserve"> </w:instrText>
+          </w:r>
+          <w:r>
+            <w:rPr>
+              <w:noProof/>
+            </w:rPr>
+            <w:instrText>HYPERLINK \l "_Toc380504782"</w:instrText>
+          </w:r>
+          <w:r>
+            <w:rPr>
+              <w:rStyle w:val="Hyperlink"/>
+              <w:noProof/>
+            </w:rPr>
+            <w:instrText xml:space="preserve"> </w:instrText>
+          </w:r>
+          <w:r>
+            <w:rPr>
+              <w:rStyle w:val="Hyperlink"/>
+              <w:noProof/>
+            </w:rPr>
+          </w:r>
+          <w:r>
+            <w:rPr>
+              <w:rStyle w:val="Hyperlink"/>
+              <w:noProof/>
+            </w:rPr>
+            <w:fldChar w:fldCharType="separate"/>
+          </w:r>
+          <w:r>
+            <w:rPr>
+              <w:rStyle w:val="Hyperlink"/>
+              <w:rFonts w:ascii="Arial" w:hAnsi="Arial" w:cs="Arial"/>
+              <w:noProof/>
+            </w:rPr>
+            <w:t>3.</w:t>
+          </w:r>
+          <w:r>
+            <w:rPr>
+              <w:rFonts w:asciiTheme="minorHAnsi" w:eastAsiaTheme="minorEastAsia" w:hAnsiTheme="minorHAnsi" w:cstheme="minorBidi"/>
+              <w:noProof/>
+              <w:sz w:val="22"/>
+              <w:szCs w:val="22"/>
+              <w:lang w:eastAsia="zh-TW" w:bidi="ar-SA"/>
+            </w:rPr>
+            <w:tab/>
+          </w:r>
+          <w:r>
+            <w:rPr>
+              <w:rStyle w:val="Hyperlink"/>
+              <w:rFonts w:ascii="Arial" w:hAnsi="Arial" w:cs="Arial"/>
+              <w:noProof/>
+            </w:rPr>
+            <w:t>Proposed system</w:t>
+          </w:r>
+          <w:r>
+            <w:rPr>
+              <w:noProof/>
+              <w:webHidden/>
+            </w:rPr>
+            <w:tab/>
+          </w:r>
+          <w:r>
+            <w:rPr>
+              <w:noProof/>
+              <w:webHidden/>
+            </w:rPr>
+            <w:fldChar w:fldCharType="begin"/>
+          </w:r>
+          <w:r>
+            <w:rPr>
+              <w:noProof/>
+              <w:webHidden/>
+            </w:rPr>
+            <w:instrText xml:space="preserve"> PAGEREF _Toc380504782 \h </w:instrText>
+          </w:r>
+          <w:r>
+            <w:rPr>
+              <w:noProof/>
+              <w:webHidden/>
+            </w:rPr>
+          </w:r>
+          <w:r>
+            <w:rPr>
+              <w:noProof/>
+              <w:webHidden/>
+            </w:rPr>
+            <w:fldChar w:fldCharType="separate"/>
+          </w:r>
+          <w:r>
+            <w:rPr>
+              <w:noProof/>
+              <w:webHidden/>
+            </w:rPr>
+            <w:t>3</w:t>
+          </w:r>
+          <w:r>
+            <w:rPr>
+              <w:noProof/>
+              <w:webHidden/>
+            </w:rPr>
+            <w:fldChar w:fldCharType="end"/>
+          </w:r>
+          <w:r>
+            <w:rPr>
+              <w:rStyle w:val="Hyperlink"/>
+              <w:noProof/>
+            </w:rPr>
+            <w:fldChar w:fldCharType="end"/>
+          </w:r>
+        </w:p>
+        <w:bookmarkEnd w:id="0"/>
+        <w:p>
+          <w:pPr>
+            <w:pStyle w:val="TOC2"/>
+            <w:tabs>
+              <w:tab w:val="left" w:pos="880"/>
+              <w:tab w:val="right" w:pos="9954"/>
+            </w:tabs>
+            <w:rPr>
+              <w:rFonts w:asciiTheme="minorHAnsi" w:eastAsiaTheme="minorEastAsia" w:hAnsiTheme="minorHAnsi" w:cstheme="minorBidi"/>
+              <w:noProof/>
+              <w:sz w:val="22"/>
+              <w:szCs w:val="22"/>
+              <w:lang w:eastAsia="zh-TW" w:bidi="ar-SA"/>
+            </w:rPr>
+          </w:pPr>
+          <w:r>
+            <w:rPr>
+              <w:rStyle w:val="Hyperlink"/>
+              <w:noProof/>
+            </w:rPr>
+            <w:fldChar w:fldCharType="begin"/>
+          </w:r>
+          <w:r>
+            <w:rPr>
+              <w:rStyle w:val="Hyperlink"/>
+              <w:noProof/>
+            </w:rPr>
+            <w:instrText xml:space="preserve"> </w:instrText>
+          </w:r>
+          <w:r>
+            <w:rPr>
+              <w:noProof/>
+            </w:rPr>
+            <w:instrText>HYPERLINK \l "_Toc380504783"</w:instrText>
+          </w:r>
+          <w:r>
+            <w:rPr>
+              <w:rStyle w:val="Hyperlink"/>
+              <w:noProof/>
+            </w:rPr>
+            <w:instrText xml:space="preserve"> </w:instrText>
+          </w:r>
+          <w:r>
+            <w:rPr>
+              <w:rStyle w:val="Hyperlink"/>
+              <w:noProof/>
+            </w:rPr>
+          </w:r>
+          <w:r>
+            <w:rPr>
+              <w:rStyle w:val="Hyperlink"/>
+              <w:noProof/>
+            </w:rPr>
+            <w:fldChar w:fldCharType="separate"/>
+          </w:r>
+          <w:r>
+            <w:rPr>
+              <w:rStyle w:val="Hyperlink"/>
+              <w:rFonts w:ascii="Arial" w:hAnsi="Arial" w:cs="Arial"/>
+              <w:noProof/>
+            </w:rPr>
+            <w:t>3.1</w:t>
+          </w:r>
+          <w:r>
+            <w:rPr>
+              <w:rFonts w:asciiTheme="minorHAnsi" w:eastAsiaTheme="minorEastAsia" w:hAnsiTheme="minorHAnsi" w:cstheme="minorBidi"/>
+              <w:noProof/>
+              <w:sz w:val="22"/>
+              <w:szCs w:val="22"/>
+              <w:lang w:eastAsia="zh-TW" w:bidi="ar-SA"/>
+            </w:rPr>
+            <w:tab/>
+          </w:r>
+          <w:r>
+            <w:rPr>
+              <w:rStyle w:val="Hyperlink"/>
+              <w:rFonts w:ascii="Arial" w:hAnsi="Arial" w:cs="Arial"/>
+              <w:noProof/>
+            </w:rPr>
+            <w:t>Overview</w:t>
+          </w:r>
+          <w:r>
+            <w:rPr>
+              <w:noProof/>
+              <w:webHidden/>
+            </w:rPr>
+            <w:tab/>
+          </w:r>
+          <w:r>
+            <w:rPr>
+              <w:noProof/>
+              <w:webHidden/>
+            </w:rPr>
+            <w:fldChar w:fldCharType="begin"/>
+          </w:r>
+          <w:r>
+            <w:rPr>
+              <w:noProof/>
+              <w:webHidden/>
+            </w:rPr>
+            <w:instrText xml:space="preserve"> PAGEREF _Toc380504783 \h </w:instrText>
+          </w:r>
+          <w:r>
+            <w:rPr>
+              <w:noProof/>
+              <w:webHidden/>
+            </w:rPr>
+          </w:r>
+          <w:r>
+            <w:rPr>
+              <w:noProof/>
+              <w:webHidden/>
+            </w:rPr>
+            <w:fldChar w:fldCharType="separate"/>
+          </w:r>
+          <w:r>
+            <w:rPr>
+              <w:noProof/>
+              <w:webHidden/>
+            </w:rPr>
+            <w:t>3</w:t>
+          </w:r>
+          <w:r>
+            <w:rPr>
+              <w:noProof/>
+              <w:webHidden/>
+            </w:rPr>
+            <w:fldChar w:fldCharType="end"/>
+          </w:r>
+          <w:r>
+            <w:rPr>
+              <w:rStyle w:val="Hyperlink"/>
+              <w:noProof/>
+            </w:rPr>
+            <w:fldChar w:fldCharType="end"/>
+          </w:r>
         </w:p>
         <w:p>
           <w:pPr>
             <w:pStyle w:val="TOC2"/>
             <w:tabs>
               <w:tab w:val="left" w:pos="880"/>
-              <w:tab w:val="right" w:pos="9962"/>
+              <w:tab w:val="right" w:pos="9954"/>
             </w:tabs>
             <w:rPr>
               <w:rFonts w:asciiTheme="minorHAnsi" w:eastAsiaTheme="minorEastAsia" w:hAnsiTheme="minorHAnsi" w:cstheme="minorBidi"/>
               <w:noProof/>
               <w:sz w:val="22"/>
               <w:szCs w:val="22"/>
-              <w:lang w:eastAsia="en-US" w:bidi="ar-SA"/>
+              <w:lang w:eastAsia="zh-TW" w:bidi="ar-SA"/>
             </w:rPr>
           </w:pPr>
-          <w:hyperlink w:anchor="_Toc380503007" w:history="1">
-            <w:r>
-              <w:rPr>
-                <w:rStyle w:val="Hyperlink"/>
-                <w:rFonts w:ascii="Arial" w:hAnsi="Arial" w:cs="Arial"/>
-                <w:noProof/>
-              </w:rPr>
-              <w:t>3.1</w:t>
-            </w:r>
-            <w:r>
-              <w:rPr>
-                <w:rFonts w:asciiTheme="minorHAnsi" w:eastAsiaTheme="minorEastAsia" w:hAnsiTheme="minorHAnsi" w:cstheme="minorBidi"/>
-                <w:noProof/>
-                <w:sz w:val="22"/>
-                <w:szCs w:val="22"/>
-                <w:lang w:eastAsia="en-US" w:bidi="ar-SA"/>
-              </w:rPr>
-              <w:tab/>
-            </w:r>
-            <w:r>
-              <w:rPr>
-                <w:rStyle w:val="Hyperlink"/>
-                <w:rFonts w:ascii="Arial" w:hAnsi="Arial" w:cs="Arial"/>
-                <w:noProof/>
-              </w:rPr>
-              <w:t>Overview</w:t>
-            </w:r>
-            <w:r>
-              <w:rPr>
-                <w:noProof/>
-                <w:webHidden/>
-              </w:rPr>
-              <w:tab/>
-            </w:r>
-            <w:r>
-              <w:rPr>
-                <w:noProof/>
-                <w:webHidden/>
-              </w:rPr>
-              <w:fldChar w:fldCharType="begin"/>
-            </w:r>
-            <w:r>
-              <w:rPr>
-                <w:noProof/>
-                <w:webHidden/>
-              </w:rPr>
-              <w:instrText xml:space="preserve"> PAGEREF _Toc380503007 \h </w:instrText>
-            </w:r>
-            <w:r>
-              <w:rPr>
-                <w:noProof/>
-                <w:webHidden/>
-              </w:rPr>
-            </w:r>
-            <w:r>
-              <w:rPr>
-                <w:noProof/>
-                <w:webHidden/>
-              </w:rPr>
-              <w:fldChar w:fldCharType="separate"/>
-            </w:r>
-            <w:r>
-              <w:rPr>
-                <w:noProof/>
-                <w:webHidden/>
-              </w:rPr>
-              <w:t>4</w:t>
-            </w:r>
-            <w:r>
-              <w:rPr>
-                <w:noProof/>
-                <w:webHidden/>
-              </w:rPr>
-              <w:fldChar w:fldCharType="end"/>
-            </w:r>
-          </w:hyperlink>
-        </w:p>
-        <w:p>
-          <w:pPr>
-            <w:pStyle w:val="TOC2"/>
-            <w:tabs>
-              <w:tab w:val="left" w:pos="880"/>
-              <w:tab w:val="right" w:pos="9962"/>
-            </w:tabs>
-            <w:rPr>
-              <w:rFonts w:asciiTheme="minorHAnsi" w:eastAsiaTheme="minorEastAsia" w:hAnsiTheme="minorHAnsi" w:cstheme="minorBidi"/>
-              <w:noProof/>
-              <w:sz w:val="22"/>
-              <w:szCs w:val="22"/>
-              <w:lang w:eastAsia="en-US" w:bidi="ar-SA"/>
-            </w:rPr>
-          </w:pPr>
-          <w:hyperlink w:anchor="_Toc380503008" w:history="1">
+          <w:hyperlink w:anchor="_Toc380504784" w:history="1">
             <w:r>
               <w:rPr>
                 <w:rStyle w:val="Hyperlink"/>
@@ -735,7 +845,7 @@
                 <w:noProof/>
                 <w:sz w:val="22"/>
                 <w:szCs w:val="22"/>
-                <w:lang w:eastAsia="en-US" w:bidi="ar-SA"/>
+                <w:lang w:eastAsia="zh-TW" w:bidi="ar-SA"/>
               </w:rPr>
               <w:tab/>
             </w:r>
@@ -766,7 +876,191 @@
                 <w:noProof/>
                 <w:webHidden/>
               </w:rPr>
-              <w:instrText xml:space="preserve"> PAGEREF _Toc380503008 \h </w:instrText>
+              <w:instrText xml:space="preserve"> PAGEREF _Toc380504784 \h </w:instrText>
+            </w:r>
+            <w:r>
+              <w:rPr>
+                <w:noProof/>
+                <w:webHidden/>
+              </w:rPr>
+            </w:r>
+            <w:r>
+              <w:rPr>
+                <w:noProof/>
+                <w:webHidden/>
+              </w:rPr>
+              <w:fldChar w:fldCharType="separate"/>
+            </w:r>
+            <w:r>
+              <w:rPr>
+                <w:noProof/>
+                <w:webHidden/>
+              </w:rPr>
+              <w:t>5</w:t>
+            </w:r>
+            <w:r>
+              <w:rPr>
+                <w:noProof/>
+                <w:webHidden/>
+              </w:rPr>
+              <w:fldChar w:fldCharType="end"/>
+            </w:r>
+          </w:hyperlink>
+        </w:p>
+        <w:p>
+          <w:pPr>
+            <w:pStyle w:val="TOC2"/>
+            <w:tabs>
+              <w:tab w:val="left" w:pos="880"/>
+              <w:tab w:val="right" w:pos="9954"/>
+            </w:tabs>
+            <w:rPr>
+              <w:rFonts w:asciiTheme="minorHAnsi" w:eastAsiaTheme="minorEastAsia" w:hAnsiTheme="minorHAnsi" w:cstheme="minorBidi"/>
+              <w:noProof/>
+              <w:sz w:val="22"/>
+              <w:szCs w:val="22"/>
+              <w:lang w:eastAsia="zh-TW" w:bidi="ar-SA"/>
+            </w:rPr>
+          </w:pPr>
+          <w:hyperlink w:anchor="_Toc380504785" w:history="1">
+            <w:r>
+              <w:rPr>
+                <w:rStyle w:val="Hyperlink"/>
+                <w:rFonts w:ascii="Arial" w:hAnsi="Arial" w:cs="Arial"/>
+                <w:noProof/>
+              </w:rPr>
+              <w:t>3.3</w:t>
+            </w:r>
+            <w:r>
+              <w:rPr>
+                <w:rFonts w:asciiTheme="minorHAnsi" w:eastAsiaTheme="minorEastAsia" w:hAnsiTheme="minorHAnsi" w:cstheme="minorBidi"/>
+                <w:noProof/>
+                <w:sz w:val="22"/>
+                <w:szCs w:val="22"/>
+                <w:lang w:eastAsia="zh-TW" w:bidi="ar-SA"/>
+              </w:rPr>
+              <w:tab/>
+            </w:r>
+            <w:r>
+              <w:rPr>
+                <w:rStyle w:val="Hyperlink"/>
+                <w:rFonts w:ascii="Arial" w:hAnsi="Arial" w:cs="Arial"/>
+                <w:noProof/>
+              </w:rPr>
+              <w:t>Nonfunctional requirements</w:t>
+            </w:r>
+            <w:r>
+              <w:rPr>
+                <w:noProof/>
+                <w:webHidden/>
+              </w:rPr>
+              <w:tab/>
+            </w:r>
+            <w:r>
+              <w:rPr>
+                <w:noProof/>
+                <w:webHidden/>
+              </w:rPr>
+              <w:fldChar w:fldCharType="begin"/>
+            </w:r>
+            <w:r>
+              <w:rPr>
+                <w:noProof/>
+                <w:webHidden/>
+              </w:rPr>
+              <w:instrText xml:space="preserve"> PAGEREF _Toc380504785 \h </w:instrText>
+            </w:r>
+            <w:r>
+              <w:rPr>
+                <w:noProof/>
+                <w:webHidden/>
+              </w:rPr>
+            </w:r>
+            <w:r>
+              <w:rPr>
+                <w:noProof/>
+                <w:webHidden/>
+              </w:rPr>
+              <w:fldChar w:fldCharType="separate"/>
+            </w:r>
+            <w:r>
+              <w:rPr>
+                <w:noProof/>
+                <w:webHidden/>
+              </w:rPr>
+              <w:t>5</w:t>
+            </w:r>
+            <w:r>
+              <w:rPr>
+                <w:noProof/>
+                <w:webHidden/>
+              </w:rPr>
+              <w:fldChar w:fldCharType="end"/>
+            </w:r>
+          </w:hyperlink>
+        </w:p>
+        <w:p>
+          <w:pPr>
+            <w:pStyle w:val="TOC2"/>
+            <w:tabs>
+              <w:tab w:val="left" w:pos="880"/>
+              <w:tab w:val="right" w:pos="9954"/>
+            </w:tabs>
+            <w:rPr>
+              <w:rFonts w:asciiTheme="minorHAnsi" w:eastAsiaTheme="minorEastAsia" w:hAnsiTheme="minorHAnsi" w:cstheme="minorBidi"/>
+              <w:noProof/>
+              <w:sz w:val="22"/>
+              <w:szCs w:val="22"/>
+              <w:lang w:eastAsia="zh-TW" w:bidi="ar-SA"/>
+            </w:rPr>
+          </w:pPr>
+          <w:hyperlink w:anchor="_Toc380504786" w:history="1">
+            <w:r>
+              <w:rPr>
+                <w:rStyle w:val="Hyperlink"/>
+                <w:rFonts w:ascii="Arial" w:hAnsi="Arial" w:cs="Arial"/>
+                <w:noProof/>
+              </w:rPr>
+              <w:t>3.4</w:t>
+            </w:r>
+            <w:r>
+              <w:rPr>
+                <w:rFonts w:asciiTheme="minorHAnsi" w:eastAsiaTheme="minorEastAsia" w:hAnsiTheme="minorHAnsi" w:cstheme="minorBidi"/>
+                <w:noProof/>
+                <w:sz w:val="22"/>
+                <w:szCs w:val="22"/>
+                <w:lang w:eastAsia="zh-TW" w:bidi="ar-SA"/>
+              </w:rPr>
+              <w:tab/>
+            </w:r>
+            <w:r>
+              <w:rPr>
+                <w:rStyle w:val="Hyperlink"/>
+                <w:rFonts w:ascii="Arial" w:hAnsi="Arial" w:cs="Arial"/>
+                <w:noProof/>
+              </w:rPr>
+              <w:t>Constraints (“Pseudo requirements”)</w:t>
+            </w:r>
+            <w:r>
+              <w:rPr>
+                <w:noProof/>
+                <w:webHidden/>
+              </w:rPr>
+              <w:tab/>
+            </w:r>
+            <w:r>
+              <w:rPr>
+                <w:noProof/>
+                <w:webHidden/>
+              </w:rPr>
+              <w:fldChar w:fldCharType="begin"/>
+            </w:r>
+            <w:r>
+              <w:rPr>
+                <w:noProof/>
+                <w:webHidden/>
+              </w:rPr>
+              <w:instrText xml:space="preserve"> PAGEREF _Toc380504786 \h </w:instrText>
             </w:r>
             <w:r>
               <w:rPr>
@@ -802,24 +1096,24 @@
             <w:pStyle w:val="TOC2"/>
             <w:tabs>
               <w:tab w:val="left" w:pos="880"/>
-              <w:tab w:val="right" w:pos="9962"/>
+              <w:tab w:val="right" w:pos="9954"/>
             </w:tabs>
             <w:rPr>
               <w:rFonts w:asciiTheme="minorHAnsi" w:eastAsiaTheme="minorEastAsia" w:hAnsiTheme="minorHAnsi" w:cstheme="minorBidi"/>
               <w:noProof/>
               <w:sz w:val="22"/>
               <w:szCs w:val="22"/>
-              <w:lang w:eastAsia="en-US" w:bidi="ar-SA"/>
+              <w:lang w:eastAsia="zh-TW" w:bidi="ar-SA"/>
             </w:rPr>
           </w:pPr>
-          <w:hyperlink w:anchor="_Toc380503009" w:history="1">
+          <w:hyperlink w:anchor="_Toc380504787" w:history="1">
             <w:r>
               <w:rPr>
                 <w:rStyle w:val="Hyperlink"/>
                 <w:rFonts w:ascii="Arial" w:hAnsi="Arial" w:cs="Arial"/>
                 <w:noProof/>
               </w:rPr>
-              <w:t>3.3</w:t>
+              <w:t>3.5</w:t>
             </w:r>
             <w:r>
               <w:rPr>
@@ -827,7 +1121,7 @@
                 <w:noProof/>
                 <w:sz w:val="22"/>
                 <w:szCs w:val="22"/>
-                <w:lang w:eastAsia="en-US" w:bidi="ar-SA"/>
+                <w:lang w:eastAsia="zh-TW" w:bidi="ar-SA"/>
               </w:rPr>
               <w:tab/>
             </w:r>
@@ -837,7 +1131,7 @@
                 <w:rFonts w:ascii="Arial" w:hAnsi="Arial" w:cs="Arial"/>
                 <w:noProof/>
               </w:rPr>
-              <w:t>Nonfunctional requirements</w:t>
+              <w:t>System models</w:t>
             </w:r>
             <w:r>
               <w:rPr>
@@ -858,99 +1152,7 @@
                 <w:noProof/>
                 <w:webHidden/>
               </w:rPr>
-              <w:instrText xml:space="preserve"> PAGEREF _Toc380503009 \h </w:instrText>
-            </w:r>
-            <w:r>
-              <w:rPr>
-                <w:noProof/>
-                <w:webHidden/>
-              </w:rPr>
-            </w:r>
-            <w:r>
-              <w:rPr>
-                <w:noProof/>
-                <w:webHidden/>
-              </w:rPr>
-              <w:fldChar w:fldCharType="separate"/>
-            </w:r>
-            <w:r>
-              <w:rPr>
-                <w:noProof/>
-                <w:webHidden/>
-              </w:rPr>
-              <w:t>6</w:t>
-            </w:r>
-            <w:r>
-              <w:rPr>
-                <w:noProof/>
-                <w:webHidden/>
-              </w:rPr>
-              <w:fldChar w:fldCharType="end"/>
-            </w:r>
-          </w:hyperlink>
-        </w:p>
-        <w:p>
-          <w:pPr>
-            <w:pStyle w:val="TOC2"/>
-            <w:tabs>
-              <w:tab w:val="left" w:pos="880"/>
-              <w:tab w:val="right" w:pos="9962"/>
-            </w:tabs>
-            <w:rPr>
-              <w:rFonts w:asciiTheme="minorHAnsi" w:eastAsiaTheme="minorEastAsia" w:hAnsiTheme="minorHAnsi" w:cstheme="minorBidi"/>
-              <w:noProof/>
-              <w:sz w:val="22"/>
-              <w:szCs w:val="22"/>
-              <w:lang w:eastAsia="en-US" w:bidi="ar-SA"/>
-            </w:rPr>
-          </w:pPr>
-          <w:hyperlink w:anchor="_Toc380503010" w:history="1">
-            <w:r>
-              <w:rPr>
-                <w:rStyle w:val="Hyperlink"/>
-                <w:rFonts w:ascii="Arial" w:hAnsi="Arial" w:cs="Arial"/>
-                <w:noProof/>
-              </w:rPr>
-              <w:t>3.4</w:t>
-            </w:r>
-            <w:r>
-              <w:rPr>
-                <w:rFonts w:asciiTheme="minorHAnsi" w:eastAsiaTheme="minorEastAsia" w:hAnsiTheme="minorHAnsi" w:cstheme="minorBidi"/>
-                <w:noProof/>
-                <w:sz w:val="22"/>
-                <w:szCs w:val="22"/>
-                <w:lang w:eastAsia="en-US" w:bidi="ar-SA"/>
-              </w:rPr>
-              <w:tab/>
-            </w:r>
-            <w:r>
-              <w:rPr>
-                <w:rStyle w:val="Hyperlink"/>
-                <w:rFonts w:ascii="Arial" w:hAnsi="Arial" w:cs="Arial"/>
-                <w:noProof/>
-              </w:rPr>
-              <w:t>Constraints (“Pseudo requirements”)</w:t>
-            </w:r>
-            <w:r>
-              <w:rPr>
-                <w:noProof/>
-                <w:webHidden/>
-              </w:rPr>
-              <w:tab/>
-            </w:r>
-            <w:r>
-              <w:rPr>
-                <w:noProof/>
-                <w:webHidden/>
-              </w:rPr>
-              <w:fldChar w:fldCharType="begin"/>
-            </w:r>
-            <w:r>
-              <w:rPr>
-                <w:noProof/>
-                <w:webHidden/>
-              </w:rPr>
-              <w:instrText xml:space="preserve"> PAGEREF _Toc380503010 \h </w:instrText>
+              <w:instrText xml:space="preserve"> PAGEREF _Toc380504787 \h </w:instrText>
             </w:r>
             <w:r>
               <w:rPr>
@@ -983,111 +1185,19 @@
         </w:p>
         <w:p>
           <w:pPr>
-            <w:pStyle w:val="TOC2"/>
+            <w:pStyle w:val="TOC3"/>
             <w:tabs>
-              <w:tab w:val="left" w:pos="880"/>
-              <w:tab w:val="right" w:pos="9962"/>
+              <w:tab w:val="right" w:pos="9954"/>
             </w:tabs>
             <w:rPr>
               <w:rFonts w:asciiTheme="minorHAnsi" w:eastAsiaTheme="minorEastAsia" w:hAnsiTheme="minorHAnsi" w:cstheme="minorBidi"/>
               <w:noProof/>
               <w:sz w:val="22"/>
               <w:szCs w:val="22"/>
-              <w:lang w:eastAsia="en-US" w:bidi="ar-SA"/>
+              <w:lang w:eastAsia="zh-TW" w:bidi="ar-SA"/>
             </w:rPr>
           </w:pPr>
-          <w:hyperlink w:anchor="_Toc380503011" w:history="1">
-            <w:r>
-              <w:rPr>
-                <w:rStyle w:val="Hyperlink"/>
-                <w:rFonts w:ascii="Arial" w:hAnsi="Arial" w:cs="Arial"/>
-                <w:noProof/>
-              </w:rPr>
-              <w:t>3.5</w:t>
-            </w:r>
-            <w:r>
-              <w:rPr>
-                <w:rFonts w:asciiTheme="minorHAnsi" w:eastAsiaTheme="minorEastAsia" w:hAnsiTheme="minorHAnsi" w:cstheme="minorBidi"/>
-                <w:noProof/>
-                <w:sz w:val="22"/>
-                <w:szCs w:val="22"/>
-                <w:lang w:eastAsia="en-US" w:bidi="ar-SA"/>
-              </w:rPr>
-              <w:tab/>
-            </w:r>
-            <w:r>
-              <w:rPr>
-                <w:rStyle w:val="Hyperlink"/>
-                <w:rFonts w:ascii="Arial" w:hAnsi="Arial" w:cs="Arial"/>
-                <w:noProof/>
-              </w:rPr>
-              <w:t>System models</w:t>
-            </w:r>
-            <w:r>
-              <w:rPr>
-                <w:noProof/>
-                <w:webHidden/>
-              </w:rPr>
-              <w:tab/>
-            </w:r>
-            <w:r>
-              <w:rPr>
-                <w:noProof/>
-                <w:webHidden/>
-              </w:rPr>
-              <w:fldChar w:fldCharType="begin"/>
-            </w:r>
-            <w:r>
-              <w:rPr>
-                <w:noProof/>
-                <w:webHidden/>
-              </w:rPr>
-              <w:instrText xml:space="preserve"> PAGEREF _Toc380503011 \h </w:instrText>
-            </w:r>
-            <w:r>
-              <w:rPr>
-                <w:noProof/>
-                <w:webHidden/>
-              </w:rPr>
-            </w:r>
-            <w:r>
-              <w:rPr>
-                <w:noProof/>
-                <w:webHidden/>
-              </w:rPr>
-              <w:fldChar w:fldCharType="separate"/>
-            </w:r>
-            <w:r>
-              <w:rPr>
-                <w:noProof/>
-                <w:webHidden/>
-              </w:rPr>
-              <w:t>8</w:t>
-            </w:r>
-            <w:r>
-              <w:rPr>
-                <w:noProof/>
-                <w:webHidden/>
-              </w:rPr>
-              <w:fldChar w:fldCharType="end"/>
-            </w:r>
-          </w:hyperlink>
-        </w:p>
-        <w:p>
-          <w:pPr>
-            <w:pStyle w:val="TOC3"/>
-            <w:tabs>
-              <w:tab w:val="right" w:pos="9962"/>
-            </w:tabs>
-            <w:rPr>
-              <w:rFonts w:asciiTheme="minorHAnsi" w:eastAsiaTheme="minorEastAsia" w:hAnsiTheme="minorHAnsi" w:cstheme="minorBidi"/>
-              <w:noProof/>
-              <w:sz w:val="22"/>
-              <w:szCs w:val="22"/>
-              <w:lang w:eastAsia="en-US" w:bidi="ar-SA"/>
-            </w:rPr>
-          </w:pPr>
-          <w:hyperlink w:anchor="_Toc380503012" w:history="1">
+          <w:hyperlink w:anchor="_Toc380504788" w:history="1">
             <w:r>
               <w:rPr>
                 <w:rStyle w:val="Hyperlink"/>
@@ -1115,7 +1225,7 @@
                 <w:noProof/>
                 <w:webHidden/>
               </w:rPr>
-              <w:instrText xml:space="preserve"> PAGEREF _Toc380503012 \h </w:instrText>
+              <w:instrText xml:space="preserve"> PAGEREF _Toc380504788 \h </w:instrText>
             </w:r>
             <w:r>
               <w:rPr>
@@ -1135,7 +1245,7 @@
                 <w:noProof/>
                 <w:webHidden/>
               </w:rPr>
-              <w:t>8</w:t>
+              <w:t>7</w:t>
             </w:r>
             <w:r>
               <w:rPr>
@@ -1150,17 +1260,17 @@
           <w:pPr>
             <w:pStyle w:val="TOC3"/>
             <w:tabs>
-              <w:tab w:val="right" w:pos="9962"/>
+              <w:tab w:val="right" w:pos="9954"/>
             </w:tabs>
             <w:rPr>
               <w:rFonts w:asciiTheme="minorHAnsi" w:eastAsiaTheme="minorEastAsia" w:hAnsiTheme="minorHAnsi" w:cstheme="minorBidi"/>
               <w:noProof/>
               <w:sz w:val="22"/>
               <w:szCs w:val="22"/>
-              <w:lang w:eastAsia="en-US" w:bidi="ar-SA"/>
+              <w:lang w:eastAsia="zh-TW" w:bidi="ar-SA"/>
             </w:rPr>
           </w:pPr>
-          <w:hyperlink w:anchor="_Toc380503013" w:history="1">
+          <w:hyperlink w:anchor="_Toc380504789" w:history="1">
             <w:r>
               <w:rPr>
                 <w:rStyle w:val="Hyperlink"/>
@@ -1188,7 +1298,7 @@
                 <w:noProof/>
                 <w:webHidden/>
               </w:rPr>
-              <w:instrText xml:space="preserve"> PAGEREF _Toc380503013 \h </w:instrText>
+              <w:instrText xml:space="preserve"> PAGEREF _Toc380504789 \h </w:instrText>
             </w:r>
             <w:r>
               <w:rPr>
@@ -1208,7 +1318,7 @@
                 <w:noProof/>
                 <w:webHidden/>
               </w:rPr>
-              <w:t>12</w:t>
+              <w:t>11</w:t>
             </w:r>
             <w:r>
               <w:rPr>
@@ -1223,17 +1333,17 @@
           <w:pPr>
             <w:pStyle w:val="TOC3"/>
             <w:tabs>
-              <w:tab w:val="right" w:pos="9962"/>
+              <w:tab w:val="right" w:pos="9954"/>
             </w:tabs>
             <w:rPr>
               <w:rFonts w:asciiTheme="minorHAnsi" w:eastAsiaTheme="minorEastAsia" w:hAnsiTheme="minorHAnsi" w:cstheme="minorBidi"/>
               <w:noProof/>
               <w:sz w:val="22"/>
               <w:szCs w:val="22"/>
-              <w:lang w:eastAsia="en-US" w:bidi="ar-SA"/>
+              <w:lang w:eastAsia="zh-TW" w:bidi="ar-SA"/>
             </w:rPr>
           </w:pPr>
-          <w:hyperlink w:anchor="_Toc380503014" w:history="1">
+          <w:hyperlink w:anchor="_Toc380504790" w:history="1">
             <w:r>
               <w:rPr>
                 <w:rStyle w:val="Hyperlink"/>
@@ -1261,7 +1371,7 @@
                 <w:noProof/>
                 <w:webHidden/>
               </w:rPr>
-              <w:instrText xml:space="preserve"> PAGEREF _Toc380503014 \h </w:instrText>
+              <w:instrText xml:space="preserve"> PAGEREF _Toc380504790 \h </w:instrText>
             </w:r>
             <w:r>
               <w:rPr>
@@ -1281,7 +1391,7 @@
                 <w:noProof/>
                 <w:webHidden/>
               </w:rPr>
-              <w:t>19</w:t>
+              <w:t>18</w:t>
             </w:r>
             <w:r>
               <w:rPr>
@@ -1296,17 +1406,17 @@
           <w:pPr>
             <w:pStyle w:val="TOC3"/>
             <w:tabs>
-              <w:tab w:val="right" w:pos="9962"/>
+              <w:tab w:val="right" w:pos="9954"/>
             </w:tabs>
             <w:rPr>
               <w:rFonts w:asciiTheme="minorHAnsi" w:eastAsiaTheme="minorEastAsia" w:hAnsiTheme="minorHAnsi" w:cstheme="minorBidi"/>
               <w:noProof/>
               <w:sz w:val="22"/>
               <w:szCs w:val="22"/>
-              <w:lang w:eastAsia="en-US" w:bidi="ar-SA"/>
+              <w:lang w:eastAsia="zh-TW" w:bidi="ar-SA"/>
             </w:rPr>
           </w:pPr>
-          <w:hyperlink w:anchor="_Toc380503015" w:history="1">
+          <w:hyperlink w:anchor="_Toc380504791" w:history="1">
             <w:r>
               <w:rPr>
                 <w:rStyle w:val="Hyperlink"/>
@@ -1334,7 +1444,7 @@
                 <w:noProof/>
                 <w:webHidden/>
               </w:rPr>
-              <w:instrText xml:space="preserve"> PAGEREF _Toc380503015 \h </w:instrText>
+              <w:instrText xml:space="preserve"> PAGEREF _Toc380504791 \h </w:instrText>
             </w:r>
             <w:r>
               <w:rPr>
@@ -1354,7 +1464,7 @@
                 <w:noProof/>
                 <w:webHidden/>
               </w:rPr>
-              <w:t>26</w:t>
+              <w:t>25</w:t>
             </w:r>
             <w:r>
               <w:rPr>
@@ -1384,7 +1494,7 @@
       <w:r>
         <w:br w:type="page"/>
       </w:r>
-      <w:bookmarkStart w:id="0" w:name="_Toc380503004"/>
+      <w:bookmarkStart w:id="1" w:name="_Toc380504780"/>
       <w:r>
         <w:lastRenderedPageBreak/>
         <w:t>1.</w:t>
@@ -1393,7 +1503,7 @@
         <w:tab/>
         <w:t>Introduction</w:t>
       </w:r>
-      <w:bookmarkEnd w:id="0"/>
+      <w:bookmarkEnd w:id="1"/>
     </w:p>
     <w:p>
       <w:pPr>
@@ -1498,7 +1608,7 @@
       <w:pPr>
         <w:pStyle w:val="Heading1"/>
       </w:pPr>
-      <w:bookmarkStart w:id="1" w:name="_Toc380503005"/>
+      <w:bookmarkStart w:id="2" w:name="_Toc380504781"/>
       <w:r>
         <w:t>2.</w:t>
       </w:r>
@@ -1506,7 +1616,7 @@
         <w:tab/>
         <w:t>Current system</w:t>
       </w:r>
-      <w:bookmarkEnd w:id="1"/>
+      <w:bookmarkEnd w:id="2"/>
     </w:p>
     <w:p>
       <w:pPr>
@@ -1583,7 +1693,7 @@
           <w:rFonts w:ascii="Arial" w:hAnsi="Arial" w:cs="Arial"/>
         </w:rPr>
       </w:pPr>
-      <w:bookmarkStart w:id="2" w:name="_Toc380503006"/>
+      <w:bookmarkStart w:id="3" w:name="_Toc380504782"/>
       <w:r>
         <w:rPr>
           <w:rFonts w:ascii="Arial" w:hAnsi="Arial" w:cs="Arial"/>
@@ -1597,7 +1707,7 @@
         <w:tab/>
         <w:t>Proposed system</w:t>
       </w:r>
-      <w:bookmarkEnd w:id="2"/>
+      <w:bookmarkEnd w:id="3"/>
     </w:p>
     <w:p>
       <w:pPr>
@@ -1625,7 +1735,7 @@
         </w:rPr>
         <w:tab/>
       </w:r>
-      <w:bookmarkStart w:id="3" w:name="_Toc380503007"/>
+      <w:bookmarkStart w:id="4" w:name="_Toc380504783"/>
       <w:r>
         <w:rPr>
           <w:rFonts w:ascii="Arial" w:hAnsi="Arial" w:cs="Arial"/>
@@ -1639,7 +1749,7 @@
         <w:tab/>
         <w:t>Overview</w:t>
       </w:r>
-      <w:bookmarkEnd w:id="3"/>
+      <w:bookmarkEnd w:id="4"/>
     </w:p>
     <w:p>
       <w:pPr>
@@ -1689,13 +1799,41 @@
         <w:rPr>
           <w:rFonts w:ascii="Arial" w:hAnsi="Arial" w:cs="Arial"/>
         </w:rPr>
-        <w:t>Different development technologies will be used to implement this solution such as PHP, java script, java servlets, java jsps to name a few.  The development collabora</w:t>
-      </w:r>
-      <w:r>
-        <w:rPr>
-          <w:rFonts w:ascii="Arial" w:hAnsi="Arial" w:cs="Arial"/>
-        </w:rPr>
-        <w:t xml:space="preserve">tion of choice will be github. </w:t>
+        <w:t xml:space="preserve">Different development technologies will be used to implement this solution such as PHP, java script, java servlets, java </w:t>
+      </w:r>
+      <w:proofErr w:type="spellStart"/>
+      <w:r>
+        <w:rPr>
+          <w:rFonts w:ascii="Arial" w:hAnsi="Arial" w:cs="Arial"/>
+        </w:rPr>
+        <w:t>jsps</w:t>
+      </w:r>
+      <w:proofErr w:type="spellEnd"/>
+      <w:r>
+        <w:rPr>
+          <w:rFonts w:ascii="Arial" w:hAnsi="Arial" w:cs="Arial"/>
+        </w:rPr>
+        <w:t xml:space="preserve"> to name a few.  The development collabora</w:t>
+      </w:r>
+      <w:r>
+        <w:rPr>
+          <w:rFonts w:ascii="Arial" w:hAnsi="Arial" w:cs="Arial"/>
+        </w:rPr>
+        <w:t xml:space="preserve">tion of choice will be </w:t>
+      </w:r>
+      <w:proofErr w:type="spellStart"/>
+      <w:r>
+        <w:rPr>
+          <w:rFonts w:ascii="Arial" w:hAnsi="Arial" w:cs="Arial"/>
+        </w:rPr>
+        <w:t>github</w:t>
+      </w:r>
+      <w:proofErr w:type="spellEnd"/>
+      <w:r>
+        <w:rPr>
+          <w:rFonts w:ascii="Arial" w:hAnsi="Arial" w:cs="Arial"/>
+        </w:rPr>
+        <w:t xml:space="preserve">. </w:t>
       </w:r>
       <w:r>
         <w:rPr>
@@ -1742,9 +1880,9 @@
             <o:lock v:ext="edit" aspectratio="t"/>
           </v:shapetype>
           <v:shape id="_x0000_i1025" type="#_x0000_t75" style="width:498pt;height:366.75pt" o:ole="">
-            <v:imagedata r:id="rId8" o:title=""/>
+            <v:imagedata r:id="rId9" o:title=""/>
           </v:shape>
-          <o:OLEObject Type="Embed" ProgID="SmartDraw.2" ShapeID="_x0000_i1025" DrawAspect="Content" ObjectID="_1454244958" r:id="rId9"/>
+          <o:OLEObject Type="Embed" ProgID="SmartDraw.2" ShapeID="_x0000_i1025" DrawAspect="Content" ObjectID="_1454246648" r:id="rId10"/>
         </w:object>
       </w:r>
     </w:p>
@@ -1760,9 +1898,9 @@
         </w:rPr>
         <w:object w:dxaOrig="9982" w:dyaOrig="16944">
           <v:shape id="_x0000_i1026" type="#_x0000_t75" style="width:494.25pt;height:678pt" o:ole="">
-            <v:imagedata r:id="rId10" o:title=""/>
+            <v:imagedata r:id="rId11" o:title=""/>
           </v:shape>
-          <o:OLEObject Type="Embed" ProgID="SmartDraw.2" ShapeID="_x0000_i1026" DrawAspect="Content" ObjectID="_1454244959" r:id="rId11"/>
+          <o:OLEObject Type="Embed" ProgID="SmartDraw.2" ShapeID="_x0000_i1026" DrawAspect="Content" ObjectID="_1454246649" r:id="rId12"/>
         </w:object>
       </w:r>
     </w:p>
@@ -1780,7 +1918,7 @@
         <w:lastRenderedPageBreak/>
         <w:tab/>
       </w:r>
-      <w:bookmarkStart w:id="4" w:name="_Toc380503008"/>
+      <w:bookmarkStart w:id="5" w:name="_Toc380504784"/>
       <w:r>
         <w:rPr>
           <w:rFonts w:ascii="Arial" w:hAnsi="Arial" w:cs="Arial"/>
@@ -1794,7 +1932,7 @@
         <w:tab/>
         <w:t>Functional requirements</w:t>
       </w:r>
-      <w:bookmarkEnd w:id="4"/>
+      <w:bookmarkEnd w:id="5"/>
     </w:p>
     <w:p>
       <w:pPr>
@@ -1856,7 +1994,21 @@
         <w:rPr>
           <w:rFonts w:ascii="Arial" w:hAnsi="Arial" w:cs="Arial"/>
         </w:rPr>
-        <w:t xml:space="preserve">4 - The system shall allow the user to request a more detailed car information per car within the search results from functional requirement 3, which will return a page with pictures of the car, basic car information and additional notes.  </w:t>
+        <w:t xml:space="preserve">4 - The system shall allow the user to request </w:t>
+      </w:r>
+      <w:proofErr w:type="gramStart"/>
+      <w:r>
+        <w:rPr>
+          <w:rFonts w:ascii="Arial" w:hAnsi="Arial" w:cs="Arial"/>
+        </w:rPr>
+        <w:t>a more</w:t>
+      </w:r>
+      <w:proofErr w:type="gramEnd"/>
+      <w:r>
+        <w:rPr>
+          <w:rFonts w:ascii="Arial" w:hAnsi="Arial" w:cs="Arial"/>
+        </w:rPr>
+        <w:t xml:space="preserve"> detailed car information per car within the search results from functional requirement 3, which will return a page with pictures of the car, basic car information and additional notes.  </w:t>
       </w:r>
     </w:p>
     <w:p>
@@ -2019,7 +2171,7 @@
         </w:rPr>
         <w:tab/>
       </w:r>
-      <w:bookmarkStart w:id="5" w:name="_Toc380503009"/>
+      <w:bookmarkStart w:id="6" w:name="_Toc380504785"/>
       <w:r>
         <w:rPr>
           <w:rFonts w:ascii="Arial" w:hAnsi="Arial" w:cs="Arial"/>
@@ -2033,7 +2185,7 @@
         <w:tab/>
         <w:t>Nonfunctional requirements</w:t>
       </w:r>
-      <w:bookmarkEnd w:id="5"/>
+      <w:bookmarkEnd w:id="6"/>
     </w:p>
     <w:p>
       <w:pPr>
@@ -2247,7 +2399,7 @@
         </w:rPr>
         <w:tab/>
       </w:r>
-      <w:bookmarkStart w:id="6" w:name="_Toc380503010"/>
+      <w:bookmarkStart w:id="7" w:name="_Toc380504786"/>
       <w:r>
         <w:rPr>
           <w:rFonts w:ascii="Arial" w:hAnsi="Arial" w:cs="Arial"/>
@@ -2261,7 +2413,7 @@
         <w:tab/>
         <w:t>Constraints (“Pseudo requirements”)</w:t>
       </w:r>
-      <w:bookmarkEnd w:id="6"/>
+      <w:bookmarkEnd w:id="7"/>
     </w:p>
     <w:p>
       <w:pPr>
@@ -2432,7 +2584,7 @@
         <w:lastRenderedPageBreak/>
         <w:tab/>
       </w:r>
-      <w:bookmarkStart w:id="7" w:name="_Toc380503011"/>
+      <w:bookmarkStart w:id="8" w:name="_Toc380504787"/>
       <w:r>
         <w:rPr>
           <w:rFonts w:ascii="Arial" w:hAnsi="Arial" w:cs="Arial"/>
@@ -2446,7 +2598,7 @@
         <w:tab/>
         <w:t>System models</w:t>
       </w:r>
-      <w:bookmarkEnd w:id="7"/>
+      <w:bookmarkEnd w:id="8"/>
     </w:p>
     <w:p>
       <w:pPr>
@@ -2466,9 +2618,9 @@
         </w:rPr>
         <w:object w:dxaOrig="14170" w:dyaOrig="8045">
           <v:shape id="_x0000_i1027" type="#_x0000_t75" style="width:498pt;height:282.75pt" o:ole="">
-            <v:imagedata r:id="rId12" o:title=""/>
+            <v:imagedata r:id="rId13" o:title=""/>
           </v:shape>
-          <o:OLEObject Type="Embed" ProgID="SmartDraw.2" ShapeID="_x0000_i1027" DrawAspect="Content" ObjectID="_1454244960" r:id="rId13"/>
+          <o:OLEObject Type="Embed" ProgID="SmartDraw.2" ShapeID="_x0000_i1027" DrawAspect="Content" ObjectID="_1454246650" r:id="rId14"/>
         </w:object>
       </w:r>
     </w:p>
@@ -2506,14 +2658,14 @@
         </w:rPr>
         <w:tab/>
       </w:r>
-      <w:bookmarkStart w:id="8" w:name="_Toc380503012"/>
+      <w:bookmarkStart w:id="9" w:name="_Toc380504788"/>
       <w:r>
         <w:rPr>
           <w:rFonts w:ascii="Arial" w:hAnsi="Arial" w:cs="Arial"/>
         </w:rPr>
         <w:t>3.5.1 Scenarios</w:t>
       </w:r>
-      <w:bookmarkEnd w:id="8"/>
+      <w:bookmarkEnd w:id="9"/>
     </w:p>
     <w:p>
       <w:pPr>
@@ -3605,14 +3757,14 @@
         <w:lastRenderedPageBreak/>
         <w:tab/>
       </w:r>
-      <w:bookmarkStart w:id="9" w:name="_Toc380503013"/>
+      <w:bookmarkStart w:id="10" w:name="_Toc380504789"/>
       <w:r>
         <w:rPr>
           <w:rFonts w:ascii="Arial" w:hAnsi="Arial" w:cs="Arial"/>
         </w:rPr>
         <w:t>3.5.2 Use case model</w:t>
       </w:r>
-      <w:bookmarkEnd w:id="9"/>
+      <w:bookmarkEnd w:id="10"/>
     </w:p>
     <w:p>
       <w:pPr>
@@ -3670,7 +3822,7 @@
         <w:rPr>
           <w:rFonts w:ascii="Arial" w:hAnsi="Arial" w:cs="Arial"/>
           <w:noProof/>
-          <w:lang w:eastAsia="en-US" w:bidi="ar-SA"/>
+          <w:lang w:bidi="ar-SA"/>
         </w:rPr>
         <w:drawing>
           <wp:inline distT="0" distB="0" distL="0" distR="0">
@@ -3688,10 +3840,10 @@
                     <pic:cNvPicPr/>
                   </pic:nvPicPr>
                   <pic:blipFill>
-                    <a:blip r:embed="rId14">
+                    <a:blip r:embed="rId15">
                       <a:extLst>
                         <a:ext uri="{28A0092B-C50C-407E-A947-70E740481C1C}">
-                          <a14:useLocalDpi xmlns:a14="http://schemas.microsoft.com/office/drawing/2010/main" xmlns:wps="http://schemas.microsoft.com/office/word/2010/wordprocessingShape" xmlns:wpi="http://schemas.microsoft.com/office/word/2010/wordprocessingInk" xmlns:wpg="http://schemas.microsoft.com/office/word/2010/wordprocessingGroup" xmlns:w14="http://schemas.microsoft.com/office/word/2010/wordml" xmlns:w="http://schemas.openxmlformats.org/wordprocessingml/2006/main" xmlns:w10="urn:schemas-microsoft-com:office:word" xmlns:wp14="http://schemas.microsoft.com/office/word/2010/wordprocessingDrawing" xmlns:v="urn:schemas-microsoft-com:vml" xmlns:o="urn:schemas-microsoft-com:office:office" xmlns:mc="http://schemas.openxmlformats.org/markup-compatibility/2006" xmlns:wpc="http://schemas.microsoft.com/office/word/2010/wordprocessingCanvas" xmlns="" val="0"/>
+                          <a14:useLocalDpi xmlns:a14="http://schemas.microsoft.com/office/drawing/2010/main" val="0"/>
                         </a:ext>
                       </a:extLst>
                     </a:blip>
@@ -6098,8 +6250,6 @@
         </w:rPr>
         <w:t>” function</w:t>
       </w:r>
-      <w:bookmarkStart w:id="10" w:name="_GoBack"/>
-      <w:bookmarkEnd w:id="10"/>
     </w:p>
     <w:p>
       <w:pPr>
@@ -6799,7 +6949,19 @@
         <w:rPr>
           <w:rFonts w:ascii="Arial" w:hAnsi="Arial" w:cs="Arial"/>
         </w:rPr>
-        <w:t>User has anemail account and residence address.</w:t>
+        <w:t xml:space="preserve">User has </w:t>
+      </w:r>
+      <w:r>
+        <w:rPr>
+          <w:rFonts w:ascii="Arial" w:hAnsi="Arial" w:cs="Arial"/>
+        </w:rPr>
+        <w:t>an email</w:t>
+      </w:r>
+      <w:r>
+        <w:rPr>
+          <w:rFonts w:ascii="Arial" w:hAnsi="Arial" w:cs="Arial"/>
+        </w:rPr>
+        <w:t xml:space="preserve"> account and residence address.</w:t>
       </w:r>
     </w:p>
     <w:p>
@@ -7725,7 +7887,7 @@
         </w:rPr>
         <w:tab/>
       </w:r>
-      <w:bookmarkStart w:id="11" w:name="_Toc380503014"/>
+      <w:bookmarkStart w:id="11" w:name="_Toc380504790"/>
       <w:r>
         <w:rPr>
           <w:rFonts w:ascii="Arial" w:hAnsi="Arial" w:cs="Arial"/>
@@ -8213,7 +8375,7 @@
         <w:rPr>
           <w:rFonts w:ascii="Arial" w:hAnsi="Arial" w:cs="Arial"/>
           <w:noProof/>
-          <w:lang w:eastAsia="en-US" w:bidi="ar-SA"/>
+          <w:lang w:bidi="ar-SA"/>
         </w:rPr>
         <w:drawing>
           <wp:inline distT="0" distB="0" distL="0" distR="0">
@@ -8233,7 +8395,7 @@
                     </pic:cNvPicPr>
                   </pic:nvPicPr>
                   <pic:blipFill>
-                    <a:blip r:embed="rId15"/>
+                    <a:blip r:embed="rId16"/>
                     <a:srcRect/>
                     <a:stretch>
                       <a:fillRect/>
@@ -8344,23 +8506,23 @@
         </w:rPr>
         <w:t xml:space="preserve"> class.</w:t>
       </w:r>
-    </w:p>
-    <w:p>
-      <w:pPr>
-        <w:ind w:left="720"/>
-        <w:rPr>
-          <w:rFonts w:ascii="Arial" w:hAnsi="Arial" w:cs="Arial"/>
-        </w:rPr>
-      </w:pPr>
       <w:r>
         <w:rPr>
           <w:rFonts w:ascii="Arial" w:hAnsi="Arial" w:cs="Arial"/>
           <w:noProof/>
-          <w:lang w:eastAsia="en-US" w:bidi="ar-SA"/>
+          <w:lang w:bidi="ar-SA"/>
+        </w:rPr>
+        <w:t xml:space="preserve"> </w:t>
+      </w:r>
+      <w:r>
+        <w:rPr>
+          <w:rFonts w:ascii="Arial" w:hAnsi="Arial" w:cs="Arial"/>
+          <w:noProof/>
+          <w:lang w:bidi="ar-SA"/>
         </w:rPr>
         <w:lastRenderedPageBreak/>
         <w:drawing>
-          <wp:inline distT="0" distB="0" distL="0" distR="0">
+          <wp:inline distT="0" distB="0" distL="0" distR="0" wp14:anchorId="4CE343E0" wp14:editId="45AFD58C">
             <wp:extent cx="2533650" cy="2752725"/>
             <wp:effectExtent l="19050" t="0" r="0" b="0"/>
             <wp:docPr id="4" name="Picture 4" descr="C:\Users\Roger\Desktop\OCS\User.jpg"/>
@@ -8377,7 +8539,7 @@
                     </pic:cNvPicPr>
                   </pic:nvPicPr>
                   <pic:blipFill>
-                    <a:blip r:embed="rId16"/>
+                    <a:blip r:embed="rId17"/>
                     <a:srcRect/>
                     <a:stretch>
                       <a:fillRect/>
@@ -8408,16 +8570,6 @@
     </w:p>
     <w:p>
       <w:pPr>
-        <w:ind w:left="720"/>
-        <w:rPr>
-          <w:rFonts w:ascii="Arial" w:hAnsi="Arial" w:cs="Arial"/>
-          <w:b/>
-        </w:rPr>
-      </w:pPr>
-    </w:p>
-    <w:p>
-      <w:pPr>
-        <w:ind w:left="720"/>
         <w:rPr>
           <w:rFonts w:ascii="Arial" w:hAnsi="Arial" w:cs="Arial"/>
           <w:b/>
@@ -8532,7 +8684,7 @@
         <w:rPr>
           <w:rFonts w:ascii="Arial" w:hAnsi="Arial" w:cs="Arial"/>
           <w:noProof/>
-          <w:lang w:eastAsia="en-US" w:bidi="ar-SA"/>
+          <w:lang w:bidi="ar-SA"/>
         </w:rPr>
         <w:drawing>
           <wp:inline distT="0" distB="0" distL="0" distR="0">
@@ -8552,7 +8704,7 @@
                     </pic:cNvPicPr>
                   </pic:nvPicPr>
                   <pic:blipFill>
-                    <a:blip r:embed="rId17"/>
+                    <a:blip r:embed="rId18"/>
                     <a:srcRect/>
                     <a:stretch>
                       <a:fillRect/>
@@ -8597,6 +8749,15 @@
           <w:b/>
         </w:rPr>
       </w:pPr>
+    </w:p>
+    <w:p>
+      <w:pPr>
+        <w:ind w:left="720"/>
+        <w:rPr>
+          <w:rFonts w:ascii="Arial" w:hAnsi="Arial" w:cs="Arial"/>
+          <w:b/>
+        </w:rPr>
+      </w:pPr>
       <w:r>
         <w:rPr>
           <w:rFonts w:ascii="Arial" w:hAnsi="Arial" w:cs="Arial"/>
@@ -8645,7 +8806,7 @@
         <w:rPr>
           <w:rFonts w:ascii="Arial" w:hAnsi="Arial" w:cs="Arial"/>
           <w:noProof/>
-          <w:lang w:eastAsia="en-US" w:bidi="ar-SA"/>
+          <w:lang w:bidi="ar-SA"/>
         </w:rPr>
         <w:drawing>
           <wp:inline distT="0" distB="0" distL="0" distR="0">
@@ -8665,7 +8826,7 @@
                     </pic:cNvPicPr>
                   </pic:nvPicPr>
                   <pic:blipFill>
-                    <a:blip r:embed="rId18"/>
+                    <a:blip r:embed="rId19"/>
                     <a:srcRect/>
                     <a:stretch>
                       <a:fillRect/>
@@ -8747,7 +8908,7 @@
         <w:rPr>
           <w:rFonts w:ascii="Arial" w:hAnsi="Arial" w:cs="Arial"/>
           <w:noProof/>
-          <w:lang w:eastAsia="en-US" w:bidi="ar-SA"/>
+          <w:lang w:bidi="ar-SA"/>
         </w:rPr>
         <w:drawing>
           <wp:inline distT="0" distB="0" distL="0" distR="0">
@@ -8767,7 +8928,7 @@
                     </pic:cNvPicPr>
                   </pic:nvPicPr>
                   <pic:blipFill>
-                    <a:blip r:embed="rId19"/>
+                    <a:blip r:embed="rId20"/>
                     <a:srcRect/>
                     <a:stretch>
                       <a:fillRect/>
@@ -8867,7 +9028,7 @@
         <w:rPr>
           <w:rFonts w:ascii="Arial" w:hAnsi="Arial" w:cs="Arial"/>
           <w:noProof/>
-          <w:lang w:eastAsia="en-US" w:bidi="ar-SA"/>
+          <w:lang w:bidi="ar-SA"/>
         </w:rPr>
         <w:drawing>
           <wp:inline distT="0" distB="0" distL="0" distR="0">
@@ -8887,7 +9048,7 @@
                     </pic:cNvPicPr>
                   </pic:nvPicPr>
                   <pic:blipFill>
-                    <a:blip r:embed="rId20"/>
+                    <a:blip r:embed="rId21"/>
                     <a:srcRect/>
                     <a:stretch>
                       <a:fillRect/>
@@ -8969,7 +9130,7 @@
         <w:rPr>
           <w:rFonts w:ascii="Arial" w:hAnsi="Arial" w:cs="Arial"/>
           <w:noProof/>
-          <w:lang w:eastAsia="en-US" w:bidi="ar-SA"/>
+          <w:lang w:bidi="ar-SA"/>
         </w:rPr>
         <w:drawing>
           <wp:inline distT="0" distB="0" distL="0" distR="0">
@@ -8989,7 +9150,7 @@
                     </pic:cNvPicPr>
                   </pic:nvPicPr>
                   <pic:blipFill>
-                    <a:blip r:embed="rId21"/>
+                    <a:blip r:embed="rId22"/>
                     <a:srcRect/>
                     <a:stretch>
                       <a:fillRect/>
@@ -9084,7 +9245,7 @@
         <w:rPr>
           <w:rFonts w:ascii="Arial" w:hAnsi="Arial" w:cs="Arial"/>
           <w:noProof/>
-          <w:lang w:eastAsia="en-US" w:bidi="ar-SA"/>
+          <w:lang w:bidi="ar-SA"/>
         </w:rPr>
         <w:drawing>
           <wp:inline distT="0" distB="0" distL="0" distR="0">
@@ -9104,7 +9265,7 @@
                     </pic:cNvPicPr>
                   </pic:nvPicPr>
                   <pic:blipFill>
-                    <a:blip r:embed="rId22"/>
+                    <a:blip r:embed="rId23"/>
                     <a:srcRect/>
                     <a:stretch>
                       <a:fillRect/>
@@ -9186,7 +9347,7 @@
         <w:rPr>
           <w:rFonts w:ascii="Arial" w:hAnsi="Arial" w:cs="Arial"/>
           <w:noProof/>
-          <w:lang w:eastAsia="en-US" w:bidi="ar-SA"/>
+          <w:lang w:bidi="ar-SA"/>
         </w:rPr>
         <w:drawing>
           <wp:inline distT="0" distB="0" distL="0" distR="0">
@@ -9206,7 +9367,7 @@
                     </pic:cNvPicPr>
                   </pic:nvPicPr>
                   <pic:blipFill>
-                    <a:blip r:embed="rId23"/>
+                    <a:blip r:embed="rId24"/>
                     <a:srcRect/>
                     <a:stretch>
                       <a:fillRect/>
@@ -9292,7 +9453,7 @@
         <w:rPr>
           <w:rFonts w:ascii="Arial" w:hAnsi="Arial" w:cs="Arial"/>
           <w:noProof/>
-          <w:lang w:eastAsia="en-US" w:bidi="ar-SA"/>
+          <w:lang w:bidi="ar-SA"/>
         </w:rPr>
         <w:drawing>
           <wp:inline distT="0" distB="0" distL="0" distR="0">
@@ -9312,7 +9473,7 @@
                     </pic:cNvPicPr>
                   </pic:nvPicPr>
                   <pic:blipFill>
-                    <a:blip r:embed="rId24"/>
+                    <a:blip r:embed="rId25"/>
                     <a:srcRect/>
                     <a:stretch>
                       <a:fillRect/>
@@ -9372,7 +9533,7 @@
         <w:lastRenderedPageBreak/>
         <w:tab/>
       </w:r>
-      <w:bookmarkStart w:id="12" w:name="_Toc380503015"/>
+      <w:bookmarkStart w:id="12" w:name="_Toc380504791"/>
       <w:r>
         <w:rPr>
           <w:rFonts w:ascii="Arial" w:hAnsi="Arial" w:cs="Arial"/>
@@ -9415,7 +9576,7 @@
         <w:rPr>
           <w:rFonts w:ascii="Arial" w:hAnsi="Arial" w:cs="Arial"/>
           <w:noProof/>
-          <w:lang w:eastAsia="en-US" w:bidi="ar-SA"/>
+          <w:lang w:bidi="ar-SA"/>
         </w:rPr>
         <w:drawing>
           <wp:inline distT="0" distB="0" distL="0" distR="0">
@@ -9433,10 +9594,10 @@
                     <pic:cNvPicPr/>
                   </pic:nvPicPr>
                   <pic:blipFill>
-                    <a:blip r:embed="rId25">
+                    <a:blip r:embed="rId26">
                       <a:extLst>
                         <a:ext uri="{28A0092B-C50C-407E-A947-70E740481C1C}">
-                          <a14:useLocalDpi xmlns:a14="http://schemas.microsoft.com/office/drawing/2010/main" xmlns:wps="http://schemas.microsoft.com/office/word/2010/wordprocessingShape" xmlns:wpi="http://schemas.microsoft.com/office/word/2010/wordprocessingInk" xmlns:wpg="http://schemas.microsoft.com/office/word/2010/wordprocessingGroup" xmlns:w14="http://schemas.microsoft.com/office/word/2010/wordml" xmlns:w="http://schemas.openxmlformats.org/wordprocessingml/2006/main" xmlns:w10="urn:schemas-microsoft-com:office:word" xmlns:wp14="http://schemas.microsoft.com/office/word/2010/wordprocessingDrawing" xmlns:v="urn:schemas-microsoft-com:vml" xmlns:o="urn:schemas-microsoft-com:office:office" xmlns:mc="http://schemas.openxmlformats.org/markup-compatibility/2006" xmlns:wpc="http://schemas.microsoft.com/office/word/2010/wordprocessingCanvas" xmlns="" val="0"/>
+                          <a14:useLocalDpi xmlns:a14="http://schemas.microsoft.com/office/drawing/2010/main" val="0"/>
                         </a:ext>
                       </a:extLst>
                     </a:blip>
@@ -9493,7 +9654,7 @@
         <w:rPr>
           <w:rFonts w:ascii="Arial" w:hAnsi="Arial" w:cs="Arial"/>
           <w:noProof/>
-          <w:lang w:eastAsia="en-US" w:bidi="ar-SA"/>
+          <w:lang w:bidi="ar-SA"/>
         </w:rPr>
         <w:drawing>
           <wp:inline distT="0" distB="0" distL="0" distR="0">
@@ -9513,10 +9674,10 @@
                     </pic:cNvPicPr>
                   </pic:nvPicPr>
                   <pic:blipFill>
-                    <a:blip r:embed="rId26">
+                    <a:blip r:embed="rId27">
                       <a:extLst>
                         <a:ext uri="{28A0092B-C50C-407E-A947-70E740481C1C}">
-                          <a14:useLocalDpi xmlns:a14="http://schemas.microsoft.com/office/drawing/2010/main" xmlns:wps="http://schemas.microsoft.com/office/word/2010/wordprocessingShape" xmlns:wpi="http://schemas.microsoft.com/office/word/2010/wordprocessingInk" xmlns:wpg="http://schemas.microsoft.com/office/word/2010/wordprocessingGroup" xmlns:w14="http://schemas.microsoft.com/office/word/2010/wordml" xmlns:w="http://schemas.openxmlformats.org/wordprocessingml/2006/main" xmlns:w10="urn:schemas-microsoft-com:office:word" xmlns:wp14="http://schemas.microsoft.com/office/word/2010/wordprocessingDrawing" xmlns:v="urn:schemas-microsoft-com:vml" xmlns:o="urn:schemas-microsoft-com:office:office" xmlns:mc="http://schemas.openxmlformats.org/markup-compatibility/2006" xmlns:wpc="http://schemas.microsoft.com/office/word/2010/wordprocessingCanvas" xmlns="" val="0"/>
+                          <a14:useLocalDpi xmlns:a14="http://schemas.microsoft.com/office/drawing/2010/main" val="0"/>
                         </a:ext>
                       </a:extLst>
                     </a:blip>
@@ -9579,7 +9740,7 @@
         <w:rPr>
           <w:rFonts w:ascii="Arial" w:hAnsi="Arial" w:cs="Arial"/>
           <w:noProof/>
-          <w:lang w:eastAsia="en-US" w:bidi="ar-SA"/>
+          <w:lang w:bidi="ar-SA"/>
         </w:rPr>
         <w:drawing>
           <wp:inline distT="0" distB="0" distL="0" distR="0">
@@ -9599,10 +9760,10 @@
                     </pic:cNvPicPr>
                   </pic:nvPicPr>
                   <pic:blipFill>
-                    <a:blip r:embed="rId27">
+                    <a:blip r:embed="rId28">
                       <a:extLst>
                         <a:ext uri="{28A0092B-C50C-407E-A947-70E740481C1C}">
-                          <a14:useLocalDpi xmlns:a14="http://schemas.microsoft.com/office/drawing/2010/main" xmlns:wps="http://schemas.microsoft.com/office/word/2010/wordprocessingShape" xmlns:wpi="http://schemas.microsoft.com/office/word/2010/wordprocessingInk" xmlns:wpg="http://schemas.microsoft.com/office/word/2010/wordprocessingGroup" xmlns:w14="http://schemas.microsoft.com/office/word/2010/wordml" xmlns:w="http://schemas.openxmlformats.org/wordprocessingml/2006/main" xmlns:w10="urn:schemas-microsoft-com:office:word" xmlns:wp14="http://schemas.microsoft.com/office/word/2010/wordprocessingDrawing" xmlns:v="urn:schemas-microsoft-com:vml" xmlns:o="urn:schemas-microsoft-com:office:office" xmlns:mc="http://schemas.openxmlformats.org/markup-compatibility/2006" xmlns:wpc="http://schemas.microsoft.com/office/word/2010/wordprocessingCanvas" xmlns="" val="0"/>
+                          <a14:useLocalDpi xmlns:a14="http://schemas.microsoft.com/office/drawing/2010/main" val="0"/>
                         </a:ext>
                       </a:extLst>
                     </a:blip>
@@ -9676,7 +9837,7 @@
         <w:rPr>
           <w:rFonts w:ascii="Arial" w:hAnsi="Arial" w:cs="Arial"/>
           <w:noProof/>
-          <w:lang w:eastAsia="en-US" w:bidi="ar-SA"/>
+          <w:lang w:bidi="ar-SA"/>
         </w:rPr>
         <w:drawing>
           <wp:inline distT="0" distB="0" distL="0" distR="0">
@@ -9696,10 +9857,10 @@
                     </pic:cNvPicPr>
                   </pic:nvPicPr>
                   <pic:blipFill>
-                    <a:blip r:embed="rId28">
+                    <a:blip r:embed="rId29">
                       <a:extLst>
                         <a:ext uri="{28A0092B-C50C-407E-A947-70E740481C1C}">
-                          <a14:useLocalDpi xmlns:a14="http://schemas.microsoft.com/office/drawing/2010/main" xmlns:wps="http://schemas.microsoft.com/office/word/2010/wordprocessingShape" xmlns:wpi="http://schemas.microsoft.com/office/word/2010/wordprocessingInk" xmlns:wpg="http://schemas.microsoft.com/office/word/2010/wordprocessingGroup" xmlns:w14="http://schemas.microsoft.com/office/word/2010/wordml" xmlns:w="http://schemas.openxmlformats.org/wordprocessingml/2006/main" xmlns:w10="urn:schemas-microsoft-com:office:word" xmlns:wp14="http://schemas.microsoft.com/office/word/2010/wordprocessingDrawing" xmlns:v="urn:schemas-microsoft-com:vml" xmlns:o="urn:schemas-microsoft-com:office:office" xmlns:mc="http://schemas.openxmlformats.org/markup-compatibility/2006" xmlns:wpc="http://schemas.microsoft.com/office/word/2010/wordprocessingCanvas" xmlns="" val="0"/>
+                          <a14:useLocalDpi xmlns:a14="http://schemas.microsoft.com/office/drawing/2010/main" val="0"/>
                         </a:ext>
                       </a:extLst>
                     </a:blip>
@@ -9796,7 +9957,7 @@
         <w:rPr>
           <w:rFonts w:ascii="Arial" w:hAnsi="Arial" w:cs="Arial"/>
           <w:noProof/>
-          <w:lang w:eastAsia="en-US" w:bidi="ar-SA"/>
+          <w:lang w:bidi="ar-SA"/>
         </w:rPr>
         <w:drawing>
           <wp:inline distT="0" distB="0" distL="0" distR="0">
@@ -9816,10 +9977,10 @@
                     </pic:cNvPicPr>
                   </pic:nvPicPr>
                   <pic:blipFill>
-                    <a:blip r:embed="rId29">
+                    <a:blip r:embed="rId30">
                       <a:extLst>
                         <a:ext uri="{28A0092B-C50C-407E-A947-70E740481C1C}">
-                          <a14:useLocalDpi xmlns:a14="http://schemas.microsoft.com/office/drawing/2010/main" xmlns:wps="http://schemas.microsoft.com/office/word/2010/wordprocessingShape" xmlns:wpi="http://schemas.microsoft.com/office/word/2010/wordprocessingInk" xmlns:wpg="http://schemas.microsoft.com/office/word/2010/wordprocessingGroup" xmlns:w14="http://schemas.microsoft.com/office/word/2010/wordml" xmlns:w="http://schemas.openxmlformats.org/wordprocessingml/2006/main" xmlns:w10="urn:schemas-microsoft-com:office:word" xmlns:wp14="http://schemas.microsoft.com/office/word/2010/wordprocessingDrawing" xmlns:v="urn:schemas-microsoft-com:vml" xmlns:o="urn:schemas-microsoft-com:office:office" xmlns:mc="http://schemas.openxmlformats.org/markup-compatibility/2006" xmlns:wpc="http://schemas.microsoft.com/office/word/2010/wordprocessingCanvas" xmlns="" val="0"/>
+                          <a14:useLocalDpi xmlns:a14="http://schemas.microsoft.com/office/drawing/2010/main" val="0"/>
                         </a:ext>
                       </a:extLst>
                     </a:blip>
@@ -9893,7 +10054,7 @@
         <w:rPr>
           <w:rFonts w:ascii="Arial" w:hAnsi="Arial" w:cs="Arial"/>
           <w:noProof/>
-          <w:lang w:eastAsia="en-US" w:bidi="ar-SA"/>
+          <w:lang w:bidi="ar-SA"/>
         </w:rPr>
         <w:drawing>
           <wp:inline distT="0" distB="0" distL="0" distR="0">
@@ -9913,10 +10074,10 @@
                     </pic:cNvPicPr>
                   </pic:nvPicPr>
                   <pic:blipFill>
-                    <a:blip r:embed="rId30">
+                    <a:blip r:embed="rId31">
                       <a:extLst>
                         <a:ext uri="{28A0092B-C50C-407E-A947-70E740481C1C}">
-                          <a14:useLocalDpi xmlns:a14="http://schemas.microsoft.com/office/drawing/2010/main" xmlns:wps="http://schemas.microsoft.com/office/word/2010/wordprocessingShape" xmlns:wpi="http://schemas.microsoft.com/office/word/2010/wordprocessingInk" xmlns:wpg="http://schemas.microsoft.com/office/word/2010/wordprocessingGroup" xmlns:w14="http://schemas.microsoft.com/office/word/2010/wordml" xmlns:w="http://schemas.openxmlformats.org/wordprocessingml/2006/main" xmlns:w10="urn:schemas-microsoft-com:office:word" xmlns:wp14="http://schemas.microsoft.com/office/word/2010/wordprocessingDrawing" xmlns:v="urn:schemas-microsoft-com:vml" xmlns:o="urn:schemas-microsoft-com:office:office" xmlns:mc="http://schemas.openxmlformats.org/markup-compatibility/2006" xmlns:wpc="http://schemas.microsoft.com/office/word/2010/wordprocessingCanvas" xmlns="" val="0"/>
+                          <a14:useLocalDpi xmlns:a14="http://schemas.microsoft.com/office/drawing/2010/main" val="0"/>
                         </a:ext>
                       </a:extLst>
                     </a:blip>
@@ -10001,7 +10162,7 @@
         <w:rPr>
           <w:rFonts w:ascii="Arial" w:hAnsi="Arial" w:cs="Arial"/>
           <w:noProof/>
-          <w:lang w:eastAsia="en-US" w:bidi="ar-SA"/>
+          <w:lang w:bidi="ar-SA"/>
         </w:rPr>
         <w:drawing>
           <wp:inline distT="0" distB="0" distL="0" distR="0">
@@ -10021,10 +10182,10 @@
                     </pic:cNvPicPr>
                   </pic:nvPicPr>
                   <pic:blipFill>
-                    <a:blip r:embed="rId31">
+                    <a:blip r:embed="rId32">
                       <a:extLst>
                         <a:ext uri="{28A0092B-C50C-407E-A947-70E740481C1C}">
-                          <a14:useLocalDpi xmlns:a14="http://schemas.microsoft.com/office/drawing/2010/main" xmlns:wps="http://schemas.microsoft.com/office/word/2010/wordprocessingShape" xmlns:wpi="http://schemas.microsoft.com/office/word/2010/wordprocessingInk" xmlns:wpg="http://schemas.microsoft.com/office/word/2010/wordprocessingGroup" xmlns:w14="http://schemas.microsoft.com/office/word/2010/wordml" xmlns:w="http://schemas.openxmlformats.org/wordprocessingml/2006/main" xmlns:w10="urn:schemas-microsoft-com:office:word" xmlns:wp14="http://schemas.microsoft.com/office/word/2010/wordprocessingDrawing" xmlns:v="urn:schemas-microsoft-com:vml" xmlns:o="urn:schemas-microsoft-com:office:office" xmlns:mc="http://schemas.openxmlformats.org/markup-compatibility/2006" xmlns:wpc="http://schemas.microsoft.com/office/word/2010/wordprocessingCanvas" xmlns="" val="0"/>
+                          <a14:useLocalDpi xmlns:a14="http://schemas.microsoft.com/office/drawing/2010/main" val="0"/>
                         </a:ext>
                       </a:extLst>
                     </a:blip>
@@ -10098,7 +10259,7 @@
         <w:rPr>
           <w:rFonts w:ascii="Arial" w:hAnsi="Arial" w:cs="Arial"/>
           <w:noProof/>
-          <w:lang w:eastAsia="en-US" w:bidi="ar-SA"/>
+          <w:lang w:bidi="ar-SA"/>
         </w:rPr>
         <w:drawing>
           <wp:inline distT="0" distB="0" distL="0" distR="0">
@@ -10118,10 +10279,10 @@
                     </pic:cNvPicPr>
                   </pic:nvPicPr>
                   <pic:blipFill>
-                    <a:blip r:embed="rId32">
+                    <a:blip r:embed="rId33">
                       <a:extLst>
                         <a:ext uri="{28A0092B-C50C-407E-A947-70E740481C1C}">
-                          <a14:useLocalDpi xmlns:a14="http://schemas.microsoft.com/office/drawing/2010/main" xmlns:wps="http://schemas.microsoft.com/office/word/2010/wordprocessingShape" xmlns:wpi="http://schemas.microsoft.com/office/word/2010/wordprocessingInk" xmlns:wpg="http://schemas.microsoft.com/office/word/2010/wordprocessingGroup" xmlns:w14="http://schemas.microsoft.com/office/word/2010/wordml" xmlns:w="http://schemas.openxmlformats.org/wordprocessingml/2006/main" xmlns:w10="urn:schemas-microsoft-com:office:word" xmlns:wp14="http://schemas.microsoft.com/office/word/2010/wordprocessingDrawing" xmlns:v="urn:schemas-microsoft-com:vml" xmlns:o="urn:schemas-microsoft-com:office:office" xmlns:mc="http://schemas.openxmlformats.org/markup-compatibility/2006" xmlns:wpc="http://schemas.microsoft.com/office/word/2010/wordprocessingCanvas" xmlns="" val="0"/>
+                          <a14:useLocalDpi xmlns:a14="http://schemas.microsoft.com/office/drawing/2010/main" val="0"/>
                         </a:ext>
                       </a:extLst>
                     </a:blip>
@@ -10159,18 +10320,21 @@
       </w:pPr>
     </w:p>
     <w:sectPr>
-      <w:footerReference w:type="default" r:id="rId33"/>
-      <w:pgSz w:w="12240" w:h="15840"/>
-      <w:pgMar w:top="1134" w:right="1134" w:bottom="1134" w:left="1134" w:header="0" w:footer="0" w:gutter="0"/>
+      <w:footerReference w:type="default" r:id="rId34"/>
+      <w:pgSz w:w="12240" w:h="15840" w:code="1"/>
+      <w:pgMar w:top="1138" w:right="1138" w:bottom="1138" w:left="1138" w:header="0" w:footer="0" w:gutter="0"/>
+      <w:pgNumType w:start="0"/>
       <w:cols w:space="720"/>
       <w:formProt w:val="0"/>
+      <w:titlePg/>
+      <w:docGrid w:linePitch="326"/>
     </w:sectPr>
   </w:body>
 </w:document>
 </file>
 
 <file path=word/endnotes.xml><?xml version="1.0" encoding="utf-8"?>
-<w:endnotes xmlns:ve="http://schemas.openxmlformats.org/markup-compatibility/2006" xmlns:o="urn:schemas-microsoft-com:office:office" xmlns:r="http://schemas.openxmlformats.org/officeDocument/2006/relationships" xmlns:m="http://schemas.openxmlformats.org/officeDocument/2006/math" xmlns:v="urn:schemas-microsoft-com:vml" xmlns:wp="http://schemas.openxmlformats.org/drawingml/2006/wordprocessingDrawing" xmlns:w10="urn:schemas-microsoft-com:office:word" xmlns:w="http://schemas.openxmlformats.org/wordprocessingml/2006/main" xmlns:wne="http://schemas.microsoft.com/office/word/2006/wordml">
+<w:endnotes xmlns:wpc="http://schemas.microsoft.com/office/word/2010/wordprocessingCanvas" xmlns:mc="http://schemas.openxmlformats.org/markup-compatibility/2006" xmlns:o="urn:schemas-microsoft-com:office:office" xmlns:r="http://schemas.openxmlformats.org/officeDocument/2006/relationships" xmlns:m="http://schemas.openxmlformats.org/officeDocument/2006/math" xmlns:v="urn:schemas-microsoft-com:vml" xmlns:wp14="http://schemas.microsoft.com/office/word/2010/wordprocessingDrawing" xmlns:wp="http://schemas.openxmlformats.org/drawingml/2006/wordprocessingDrawing" xmlns:w10="urn:schemas-microsoft-com:office:word" xmlns:w="http://schemas.openxmlformats.org/wordprocessingml/2006/main" xmlns:w14="http://schemas.microsoft.com/office/word/2010/wordml" xmlns:wpg="http://schemas.microsoft.com/office/word/2010/wordprocessingGroup" xmlns:wpi="http://schemas.microsoft.com/office/word/2010/wordprocessingInk" xmlns:wne="http://schemas.microsoft.com/office/word/2006/wordml" xmlns:wps="http://schemas.microsoft.com/office/word/2010/wordprocessingShape" mc:Ignorable="w14 wp14">
   <w:endnote w:type="separator" w:id="-1">
     <w:p>
       <w:pPr>
@@ -10195,10 +10359,10 @@
 </file>
 
 <file path=word/footer1.xml><?xml version="1.0" encoding="utf-8"?>
-<w:ftr xmlns:ve="http://schemas.openxmlformats.org/markup-compatibility/2006" xmlns:o="urn:schemas-microsoft-com:office:office" xmlns:r="http://schemas.openxmlformats.org/officeDocument/2006/relationships" xmlns:m="http://schemas.openxmlformats.org/officeDocument/2006/math" xmlns:v="urn:schemas-microsoft-com:vml" xmlns:wp="http://schemas.openxmlformats.org/drawingml/2006/wordprocessingDrawing" xmlns:w10="urn:schemas-microsoft-com:office:word" xmlns:w="http://schemas.openxmlformats.org/wordprocessingml/2006/main" xmlns:wne="http://schemas.microsoft.com/office/word/2006/wordml">
+<w:ftr xmlns:wpc="http://schemas.microsoft.com/office/word/2010/wordprocessingCanvas" xmlns:mc="http://schemas.openxmlformats.org/markup-compatibility/2006" xmlns:o="urn:schemas-microsoft-com:office:office" xmlns:r="http://schemas.openxmlformats.org/officeDocument/2006/relationships" xmlns:m="http://schemas.openxmlformats.org/officeDocument/2006/math" xmlns:v="urn:schemas-microsoft-com:vml" xmlns:wp14="http://schemas.microsoft.com/office/word/2010/wordprocessingDrawing" xmlns:wp="http://schemas.openxmlformats.org/drawingml/2006/wordprocessingDrawing" xmlns:w10="urn:schemas-microsoft-com:office:word" xmlns:w="http://schemas.openxmlformats.org/wordprocessingml/2006/main" xmlns:w14="http://schemas.microsoft.com/office/word/2010/wordml" xmlns:wpg="http://schemas.microsoft.com/office/word/2010/wordprocessingGroup" xmlns:wpi="http://schemas.microsoft.com/office/word/2010/wordprocessingInk" xmlns:wne="http://schemas.microsoft.com/office/word/2006/wordml" xmlns:wps="http://schemas.microsoft.com/office/word/2010/wordprocessingShape" mc:Ignorable="w14 wp14">
   <w:sdt>
     <w:sdtPr>
-      <w:id w:val="493841485"/>
+      <w:id w:val="337356623"/>
       <w:docPartObj>
         <w:docPartGallery w:val="Page Numbers (Bottom of Page)"/>
         <w:docPartUnique/>
@@ -10228,7 +10392,7 @@
           <w:rPr>
             <w:noProof/>
           </w:rPr>
-          <w:t>26</w:t>
+          <w:t>1</w:t>
         </w:r>
         <w:r>
           <w:rPr>
@@ -10248,7 +10412,7 @@
 </file>
 
 <file path=word/footnotes.xml><?xml version="1.0" encoding="utf-8"?>
-<w:footnotes xmlns:ve="http://schemas.openxmlformats.org/markup-compatibility/2006" xmlns:o="urn:schemas-microsoft-com:office:office" xmlns:r="http://schemas.openxmlformats.org/officeDocument/2006/relationships" xmlns:m="http://schemas.openxmlformats.org/officeDocument/2006/math" xmlns:v="urn:schemas-microsoft-com:vml" xmlns:wp="http://schemas.openxmlformats.org/drawingml/2006/wordprocessingDrawing" xmlns:w10="urn:schemas-microsoft-com:office:word" xmlns:w="http://schemas.openxmlformats.org/wordprocessingml/2006/main" xmlns:wne="http://schemas.microsoft.com/office/word/2006/wordml">
+<w:footnotes xmlns:wpc="http://schemas.microsoft.com/office/word/2010/wordprocessingCanvas" xmlns:mc="http://schemas.openxmlformats.org/markup-compatibility/2006" xmlns:o="urn:schemas-microsoft-com:office:office" xmlns:r="http://schemas.openxmlformats.org/officeDocument/2006/relationships" xmlns:m="http://schemas.openxmlformats.org/officeDocument/2006/math" xmlns:v="urn:schemas-microsoft-com:vml" xmlns:wp14="http://schemas.microsoft.com/office/word/2010/wordprocessingDrawing" xmlns:wp="http://schemas.openxmlformats.org/drawingml/2006/wordprocessingDrawing" xmlns:w10="urn:schemas-microsoft-com:office:word" xmlns:w="http://schemas.openxmlformats.org/wordprocessingml/2006/main" xmlns:w14="http://schemas.microsoft.com/office/word/2010/wordml" xmlns:wpg="http://schemas.microsoft.com/office/word/2010/wordprocessingGroup" xmlns:wpi="http://schemas.microsoft.com/office/word/2010/wordprocessingInk" xmlns:wne="http://schemas.microsoft.com/office/word/2006/wordml" xmlns:wps="http://schemas.microsoft.com/office/word/2010/wordprocessingShape" mc:Ignorable="w14 wp14">
   <w:footnote w:type="separator" w:id="-1">
     <w:p>
       <w:pPr>
@@ -10273,7 +10437,7 @@
 </file>
 
 <file path=word/numbering.xml><?xml version="1.0" encoding="utf-8"?>
-<w:numbering xmlns:ve="http://schemas.openxmlformats.org/markup-compatibility/2006" xmlns:o="urn:schemas-microsoft-com:office:office" xmlns:r="http://schemas.openxmlformats.org/officeDocument/2006/relationships" xmlns:m="http://schemas.openxmlformats.org/officeDocument/2006/math" xmlns:v="urn:schemas-microsoft-com:vml" xmlns:wp="http://schemas.openxmlformats.org/drawingml/2006/wordprocessingDrawing" xmlns:w10="urn:schemas-microsoft-com:office:word" xmlns:w="http://schemas.openxmlformats.org/wordprocessingml/2006/main" xmlns:wne="http://schemas.microsoft.com/office/word/2006/wordml">
+<w:numbering xmlns:wpc="http://schemas.microsoft.com/office/word/2010/wordprocessingCanvas" xmlns:mc="http://schemas.openxmlformats.org/markup-compatibility/2006" xmlns:o="urn:schemas-microsoft-com:office:office" xmlns:r="http://schemas.openxmlformats.org/officeDocument/2006/relationships" xmlns:m="http://schemas.openxmlformats.org/officeDocument/2006/math" xmlns:v="urn:schemas-microsoft-com:vml" xmlns:wp14="http://schemas.microsoft.com/office/word/2010/wordprocessingDrawing" xmlns:wp="http://schemas.openxmlformats.org/drawingml/2006/wordprocessingDrawing" xmlns:w10="urn:schemas-microsoft-com:office:word" xmlns:w="http://schemas.openxmlformats.org/wordprocessingml/2006/main" xmlns:w14="http://schemas.microsoft.com/office/word/2010/wordml" xmlns:wpg="http://schemas.microsoft.com/office/word/2010/wordprocessingGroup" xmlns:wpi="http://schemas.microsoft.com/office/word/2010/wordprocessingInk" xmlns:wne="http://schemas.microsoft.com/office/word/2006/wordml" xmlns:wps="http://schemas.microsoft.com/office/word/2010/wordprocessingShape" mc:Ignorable="w14 wp14">
   <w:abstractNum w:abstractNumId="0">
     <w:nsid w:val="0099189B"/>
     <w:multiLevelType w:val="hybridMultilevel"/>
@@ -11484,7 +11648,7 @@
 </file>
 
 <file path=word/styles.xml><?xml version="1.0" encoding="utf-8"?>
-<w:styles xmlns:r="http://schemas.openxmlformats.org/officeDocument/2006/relationships" xmlns:w="http://schemas.openxmlformats.org/wordprocessingml/2006/main">
+<w:styles xmlns:mc="http://schemas.openxmlformats.org/markup-compatibility/2006" xmlns:r="http://schemas.openxmlformats.org/officeDocument/2006/relationships" xmlns:w="http://schemas.openxmlformats.org/wordprocessingml/2006/main" xmlns:w14="http://schemas.microsoft.com/office/word/2010/wordml" mc:Ignorable="w14">
   <w:docDefaults>
     <w:rPrDefault>
       <w:rPr>
@@ -11763,7 +11927,6 @@
     <w:uiPriority w:val="99"/>
     <w:semiHidden/>
     <w:unhideWhenUsed/>
-    <w:qFormat/>
     <w:tblPr>
       <w:tblInd w:w="0" w:type="dxa"/>
       <w:tblCellMar>
@@ -13062,7 +13225,7 @@
 </file>
 
 <file path=customXml/itemProps1.xml><?xml version="1.0" encoding="utf-8"?>
-<ds:datastoreItem xmlns:ds="http://schemas.openxmlformats.org/officeDocument/2006/customXml" ds:itemID="{473CB2AC-3626-4C6E-8821-D6BC7C69AE9C}">
+<ds:datastoreItem xmlns:ds="http://schemas.openxmlformats.org/officeDocument/2006/customXml" ds:itemID="{453D6CD5-669C-4AB3-8086-FAD0A9525DDE}">
   <ds:schemaRefs>
     <ds:schemaRef ds:uri="http://schemas.openxmlformats.org/officeDocument/2006/bibliography"/>
   </ds:schemaRefs>
